--- a/лаба асд1.docx
+++ b/лаба асд1.docx
@@ -1012,35 +1012,26 @@
           <w:tab w:val="left" w:pos="1237"/>
         </w:tabs>
         <w:ind w:left="51"/>
-        <w:rPr>
-          <w:sz w:val="36"/>
-          <w:szCs w:val="36"/>
+        <w:jc w:val="both"/>
+        <w:rPr>
+          <w:sz w:val="28"/>
+          <w:szCs w:val="28"/>
         </w:rPr>
       </w:pPr>
       <w:r>
         <w:rPr>
           <w:b/>
-          <w:sz w:val="36"/>
-          <w:szCs w:val="36"/>
+          <w:sz w:val="28"/>
+          <w:szCs w:val="28"/>
         </w:rPr>
         <w:t>Мета</w:t>
       </w:r>
       <w:r>
         <w:rPr>
-          <w:sz w:val="36"/>
-          <w:szCs w:val="36"/>
-        </w:rPr>
-        <w:t>:</w:t>
-      </w:r>
-      <w:r>
-        <w:t xml:space="preserve"> </w:t>
-      </w:r>
-      <w:r>
-        <w:rPr>
-          <w:sz w:val="36"/>
-          <w:szCs w:val="36"/>
-        </w:rPr>
-        <w:t>дослідити лінійні програмні специфікації для подання перетворювальних</w:t>
+          <w:sz w:val="28"/>
+          <w:szCs w:val="28"/>
+        </w:rPr>
+        <w:t>: дослідити лінійні програмні специфікації для подання перетворювальних</w:t>
       </w:r>
     </w:p>
     <w:p>
@@ -1050,24 +1041,18 @@
           <w:tab w:val="left" w:pos="1237"/>
         </w:tabs>
         <w:ind w:left="51"/>
-        <w:rPr>
-          <w:sz w:val="36"/>
-          <w:szCs w:val="36"/>
-        </w:rPr>
-      </w:pPr>
-      <w:r>
-        <w:rPr>
-          <w:sz w:val="36"/>
-          <w:szCs w:val="36"/>
-        </w:rPr>
-        <w:t>операт</w:t>
-      </w:r>
-      <w:r>
-        <w:rPr>
-          <w:sz w:val="36"/>
-          <w:szCs w:val="36"/>
-        </w:rPr>
-        <w:t>орів та операторів суперпозиції</w:t>
+        <w:jc w:val="both"/>
+        <w:rPr>
+          <w:sz w:val="28"/>
+          <w:szCs w:val="28"/>
+        </w:rPr>
+      </w:pPr>
+      <w:r>
+        <w:rPr>
+          <w:sz w:val="28"/>
+          <w:szCs w:val="28"/>
+        </w:rPr>
+        <w:t>операторів та операторів суперпозиції</w:t>
       </w:r>
     </w:p>
     <w:p>
@@ -1077,9 +1062,10 @@
           <w:tab w:val="left" w:pos="1237"/>
         </w:tabs>
         <w:ind w:left="51"/>
-        <w:rPr>
-          <w:sz w:val="36"/>
-          <w:szCs w:val="36"/>
+        <w:jc w:val="both"/>
+        <w:rPr>
+          <w:sz w:val="28"/>
+          <w:szCs w:val="28"/>
         </w:rPr>
       </w:pPr>
     </w:p>
@@ -1090,31 +1076,32 @@
           <w:tab w:val="left" w:pos="1237"/>
         </w:tabs>
         <w:ind w:left="51"/>
-        <w:rPr>
-          <w:sz w:val="36"/>
-          <w:szCs w:val="36"/>
+        <w:jc w:val="both"/>
+        <w:rPr>
+          <w:sz w:val="28"/>
+          <w:szCs w:val="28"/>
           <w:lang w:val="uk-UA"/>
         </w:rPr>
       </w:pPr>
       <w:r>
         <w:rPr>
           <w:b/>
-          <w:sz w:val="36"/>
-          <w:szCs w:val="36"/>
+          <w:sz w:val="28"/>
+          <w:szCs w:val="28"/>
         </w:rPr>
         <w:t>Завдання</w:t>
       </w:r>
       <w:r>
         <w:rPr>
-          <w:sz w:val="36"/>
-          <w:szCs w:val="36"/>
+          <w:sz w:val="28"/>
+          <w:szCs w:val="28"/>
         </w:rPr>
         <w:t>:</w:t>
       </w:r>
       <w:r>
         <w:rPr>
-          <w:sz w:val="36"/>
-          <w:szCs w:val="36"/>
+          <w:sz w:val="28"/>
+          <w:szCs w:val="28"/>
           <w:lang w:val="uk-UA"/>
         </w:rPr>
         <w:t xml:space="preserve"> </w:t>
@@ -1122,8 +1109,8 @@
       <w:r>
         <w:rPr>
           <w:rFonts w:eastAsiaTheme="minorHAnsi"/>
-          <w:sz w:val="36"/>
-          <w:szCs w:val="36"/>
+          <w:sz w:val="28"/>
+          <w:szCs w:val="28"/>
           <w:lang w:val="ru-UA"/>
         </w:rPr>
         <w:t>Трикутник задано довжинами сторін. Знайти довжини висот та медіан</w:t>
@@ -1136,10 +1123,11 @@
           <w:tab w:val="left" w:pos="1237"/>
         </w:tabs>
         <w:ind w:left="51"/>
+        <w:jc w:val="both"/>
         <w:rPr>
           <w:i/>
-          <w:sz w:val="36"/>
-          <w:szCs w:val="36"/>
+          <w:sz w:val="28"/>
+          <w:szCs w:val="28"/>
           <w:lang w:val="uk-UA"/>
         </w:rPr>
       </w:pPr>
@@ -1151,10 +1139,11 @@
           <w:tab w:val="left" w:pos="1237"/>
         </w:tabs>
         <w:ind w:left="51"/>
+        <w:jc w:val="both"/>
         <w:rPr>
           <w:i/>
-          <w:sz w:val="36"/>
-          <w:szCs w:val="36"/>
+          <w:sz w:val="28"/>
+          <w:szCs w:val="28"/>
           <w:lang w:val="uk-UA"/>
         </w:rPr>
       </w:pPr>
@@ -1166,17 +1155,18 @@
           <w:tab w:val="left" w:pos="1237"/>
         </w:tabs>
         <w:ind w:left="51"/>
+        <w:jc w:val="both"/>
         <w:rPr>
           <w:b/>
-          <w:sz w:val="36"/>
-          <w:szCs w:val="36"/>
+          <w:sz w:val="28"/>
+          <w:szCs w:val="28"/>
         </w:rPr>
       </w:pPr>
       <w:r>
         <w:rPr>
           <w:b/>
-          <w:sz w:val="36"/>
-          <w:szCs w:val="36"/>
+          <w:sz w:val="28"/>
+          <w:szCs w:val="28"/>
           <w:lang w:val="uk-UA"/>
         </w:rPr>
         <w:t>Розв</w:t>
@@ -1184,18 +1174,10 @@
       <w:r>
         <w:rPr>
           <w:b/>
-          <w:sz w:val="36"/>
-          <w:szCs w:val="36"/>
-        </w:rPr>
-        <w:t>’</w:t>
-      </w:r>
-      <w:r>
-        <w:rPr>
-          <w:b/>
-          <w:sz w:val="36"/>
-          <w:szCs w:val="36"/>
-        </w:rPr>
-        <w:t>язок</w:t>
+          <w:sz w:val="28"/>
+          <w:szCs w:val="28"/>
+        </w:rPr>
+        <w:t>’язок</w:t>
       </w:r>
     </w:p>
     <w:p>
@@ -1205,26 +1187,27 @@
           <w:tab w:val="left" w:pos="1237"/>
         </w:tabs>
         <w:ind w:left="51"/>
+        <w:jc w:val="both"/>
         <w:rPr>
           <w:iCs/>
-          <w:sz w:val="36"/>
-          <w:szCs w:val="36"/>
+          <w:sz w:val="28"/>
+          <w:szCs w:val="28"/>
           <w:lang w:val="uk-UA"/>
         </w:rPr>
       </w:pPr>
       <w:r>
         <w:rPr>
           <w:iCs/>
-          <w:sz w:val="36"/>
-          <w:szCs w:val="36"/>
+          <w:sz w:val="28"/>
+          <w:szCs w:val="28"/>
         </w:rPr>
         <w:t>1.Постановка зада</w:t>
       </w:r>
       <w:r>
         <w:rPr>
           <w:iCs/>
-          <w:sz w:val="36"/>
-          <w:szCs w:val="36"/>
+          <w:sz w:val="28"/>
+          <w:szCs w:val="28"/>
           <w:lang w:val="uk-UA"/>
         </w:rPr>
         <w:t>чі</w:t>
@@ -1232,8 +1215,8 @@
       <w:r>
         <w:rPr>
           <w:iCs/>
-          <w:sz w:val="36"/>
-          <w:szCs w:val="36"/>
+          <w:sz w:val="28"/>
+          <w:szCs w:val="28"/>
           <w:lang w:val="uk-UA"/>
         </w:rPr>
         <w:t>:</w:t>
@@ -1246,10 +1229,11 @@
           <w:tab w:val="left" w:pos="1237"/>
         </w:tabs>
         <w:ind w:left="51"/>
+        <w:jc w:val="both"/>
         <w:rPr>
           <w:iCs/>
-          <w:sz w:val="36"/>
-          <w:szCs w:val="36"/>
+          <w:sz w:val="28"/>
+          <w:szCs w:val="28"/>
           <w:u w:val="single"/>
           <w:lang w:val="uk-UA"/>
         </w:rPr>
@@ -1257,11 +1241,20 @@
       <w:r>
         <w:rPr>
           <w:iCs/>
-          <w:sz w:val="36"/>
-          <w:szCs w:val="36"/>
-          <w:lang w:val="uk-UA"/>
-        </w:rPr>
-        <w:t>Результатом розв’язку є значення висоти й медіани трикутника.</w:t>
+          <w:sz w:val="28"/>
+          <w:szCs w:val="28"/>
+          <w:lang w:val="uk-UA"/>
+        </w:rPr>
+        <w:t>Результатом розв’язку є значення висоти й медіани трикутника</w:t>
+      </w:r>
+      <w:r>
+        <w:rPr>
+          <w:iCs/>
+          <w:sz w:val="28"/>
+          <w:szCs w:val="28"/>
+          <w:lang w:val="uk-UA"/>
+        </w:rPr>
+        <w:t xml:space="preserve"> проведеної до кожної зі сторін.</w:t>
       </w:r>
     </w:p>
     <w:p>
@@ -1271,17 +1264,18 @@
           <w:tab w:val="left" w:pos="1237"/>
         </w:tabs>
         <w:ind w:left="51"/>
-        <w:rPr>
-          <w:sz w:val="36"/>
-          <w:szCs w:val="36"/>
+        <w:jc w:val="both"/>
+        <w:rPr>
+          <w:sz w:val="28"/>
+          <w:szCs w:val="28"/>
           <w:lang w:val="en-US"/>
         </w:rPr>
       </w:pPr>
       <w:r>
         <w:rPr>
           <w:i/>
-          <w:sz w:val="36"/>
-          <w:szCs w:val="36"/>
+          <w:sz w:val="28"/>
+          <w:szCs w:val="28"/>
           <w:lang w:val="uk-UA"/>
         </w:rPr>
         <w:t>2</w:t>
@@ -1289,23 +1283,23 @@
       <w:r>
         <w:rPr>
           <w:i/>
-          <w:sz w:val="36"/>
-          <w:szCs w:val="36"/>
+          <w:sz w:val="28"/>
+          <w:szCs w:val="28"/>
           <w:lang w:val="en-US"/>
         </w:rPr>
         <w:t>.</w:t>
       </w:r>
       <w:r>
         <w:rPr>
-          <w:sz w:val="36"/>
-          <w:szCs w:val="36"/>
+          <w:sz w:val="28"/>
+          <w:szCs w:val="28"/>
         </w:rPr>
         <w:t>Побудова математично</w:t>
       </w:r>
       <w:r>
         <w:rPr>
-          <w:sz w:val="36"/>
-          <w:szCs w:val="36"/>
+          <w:sz w:val="28"/>
+          <w:szCs w:val="28"/>
           <w:lang w:val="uk-UA"/>
         </w:rPr>
         <w:t>ї моделі</w:t>
@@ -1318,18 +1312,19 @@
           <w:tab w:val="left" w:pos="1237"/>
         </w:tabs>
         <w:ind w:left="51"/>
+        <w:jc w:val="both"/>
         <w:rPr>
           <w:i/>
-          <w:sz w:val="36"/>
-          <w:szCs w:val="36"/>
+          <w:sz w:val="28"/>
+          <w:szCs w:val="28"/>
           <w:lang w:val="en-US"/>
         </w:rPr>
       </w:pPr>
       <w:r>
         <w:rPr>
           <w:i/>
-          <w:sz w:val="36"/>
-          <w:szCs w:val="36"/>
+          <w:sz w:val="28"/>
+          <w:szCs w:val="28"/>
           <w:lang w:val="en-US"/>
         </w:rPr>
         <w:tab/>
@@ -1343,8 +1338,8 @@
         <w:tblLook w:val="04A0" w:firstRow="1" w:lastRow="0" w:firstColumn="1" w:lastColumn="0" w:noHBand="0" w:noVBand="1"/>
       </w:tblPr>
       <w:tblGrid>
-        <w:gridCol w:w="2296"/>
-        <w:gridCol w:w="2295"/>
+        <w:gridCol w:w="2068"/>
+        <w:gridCol w:w="2523"/>
         <w:gridCol w:w="1871"/>
         <w:gridCol w:w="2977"/>
       </w:tblGrid>
@@ -1354,7 +1349,7 @@
         </w:trPr>
         <w:tc>
           <w:tcPr>
-            <w:tcW w:w="2296" w:type="dxa"/>
+            <w:tcW w:w="2068" w:type="dxa"/>
             <w:shd w:val="clear" w:color="auto" w:fill="DDD9C3" w:themeFill="background2" w:themeFillShade="E6"/>
           </w:tcPr>
           <w:p>
@@ -1363,17 +1358,17 @@
               <w:tabs>
                 <w:tab w:val="left" w:pos="1237"/>
               </w:tabs>
-              <w:jc w:val="center"/>
-              <w:rPr>
-                <w:sz w:val="36"/>
-                <w:szCs w:val="36"/>
+              <w:jc w:val="both"/>
+              <w:rPr>
+                <w:sz w:val="28"/>
+                <w:szCs w:val="28"/>
                 <w:lang w:val="uk-UA"/>
               </w:rPr>
             </w:pPr>
             <w:r>
               <w:rPr>
-                <w:sz w:val="36"/>
-                <w:szCs w:val="36"/>
+                <w:sz w:val="28"/>
+                <w:szCs w:val="28"/>
                 <w:lang w:val="uk-UA"/>
               </w:rPr>
               <w:t>Змінна</w:t>
@@ -1382,7 +1377,7 @@
         </w:tc>
         <w:tc>
           <w:tcPr>
-            <w:tcW w:w="2295" w:type="dxa"/>
+            <w:tcW w:w="2523" w:type="dxa"/>
             <w:shd w:val="clear" w:color="auto" w:fill="DDD9C3" w:themeFill="background2" w:themeFillShade="E6"/>
           </w:tcPr>
           <w:p>
@@ -1391,17 +1386,17 @@
               <w:tabs>
                 <w:tab w:val="left" w:pos="1237"/>
               </w:tabs>
-              <w:jc w:val="center"/>
-              <w:rPr>
-                <w:sz w:val="36"/>
-                <w:szCs w:val="36"/>
+              <w:jc w:val="both"/>
+              <w:rPr>
+                <w:sz w:val="28"/>
+                <w:szCs w:val="28"/>
                 <w:lang w:val="uk-UA"/>
               </w:rPr>
             </w:pPr>
             <w:r>
               <w:rPr>
-                <w:sz w:val="36"/>
-                <w:szCs w:val="36"/>
+                <w:sz w:val="28"/>
+                <w:szCs w:val="28"/>
                 <w:lang w:val="uk-UA"/>
               </w:rPr>
               <w:t>Тип</w:t>
@@ -1419,19 +1414,19 @@
               <w:tabs>
                 <w:tab w:val="left" w:pos="1237"/>
               </w:tabs>
-              <w:jc w:val="center"/>
+              <w:jc w:val="both"/>
               <w:rPr>
                 <w:i/>
-                <w:sz w:val="36"/>
-                <w:szCs w:val="36"/>
+                <w:sz w:val="28"/>
+                <w:szCs w:val="28"/>
                 <w:lang w:val="uk-UA"/>
               </w:rPr>
             </w:pPr>
             <w:r>
               <w:rPr>
                 <w:i/>
-                <w:sz w:val="36"/>
-                <w:szCs w:val="36"/>
+                <w:sz w:val="28"/>
+                <w:szCs w:val="28"/>
                 <w:lang w:val="uk-UA"/>
               </w:rPr>
               <w:t>Ім</w:t>
@@ -1439,8 +1434,8 @@
             <w:r>
               <w:rPr>
                 <w:i/>
-                <w:sz w:val="36"/>
-                <w:szCs w:val="36"/>
+                <w:sz w:val="28"/>
+                <w:szCs w:val="28"/>
                 <w:lang w:val="en-US"/>
               </w:rPr>
               <w:t>’</w:t>
@@ -1448,8 +1443,8 @@
             <w:r>
               <w:rPr>
                 <w:i/>
-                <w:sz w:val="36"/>
-                <w:szCs w:val="36"/>
+                <w:sz w:val="28"/>
+                <w:szCs w:val="28"/>
                 <w:lang w:val="uk-UA"/>
               </w:rPr>
               <w:t>я</w:t>
@@ -1467,19 +1462,19 @@
               <w:tabs>
                 <w:tab w:val="left" w:pos="1237"/>
               </w:tabs>
-              <w:jc w:val="center"/>
+              <w:jc w:val="both"/>
               <w:rPr>
                 <w:i/>
-                <w:sz w:val="36"/>
-                <w:szCs w:val="36"/>
+                <w:sz w:val="28"/>
+                <w:szCs w:val="28"/>
                 <w:lang w:val="uk-UA"/>
               </w:rPr>
             </w:pPr>
             <w:r>
               <w:rPr>
                 <w:i/>
-                <w:sz w:val="36"/>
-                <w:szCs w:val="36"/>
+                <w:sz w:val="28"/>
+                <w:szCs w:val="28"/>
                 <w:lang w:val="uk-UA"/>
               </w:rPr>
               <w:t>Призначення</w:t>
@@ -1493,7 +1488,7 @@
         </w:trPr>
         <w:tc>
           <w:tcPr>
-            <w:tcW w:w="2296" w:type="dxa"/>
+            <w:tcW w:w="2068" w:type="dxa"/>
           </w:tcPr>
           <w:p>
             <w:pPr>
@@ -1501,24 +1496,46 @@
               <w:tabs>
                 <w:tab w:val="left" w:pos="1237"/>
               </w:tabs>
-              <w:rPr>
-                <w:i/>
+              <w:jc w:val="both"/>
+              <w:rPr>
+                <w:iCs/>
+                <w:sz w:val="28"/>
+                <w:szCs w:val="28"/>
                 <w:lang w:val="uk-UA"/>
               </w:rPr>
             </w:pPr>
             <w:r>
               <w:rPr>
-                <w:i/>
-                <w:szCs w:val="20"/>
+                <w:iCs/>
+                <w:sz w:val="28"/>
+                <w:szCs w:val="28"/>
                 <w:lang w:val="uk-UA"/>
               </w:rPr>
-              <w:t>Перша сторона трикутника</w:t>
+              <w:t>Перша</w:t>
+            </w:r>
+            <w:r>
+              <w:rPr>
+                <w:iCs/>
+                <w:sz w:val="28"/>
+                <w:szCs w:val="28"/>
+                <w:lang w:val="en-US"/>
+              </w:rPr>
+              <w:t xml:space="preserve"> </w:t>
+            </w:r>
+            <w:r>
+              <w:rPr>
+                <w:iCs/>
+                <w:sz w:val="28"/>
+                <w:szCs w:val="28"/>
+                <w:lang w:val="uk-UA"/>
+              </w:rPr>
+              <w:t>сторона трикутника</w:t>
             </w:r>
           </w:p>
         </w:tc>
         <w:tc>
           <w:tcPr>
-            <w:tcW w:w="2295" w:type="dxa"/>
+            <w:tcW w:w="2523" w:type="dxa"/>
           </w:tcPr>
           <w:p>
             <w:pPr>
@@ -1526,19 +1543,19 @@
               <w:tabs>
                 <w:tab w:val="left" w:pos="1237"/>
               </w:tabs>
-              <w:jc w:val="center"/>
-              <w:rPr>
-                <w:i/>
-                <w:sz w:val="36"/>
-                <w:szCs w:val="36"/>
+              <w:jc w:val="both"/>
+              <w:rPr>
+                <w:iCs/>
+                <w:sz w:val="28"/>
+                <w:szCs w:val="28"/>
                 <w:lang w:val="uk-UA"/>
               </w:rPr>
             </w:pPr>
             <w:r>
               <w:rPr>
-                <w:i/>
-                <w:sz w:val="32"/>
-                <w:szCs w:val="36"/>
+                <w:iCs/>
+                <w:sz w:val="28"/>
+                <w:szCs w:val="28"/>
                 <w:lang w:val="uk-UA"/>
               </w:rPr>
               <w:t>Дійсний</w:t>
@@ -1555,19 +1572,19 @@
               <w:tabs>
                 <w:tab w:val="left" w:pos="1237"/>
               </w:tabs>
-              <w:jc w:val="center"/>
-              <w:rPr>
-                <w:i/>
-                <w:sz w:val="36"/>
-                <w:szCs w:val="36"/>
+              <w:jc w:val="both"/>
+              <w:rPr>
+                <w:iCs/>
+                <w:sz w:val="28"/>
+                <w:szCs w:val="28"/>
                 <w:lang w:val="en-US"/>
               </w:rPr>
             </w:pPr>
             <w:r>
               <w:rPr>
-                <w:i/>
-                <w:sz w:val="36"/>
-                <w:szCs w:val="36"/>
+                <w:iCs/>
+                <w:sz w:val="28"/>
+                <w:szCs w:val="28"/>
                 <w:lang w:val="en-US"/>
               </w:rPr>
               <w:t>a</w:t>
@@ -1584,27 +1601,20 @@
               <w:tabs>
                 <w:tab w:val="left" w:pos="1237"/>
               </w:tabs>
-              <w:rPr>
-                <w:i/>
-                <w:sz w:val="36"/>
-                <w:szCs w:val="36"/>
+              <w:jc w:val="both"/>
+              <w:rPr>
+                <w:iCs/>
+                <w:sz w:val="28"/>
+                <w:szCs w:val="28"/>
               </w:rPr>
             </w:pPr>
             <w:r>
               <w:rPr>
-                <w:i/>
-                <w:sz w:val="28"/>
-                <w:szCs w:val="36"/>
-              </w:rPr>
-              <w:t>Початкове да</w:t>
-            </w:r>
-            <w:r>
-              <w:rPr>
-                <w:i/>
-                <w:sz w:val="28"/>
-                <w:szCs w:val="36"/>
-              </w:rPr>
-              <w:t>не</w:t>
+                <w:iCs/>
+                <w:sz w:val="28"/>
+                <w:szCs w:val="28"/>
+              </w:rPr>
+              <w:t>Початкове дане</w:t>
             </w:r>
           </w:p>
         </w:tc>
@@ -1615,7 +1625,7 @@
         </w:trPr>
         <w:tc>
           <w:tcPr>
-            <w:tcW w:w="2296" w:type="dxa"/>
+            <w:tcW w:w="2068" w:type="dxa"/>
           </w:tcPr>
           <w:p>
             <w:pPr>
@@ -1623,24 +1633,46 @@
               <w:tabs>
                 <w:tab w:val="left" w:pos="1237"/>
               </w:tabs>
-              <w:rPr>
-                <w:i/>
+              <w:jc w:val="both"/>
+              <w:rPr>
+                <w:iCs/>
+                <w:sz w:val="28"/>
+                <w:szCs w:val="28"/>
                 <w:lang w:val="uk-UA"/>
               </w:rPr>
             </w:pPr>
             <w:r>
               <w:rPr>
-                <w:i/>
-                <w:szCs w:val="20"/>
+                <w:iCs/>
+                <w:sz w:val="28"/>
+                <w:szCs w:val="28"/>
                 <w:lang w:val="uk-UA"/>
               </w:rPr>
-              <w:t>Другасторона трикутника</w:t>
+              <w:t>Друга</w:t>
+            </w:r>
+            <w:r>
+              <w:rPr>
+                <w:iCs/>
+                <w:sz w:val="28"/>
+                <w:szCs w:val="28"/>
+                <w:lang w:val="en-US"/>
+              </w:rPr>
+              <w:t xml:space="preserve"> </w:t>
+            </w:r>
+            <w:r>
+              <w:rPr>
+                <w:iCs/>
+                <w:sz w:val="28"/>
+                <w:szCs w:val="28"/>
+                <w:lang w:val="uk-UA"/>
+              </w:rPr>
+              <w:t>сторона трикутника</w:t>
             </w:r>
           </w:p>
         </w:tc>
         <w:tc>
           <w:tcPr>
-            <w:tcW w:w="2295" w:type="dxa"/>
+            <w:tcW w:w="2523" w:type="dxa"/>
           </w:tcPr>
           <w:p>
             <w:pPr>
@@ -1648,19 +1680,19 @@
               <w:tabs>
                 <w:tab w:val="left" w:pos="1237"/>
               </w:tabs>
-              <w:jc w:val="center"/>
-              <w:rPr>
-                <w:i/>
-                <w:sz w:val="36"/>
-                <w:szCs w:val="36"/>
+              <w:jc w:val="both"/>
+              <w:rPr>
+                <w:iCs/>
+                <w:sz w:val="28"/>
+                <w:szCs w:val="28"/>
                 <w:lang w:val="uk-UA"/>
               </w:rPr>
             </w:pPr>
             <w:r>
               <w:rPr>
-                <w:i/>
-                <w:sz w:val="36"/>
-                <w:szCs w:val="36"/>
+                <w:iCs/>
+                <w:sz w:val="28"/>
+                <w:szCs w:val="28"/>
                 <w:lang w:val="uk-UA"/>
               </w:rPr>
               <w:t>Дійсний</w:t>
@@ -1677,19 +1709,19 @@
               <w:tabs>
                 <w:tab w:val="left" w:pos="1237"/>
               </w:tabs>
-              <w:jc w:val="center"/>
-              <w:rPr>
-                <w:i/>
-                <w:sz w:val="36"/>
-                <w:szCs w:val="36"/>
+              <w:jc w:val="both"/>
+              <w:rPr>
+                <w:iCs/>
+                <w:sz w:val="28"/>
+                <w:szCs w:val="28"/>
                 <w:lang w:val="en-US"/>
               </w:rPr>
             </w:pPr>
             <w:r>
               <w:rPr>
-                <w:i/>
-                <w:sz w:val="36"/>
-                <w:szCs w:val="36"/>
+                <w:iCs/>
+                <w:sz w:val="28"/>
+                <w:szCs w:val="28"/>
                 <w:lang w:val="en-US"/>
               </w:rPr>
               <w:t>b</w:t>
@@ -1706,28 +1738,21 @@
               <w:tabs>
                 <w:tab w:val="left" w:pos="1237"/>
               </w:tabs>
-              <w:rPr>
-                <w:i/>
-                <w:sz w:val="36"/>
-                <w:szCs w:val="36"/>
+              <w:jc w:val="both"/>
+              <w:rPr>
+                <w:iCs/>
+                <w:sz w:val="28"/>
+                <w:szCs w:val="28"/>
                 <w:lang w:val="en-US"/>
               </w:rPr>
             </w:pPr>
             <w:r>
               <w:rPr>
-                <w:i/>
-                <w:sz w:val="28"/>
-                <w:szCs w:val="36"/>
-              </w:rPr>
-              <w:t>Початкове да</w:t>
-            </w:r>
-            <w:r>
-              <w:rPr>
-                <w:i/>
-                <w:sz w:val="28"/>
-                <w:szCs w:val="36"/>
-              </w:rPr>
-              <w:t>не</w:t>
+                <w:iCs/>
+                <w:sz w:val="28"/>
+                <w:szCs w:val="28"/>
+              </w:rPr>
+              <w:t>Початкове дане</w:t>
             </w:r>
           </w:p>
         </w:tc>
@@ -1738,7 +1763,7 @@
         </w:trPr>
         <w:tc>
           <w:tcPr>
-            <w:tcW w:w="2296" w:type="dxa"/>
+            <w:tcW w:w="2068" w:type="dxa"/>
           </w:tcPr>
           <w:p>
             <w:pPr>
@@ -1746,17 +1771,19 @@
               <w:tabs>
                 <w:tab w:val="left" w:pos="1237"/>
               </w:tabs>
-              <w:rPr>
-                <w:i/>
-                <w:sz w:val="36"/>
-                <w:szCs w:val="36"/>
+              <w:jc w:val="both"/>
+              <w:rPr>
+                <w:iCs/>
+                <w:sz w:val="28"/>
+                <w:szCs w:val="28"/>
                 <w:lang w:val="en-US"/>
               </w:rPr>
             </w:pPr>
             <w:r>
               <w:rPr>
-                <w:i/>
-                <w:szCs w:val="20"/>
+                <w:iCs/>
+                <w:sz w:val="28"/>
+                <w:szCs w:val="28"/>
                 <w:lang w:val="uk-UA"/>
               </w:rPr>
               <w:t>Третя сторона трикутника</w:t>
@@ -1765,7 +1792,7 @@
         </w:tc>
         <w:tc>
           <w:tcPr>
-            <w:tcW w:w="2295" w:type="dxa"/>
+            <w:tcW w:w="2523" w:type="dxa"/>
           </w:tcPr>
           <w:p>
             <w:pPr>
@@ -1773,19 +1800,19 @@
               <w:tabs>
                 <w:tab w:val="left" w:pos="1237"/>
               </w:tabs>
-              <w:jc w:val="center"/>
-              <w:rPr>
-                <w:i/>
-                <w:sz w:val="36"/>
-                <w:szCs w:val="36"/>
+              <w:jc w:val="both"/>
+              <w:rPr>
+                <w:iCs/>
+                <w:sz w:val="28"/>
+                <w:szCs w:val="28"/>
                 <w:lang w:val="en-US"/>
               </w:rPr>
             </w:pPr>
             <w:r>
               <w:rPr>
-                <w:i/>
-                <w:sz w:val="36"/>
-                <w:szCs w:val="36"/>
+                <w:iCs/>
+                <w:sz w:val="28"/>
+                <w:szCs w:val="28"/>
                 <w:lang w:val="uk-UA"/>
               </w:rPr>
               <w:t>Дійсний</w:t>
@@ -1802,19 +1829,19 @@
               <w:tabs>
                 <w:tab w:val="left" w:pos="1237"/>
               </w:tabs>
-              <w:jc w:val="center"/>
-              <w:rPr>
-                <w:i/>
-                <w:sz w:val="36"/>
-                <w:szCs w:val="36"/>
+              <w:jc w:val="both"/>
+              <w:rPr>
+                <w:iCs/>
+                <w:sz w:val="28"/>
+                <w:szCs w:val="28"/>
                 <w:lang w:val="en-US"/>
               </w:rPr>
             </w:pPr>
             <w:r>
               <w:rPr>
-                <w:i/>
-                <w:sz w:val="36"/>
-                <w:szCs w:val="36"/>
+                <w:iCs/>
+                <w:sz w:val="28"/>
+                <w:szCs w:val="28"/>
                 <w:lang w:val="en-US"/>
               </w:rPr>
               <w:t>c</w:t>
@@ -1831,28 +1858,21 @@
               <w:tabs>
                 <w:tab w:val="left" w:pos="1237"/>
               </w:tabs>
-              <w:rPr>
-                <w:i/>
-                <w:sz w:val="36"/>
-                <w:szCs w:val="36"/>
+              <w:jc w:val="both"/>
+              <w:rPr>
+                <w:iCs/>
+                <w:sz w:val="28"/>
+                <w:szCs w:val="28"/>
                 <w:lang w:val="en-US"/>
               </w:rPr>
             </w:pPr>
             <w:r>
               <w:rPr>
-                <w:i/>
-                <w:sz w:val="28"/>
-                <w:szCs w:val="36"/>
-              </w:rPr>
-              <w:t>Початкове да</w:t>
-            </w:r>
-            <w:r>
-              <w:rPr>
-                <w:i/>
-                <w:sz w:val="28"/>
-                <w:szCs w:val="36"/>
-              </w:rPr>
-              <w:t>не</w:t>
+                <w:iCs/>
+                <w:sz w:val="28"/>
+                <w:szCs w:val="28"/>
+              </w:rPr>
+              <w:t>Початкове дане</w:t>
             </w:r>
           </w:p>
         </w:tc>
@@ -1863,7 +1883,7 @@
         </w:trPr>
         <w:tc>
           <w:tcPr>
-            <w:tcW w:w="2296" w:type="dxa"/>
+            <w:tcW w:w="2068" w:type="dxa"/>
           </w:tcPr>
           <w:p>
             <w:pPr>
@@ -1871,16 +1891,19 @@
               <w:tabs>
                 <w:tab w:val="left" w:pos="1237"/>
               </w:tabs>
-              <w:rPr>
-                <w:i/>
-                <w:sz w:val="36"/>
-                <w:szCs w:val="36"/>
+              <w:jc w:val="both"/>
+              <w:rPr>
+                <w:iCs/>
+                <w:sz w:val="28"/>
+                <w:szCs w:val="28"/>
                 <w:lang w:val="uk-UA"/>
               </w:rPr>
             </w:pPr>
             <w:r>
               <w:rPr>
-                <w:i/>
+                <w:iCs/>
+                <w:sz w:val="28"/>
+                <w:szCs w:val="28"/>
                 <w:lang w:val="uk-UA"/>
               </w:rPr>
               <w:t>Півпериметр</w:t>
@@ -1889,7 +1912,7 @@
         </w:tc>
         <w:tc>
           <w:tcPr>
-            <w:tcW w:w="2295" w:type="dxa"/>
+            <w:tcW w:w="2523" w:type="dxa"/>
           </w:tcPr>
           <w:p>
             <w:pPr>
@@ -1897,19 +1920,19 @@
               <w:tabs>
                 <w:tab w:val="left" w:pos="1237"/>
               </w:tabs>
-              <w:jc w:val="center"/>
-              <w:rPr>
-                <w:i/>
-                <w:sz w:val="36"/>
-                <w:szCs w:val="36"/>
+              <w:jc w:val="both"/>
+              <w:rPr>
+                <w:iCs/>
+                <w:sz w:val="28"/>
+                <w:szCs w:val="28"/>
                 <w:lang w:val="uk-UA"/>
               </w:rPr>
             </w:pPr>
             <w:r>
               <w:rPr>
-                <w:i/>
-                <w:sz w:val="36"/>
-                <w:szCs w:val="36"/>
+                <w:iCs/>
+                <w:sz w:val="28"/>
+                <w:szCs w:val="28"/>
                 <w:lang w:val="uk-UA"/>
               </w:rPr>
               <w:t>Дійсний</w:t>
@@ -1926,19 +1949,19 @@
               <w:tabs>
                 <w:tab w:val="left" w:pos="1237"/>
               </w:tabs>
-              <w:jc w:val="center"/>
-              <w:rPr>
-                <w:i/>
-                <w:sz w:val="36"/>
-                <w:szCs w:val="36"/>
+              <w:jc w:val="both"/>
+              <w:rPr>
+                <w:iCs/>
+                <w:sz w:val="28"/>
+                <w:szCs w:val="28"/>
                 <w:lang w:val="en-US"/>
               </w:rPr>
             </w:pPr>
             <w:r>
               <w:rPr>
-                <w:i/>
-                <w:sz w:val="36"/>
-                <w:szCs w:val="36"/>
+                <w:iCs/>
+                <w:sz w:val="28"/>
+                <w:szCs w:val="28"/>
                 <w:lang w:val="en-US"/>
               </w:rPr>
               <w:t>p</w:t>
@@ -1955,8 +1978,9 @@
               <w:tabs>
                 <w:tab w:val="left" w:pos="1237"/>
               </w:tabs>
-              <w:rPr>
-                <w:i/>
+              <w:jc w:val="both"/>
+              <w:rPr>
+                <w:iCs/>
                 <w:sz w:val="28"/>
                 <w:szCs w:val="28"/>
                 <w:lang w:val="uk-UA"/>
@@ -1964,7 +1988,7 @@
             </w:pPr>
             <w:r>
               <w:rPr>
-                <w:i/>
+                <w:iCs/>
                 <w:sz w:val="28"/>
                 <w:szCs w:val="28"/>
               </w:rPr>
@@ -1972,30 +1996,12 @@
             </w:r>
             <w:r>
               <w:rPr>
-                <w:i/>
+                <w:iCs/>
                 <w:sz w:val="28"/>
                 <w:szCs w:val="28"/>
                 <w:lang w:val="uk-UA"/>
               </w:rPr>
-              <w:t>іжне</w:t>
-            </w:r>
-            <w:r>
-              <w:rPr>
-                <w:i/>
-                <w:sz w:val="28"/>
-                <w:szCs w:val="28"/>
-                <w:lang w:val="uk-UA"/>
-              </w:rPr>
-              <w:t xml:space="preserve"> </w:t>
-            </w:r>
-            <w:r>
-              <w:rPr>
-                <w:i/>
-                <w:sz w:val="28"/>
-                <w:szCs w:val="28"/>
-                <w:lang w:val="uk-UA"/>
-              </w:rPr>
-              <w:t>значення</w:t>
+              <w:t>іжне значення</w:t>
             </w:r>
           </w:p>
         </w:tc>
@@ -2006,7 +2012,7 @@
         </w:trPr>
         <w:tc>
           <w:tcPr>
-            <w:tcW w:w="2296" w:type="dxa"/>
+            <w:tcW w:w="2068" w:type="dxa"/>
           </w:tcPr>
           <w:p>
             <w:pPr>
@@ -2014,25 +2020,45 @@
               <w:tabs>
                 <w:tab w:val="left" w:pos="1237"/>
               </w:tabs>
-              <w:rPr>
-                <w:i/>
-                <w:szCs w:val="36"/>
+              <w:jc w:val="both"/>
+              <w:rPr>
+                <w:iCs/>
+                <w:sz w:val="28"/>
+                <w:szCs w:val="28"/>
+              </w:rPr>
+            </w:pPr>
+            <w:r>
+              <w:rPr>
+                <w:iCs/>
+                <w:sz w:val="28"/>
+                <w:szCs w:val="28"/>
                 <w:lang w:val="uk-UA"/>
               </w:rPr>
-            </w:pPr>
-            <w:r>
-              <w:rPr>
-                <w:i/>
-                <w:szCs w:val="36"/>
+              <w:t>Висота</w:t>
+            </w:r>
+            <w:r>
+              <w:rPr>
+                <w:iCs/>
+                <w:sz w:val="28"/>
+                <w:szCs w:val="28"/>
                 <w:lang w:val="uk-UA"/>
               </w:rPr>
-              <w:t>Висота</w:t>
+              <w:t xml:space="preserve"> проведена до сторони </w:t>
+            </w:r>
+            <w:r>
+              <w:rPr>
+                <w:iCs/>
+                <w:sz w:val="28"/>
+                <w:szCs w:val="28"/>
+                <w:lang w:val="en-US"/>
+              </w:rPr>
+              <w:t>a</w:t>
             </w:r>
           </w:p>
         </w:tc>
         <w:tc>
           <w:tcPr>
-            <w:tcW w:w="2295" w:type="dxa"/>
+            <w:tcW w:w="2523" w:type="dxa"/>
           </w:tcPr>
           <w:p>
             <w:pPr>
@@ -2040,19 +2066,19 @@
               <w:tabs>
                 <w:tab w:val="left" w:pos="1237"/>
               </w:tabs>
-              <w:jc w:val="center"/>
-              <w:rPr>
-                <w:i/>
-                <w:sz w:val="36"/>
-                <w:szCs w:val="36"/>
+              <w:jc w:val="both"/>
+              <w:rPr>
+                <w:iCs/>
+                <w:sz w:val="28"/>
+                <w:szCs w:val="28"/>
                 <w:lang w:val="en-US"/>
               </w:rPr>
             </w:pPr>
             <w:r>
               <w:rPr>
-                <w:i/>
-                <w:sz w:val="36"/>
-                <w:szCs w:val="36"/>
+                <w:iCs/>
+                <w:sz w:val="28"/>
+                <w:szCs w:val="28"/>
                 <w:lang w:val="uk-UA"/>
               </w:rPr>
               <w:t>Дійсний</w:t>
@@ -2069,22 +2095,31 @@
               <w:tabs>
                 <w:tab w:val="left" w:pos="1237"/>
               </w:tabs>
-              <w:jc w:val="center"/>
-              <w:rPr>
-                <w:i/>
-                <w:sz w:val="36"/>
-                <w:szCs w:val="36"/>
+              <w:jc w:val="both"/>
+              <w:rPr>
+                <w:iCs/>
+                <w:sz w:val="28"/>
+                <w:szCs w:val="28"/>
                 <w:lang w:val="en-US"/>
               </w:rPr>
             </w:pPr>
             <w:r>
               <w:rPr>
-                <w:i/>
-                <w:sz w:val="36"/>
-                <w:szCs w:val="36"/>
+                <w:iCs/>
+                <w:sz w:val="28"/>
+                <w:szCs w:val="28"/>
                 <w:lang w:val="en-US"/>
               </w:rPr>
               <w:t>h</w:t>
+            </w:r>
+            <w:r>
+              <w:rPr>
+                <w:iCs/>
+                <w:sz w:val="28"/>
+                <w:szCs w:val="28"/>
+                <w:lang w:val="en-US"/>
+              </w:rPr>
+              <w:t>a</w:t>
             </w:r>
           </w:p>
         </w:tc>
@@ -2098,17 +2133,19 @@
               <w:tabs>
                 <w:tab w:val="left" w:pos="1237"/>
               </w:tabs>
-              <w:rPr>
-                <w:i/>
-                <w:szCs w:val="36"/>
+              <w:jc w:val="both"/>
+              <w:rPr>
+                <w:iCs/>
+                <w:sz w:val="28"/>
+                <w:szCs w:val="28"/>
                 <w:lang w:val="uk-UA"/>
               </w:rPr>
             </w:pPr>
             <w:r>
               <w:rPr>
-                <w:i/>
-                <w:sz w:val="28"/>
-                <w:szCs w:val="36"/>
+                <w:iCs/>
+                <w:sz w:val="28"/>
+                <w:szCs w:val="28"/>
                 <w:lang w:val="uk-UA"/>
               </w:rPr>
               <w:t>Результат</w:t>
@@ -2118,11 +2155,14 @@
       </w:tr>
       <w:tr>
         <w:trPr>
-          <w:trHeight w:val="352"/>
+          <w:trHeight w:val="1044"/>
         </w:trPr>
         <w:tc>
           <w:tcPr>
-            <w:tcW w:w="2296" w:type="dxa"/>
+            <w:tcW w:w="2068" w:type="dxa"/>
+            <w:tcBorders>
+              <w:bottom w:val="single" w:sz="4" w:space="0" w:color="auto"/>
+            </w:tcBorders>
           </w:tcPr>
           <w:p>
             <w:pPr>
@@ -2130,32 +2170,56 @@
               <w:tabs>
                 <w:tab w:val="left" w:pos="1237"/>
               </w:tabs>
-              <w:rPr>
-                <w:i/>
-                <w:sz w:val="36"/>
-                <w:szCs w:val="36"/>
+              <w:jc w:val="both"/>
+              <w:rPr>
+                <w:iCs/>
+                <w:sz w:val="28"/>
+                <w:szCs w:val="28"/>
+              </w:rPr>
+            </w:pPr>
+            <w:r>
+              <w:rPr>
+                <w:iCs/>
+                <w:sz w:val="28"/>
+                <w:szCs w:val="28"/>
+                <w:lang w:val="uk-UA"/>
+              </w:rPr>
+              <w:t>Висота</w:t>
+            </w:r>
+            <w:r>
+              <w:rPr>
+                <w:iCs/>
+                <w:sz w:val="28"/>
+                <w:szCs w:val="28"/>
+                <w:lang w:val="uk-UA"/>
+              </w:rPr>
+              <w:t xml:space="preserve"> проведена до сторони</w:t>
+            </w:r>
+            <w:r>
+              <w:rPr>
+                <w:iCs/>
+                <w:sz w:val="28"/>
+                <w:szCs w:val="28"/>
+              </w:rPr>
+              <w:t xml:space="preserve"> </w:t>
+            </w:r>
+            <w:r>
+              <w:rPr>
+                <w:iCs/>
+                <w:sz w:val="28"/>
+                <w:szCs w:val="28"/>
                 <w:lang w:val="en-US"/>
               </w:rPr>
-            </w:pPr>
-            <w:r>
-              <w:rPr>
-                <w:i/>
-                <w:lang w:val="uk-UA"/>
-              </w:rPr>
-              <w:t>Медіана</w:t>
-            </w:r>
-            <w:r>
-              <w:rPr>
-                <w:i/>
-                <w:lang w:val="uk-UA"/>
-              </w:rPr>
-              <w:t xml:space="preserve"> </w:t>
+              <w:t>b</w:t>
             </w:r>
           </w:p>
         </w:tc>
         <w:tc>
           <w:tcPr>
-            <w:tcW w:w="2295" w:type="dxa"/>
+            <w:tcW w:w="2523" w:type="dxa"/>
+            <w:tcBorders>
+              <w:bottom w:val="single" w:sz="4" w:space="0" w:color="auto"/>
+            </w:tcBorders>
           </w:tcPr>
           <w:p>
             <w:pPr>
@@ -2163,19 +2227,19 @@
               <w:tabs>
                 <w:tab w:val="left" w:pos="1237"/>
               </w:tabs>
-              <w:jc w:val="center"/>
-              <w:rPr>
-                <w:i/>
-                <w:sz w:val="36"/>
-                <w:szCs w:val="36"/>
+              <w:jc w:val="both"/>
+              <w:rPr>
+                <w:iCs/>
+                <w:sz w:val="28"/>
+                <w:szCs w:val="28"/>
                 <w:lang w:val="en-US"/>
               </w:rPr>
             </w:pPr>
             <w:r>
               <w:rPr>
-                <w:i/>
-                <w:sz w:val="36"/>
-                <w:szCs w:val="36"/>
+                <w:iCs/>
+                <w:sz w:val="28"/>
+                <w:szCs w:val="28"/>
                 <w:lang w:val="uk-UA"/>
               </w:rPr>
               <w:t>Дійсний</w:t>
@@ -2185,6 +2249,9 @@
         <w:tc>
           <w:tcPr>
             <w:tcW w:w="1871" w:type="dxa"/>
+            <w:tcBorders>
+              <w:bottom w:val="single" w:sz="4" w:space="0" w:color="auto"/>
+            </w:tcBorders>
           </w:tcPr>
           <w:p>
             <w:pPr>
@@ -2192,28 +2259,31 @@
               <w:tabs>
                 <w:tab w:val="left" w:pos="1237"/>
               </w:tabs>
-              <w:jc w:val="center"/>
-              <w:rPr>
-                <w:i/>
-                <w:sz w:val="36"/>
-                <w:szCs w:val="36"/>
+              <w:jc w:val="both"/>
+              <w:rPr>
+                <w:iCs/>
+                <w:sz w:val="28"/>
+                <w:szCs w:val="28"/>
                 <w:lang w:val="en-US"/>
               </w:rPr>
             </w:pPr>
             <w:r>
               <w:rPr>
-                <w:i/>
-                <w:sz w:val="36"/>
-                <w:szCs w:val="36"/>
+                <w:iCs/>
+                <w:sz w:val="28"/>
+                <w:szCs w:val="28"/>
                 <w:lang w:val="en-US"/>
               </w:rPr>
-              <w:t>m</w:t>
+              <w:t>hb</w:t>
             </w:r>
           </w:p>
         </w:tc>
         <w:tc>
           <w:tcPr>
             <w:tcW w:w="2977" w:type="dxa"/>
+            <w:tcBorders>
+              <w:bottom w:val="single" w:sz="4" w:space="0" w:color="auto"/>
+            </w:tcBorders>
           </w:tcPr>
           <w:p>
             <w:pPr>
@@ -2221,18 +2291,19 @@
               <w:tabs>
                 <w:tab w:val="left" w:pos="1237"/>
               </w:tabs>
-              <w:rPr>
-                <w:i/>
-                <w:sz w:val="36"/>
-                <w:szCs w:val="36"/>
+              <w:jc w:val="both"/>
+              <w:rPr>
+                <w:iCs/>
+                <w:sz w:val="28"/>
+                <w:szCs w:val="28"/>
                 <w:lang w:val="en-US"/>
               </w:rPr>
             </w:pPr>
             <w:r>
               <w:rPr>
-                <w:i/>
-                <w:sz w:val="28"/>
-                <w:szCs w:val="36"/>
+                <w:iCs/>
+                <w:sz w:val="28"/>
+                <w:szCs w:val="28"/>
                 <w:lang w:val="uk-UA"/>
               </w:rPr>
               <w:t>Результат</w:t>
@@ -2240,295 +2311,17 @@
           </w:p>
         </w:tc>
       </w:tr>
-    </w:tbl>
-    <w:p>
-      <w:pPr>
-        <w:pStyle w:val="a3"/>
-        <w:tabs>
-          <w:tab w:val="left" w:pos="1237"/>
-        </w:tabs>
-        <w:rPr>
-          <w:iCs/>
-          <w:sz w:val="36"/>
-          <w:szCs w:val="36"/>
-          <w:lang w:val="en-US"/>
-        </w:rPr>
-      </w:pPr>
-    </w:p>
-    <w:p>
-      <w:pPr>
-        <w:pStyle w:val="a3"/>
-        <w:tabs>
-          <w:tab w:val="left" w:pos="1237"/>
-        </w:tabs>
-        <w:rPr>
-          <w:iCs/>
-          <w:sz w:val="36"/>
-          <w:szCs w:val="36"/>
-        </w:rPr>
-      </w:pPr>
-      <w:r>
-        <w:rPr>
-          <w:iCs/>
-          <w:sz w:val="36"/>
-          <w:szCs w:val="36"/>
-          <w:lang w:val="uk-UA"/>
-        </w:rPr>
-        <w:t>Крок 1</w:t>
-      </w:r>
-      <w:r>
-        <w:rPr>
-          <w:iCs/>
-          <w:sz w:val="36"/>
-          <w:szCs w:val="36"/>
-        </w:rPr>
-        <w:t>.</w:t>
-      </w:r>
-      <w:r>
-        <w:rPr>
-          <w:iCs/>
-          <w:sz w:val="36"/>
-          <w:szCs w:val="36"/>
-          <w:lang w:val="uk-UA"/>
-        </w:rPr>
-        <w:t xml:space="preserve"> </w:t>
-      </w:r>
-      <w:r>
-        <w:rPr>
-          <w:iCs/>
-          <w:sz w:val="36"/>
-          <w:szCs w:val="36"/>
-          <w:lang w:val="uk-UA"/>
-        </w:rPr>
-        <w:t>Визначимо основні дії</w:t>
-      </w:r>
-      <w:r>
-        <w:rPr>
-          <w:iCs/>
-          <w:sz w:val="36"/>
-          <w:szCs w:val="36"/>
-        </w:rPr>
-        <w:t>.</w:t>
-      </w:r>
-    </w:p>
-    <w:p>
-      <w:pPr>
-        <w:pStyle w:val="a3"/>
-        <w:tabs>
-          <w:tab w:val="left" w:pos="1237"/>
-        </w:tabs>
-        <w:rPr>
-          <w:iCs/>
-          <w:sz w:val="36"/>
-          <w:szCs w:val="36"/>
-        </w:rPr>
-      </w:pPr>
-      <w:r>
-        <w:rPr>
-          <w:iCs/>
-          <w:sz w:val="36"/>
-          <w:szCs w:val="36"/>
-        </w:rPr>
-        <w:t>Крок 2.</w:t>
-      </w:r>
-      <w:r>
-        <w:rPr>
-          <w:iCs/>
-          <w:sz w:val="36"/>
-          <w:szCs w:val="36"/>
-          <w:lang w:val="uk-UA"/>
-        </w:rPr>
-        <w:t xml:space="preserve"> </w:t>
-      </w:r>
-      <w:r>
-        <w:rPr>
-          <w:iCs/>
-          <w:sz w:val="36"/>
-          <w:szCs w:val="36"/>
-          <w:lang w:val="uk-UA"/>
-        </w:rPr>
-        <w:t>Визнач</w:t>
-      </w:r>
-      <w:r>
-        <w:rPr>
-          <w:iCs/>
-          <w:sz w:val="36"/>
-          <w:szCs w:val="36"/>
-          <w:lang w:val="uk-UA"/>
-        </w:rPr>
-        <w:t>ає</w:t>
-      </w:r>
-      <w:r>
-        <w:rPr>
-          <w:iCs/>
-          <w:sz w:val="36"/>
-          <w:szCs w:val="36"/>
-          <w:lang w:val="uk-UA"/>
-        </w:rPr>
-        <w:t>мо</w:t>
-      </w:r>
-      <w:r>
-        <w:rPr>
-          <w:iCs/>
-          <w:sz w:val="36"/>
-          <w:szCs w:val="36"/>
-          <w:lang w:val="uk-UA"/>
-        </w:rPr>
-        <w:t xml:space="preserve"> півпериметр трикутника</w:t>
-      </w:r>
-      <w:r>
-        <w:rPr>
-          <w:iCs/>
-          <w:sz w:val="36"/>
-          <w:szCs w:val="36"/>
-        </w:rPr>
-        <w:t>.</w:t>
-      </w:r>
-    </w:p>
-    <w:p>
-      <w:pPr>
-        <w:pStyle w:val="a3"/>
-        <w:tabs>
-          <w:tab w:val="left" w:pos="1237"/>
-        </w:tabs>
-        <w:rPr>
-          <w:iCs/>
-          <w:sz w:val="36"/>
-          <w:szCs w:val="36"/>
-          <w:lang w:val="uk-UA"/>
-        </w:rPr>
-      </w:pPr>
-      <w:r>
-        <w:rPr>
-          <w:iCs/>
-          <w:sz w:val="36"/>
-          <w:szCs w:val="36"/>
-        </w:rPr>
-        <w:t>Крок</w:t>
-      </w:r>
-      <w:r>
-        <w:rPr>
-          <w:iCs/>
-          <w:sz w:val="36"/>
-          <w:szCs w:val="36"/>
-          <w:lang w:val="uk-UA"/>
-        </w:rPr>
-        <w:t xml:space="preserve"> 3.</w:t>
-      </w:r>
-      <w:r>
-        <w:rPr>
-          <w:iCs/>
-          <w:sz w:val="36"/>
-          <w:szCs w:val="36"/>
-          <w:lang w:val="uk-UA"/>
-        </w:rPr>
-        <w:t xml:space="preserve"> </w:t>
-      </w:r>
-      <w:r>
-        <w:rPr>
-          <w:iCs/>
-          <w:sz w:val="36"/>
-          <w:szCs w:val="36"/>
-          <w:lang w:val="uk-UA"/>
-        </w:rPr>
-        <w:t>Визначаємо висоту трикутника.</w:t>
-      </w:r>
-    </w:p>
-    <w:p>
-      <w:pPr>
-        <w:pStyle w:val="a3"/>
-        <w:tabs>
-          <w:tab w:val="left" w:pos="1237"/>
-        </w:tabs>
-        <w:rPr>
-          <w:iCs/>
-          <w:sz w:val="36"/>
-          <w:szCs w:val="36"/>
-        </w:rPr>
-      </w:pPr>
-      <w:r>
-        <w:rPr>
-          <w:iCs/>
-          <w:sz w:val="36"/>
-          <w:szCs w:val="36"/>
-        </w:rPr>
-        <w:t>Крок</w:t>
-      </w:r>
-      <w:r>
-        <w:rPr>
-          <w:iCs/>
-          <w:sz w:val="36"/>
-          <w:szCs w:val="36"/>
-          <w:lang w:val="uk-UA"/>
-        </w:rPr>
-        <w:t xml:space="preserve"> 4.</w:t>
-      </w:r>
-      <w:r>
-        <w:rPr>
-          <w:iCs/>
-          <w:sz w:val="36"/>
-          <w:szCs w:val="36"/>
-          <w:lang w:val="uk-UA"/>
-        </w:rPr>
-        <w:t xml:space="preserve"> </w:t>
-      </w:r>
-      <w:r>
-        <w:rPr>
-          <w:iCs/>
-          <w:sz w:val="36"/>
-          <w:szCs w:val="36"/>
-          <w:lang w:val="uk-UA"/>
-        </w:rPr>
-        <w:t>Визначаємо медіану трикутника.</w:t>
-      </w:r>
-    </w:p>
-    <w:p>
-      <w:pPr>
-        <w:pStyle w:val="a3"/>
-        <w:tabs>
-          <w:tab w:val="left" w:pos="1237"/>
-        </w:tabs>
-        <w:rPr>
-          <w:i/>
-          <w:sz w:val="36"/>
-          <w:szCs w:val="36"/>
-        </w:rPr>
-      </w:pPr>
-    </w:p>
-    <w:p>
-      <w:pPr>
-        <w:pStyle w:val="a3"/>
-        <w:tabs>
-          <w:tab w:val="left" w:pos="1237"/>
-        </w:tabs>
-        <w:rPr>
-          <w:sz w:val="36"/>
-          <w:szCs w:val="36"/>
-        </w:rPr>
-      </w:pPr>
-      <w:r>
-        <w:rPr>
-          <w:sz w:val="36"/>
-          <w:szCs w:val="36"/>
-        </w:rPr>
-        <w:t>Псевдокод</w:t>
-      </w:r>
-    </w:p>
-    <w:tbl>
-      <w:tblPr>
-        <w:tblStyle w:val="a9"/>
-        <w:tblW w:w="0" w:type="auto"/>
-        <w:tblLook w:val="04A0" w:firstRow="1" w:lastRow="0" w:firstColumn="1" w:lastColumn="0" w:noHBand="0" w:noVBand="1"/>
-      </w:tblPr>
-      <w:tblGrid>
-        <w:gridCol w:w="3184"/>
-        <w:gridCol w:w="3185"/>
-        <w:gridCol w:w="3185"/>
-      </w:tblGrid>
       <w:tr>
+        <w:trPr>
+          <w:trHeight w:val="288"/>
+        </w:trPr>
         <w:tc>
           <w:tcPr>
-            <w:tcW w:w="3186" w:type="dxa"/>
+            <w:tcW w:w="2068" w:type="dxa"/>
+            <w:tcBorders>
+              <w:top w:val="single" w:sz="4" w:space="0" w:color="auto"/>
+              <w:bottom w:val="single" w:sz="4" w:space="0" w:color="auto"/>
+            </w:tcBorders>
           </w:tcPr>
           <w:p>
             <w:pPr>
@@ -2536,197 +2329,57 @@
               <w:tabs>
                 <w:tab w:val="left" w:pos="1237"/>
               </w:tabs>
-              <w:rPr>
-                <w:sz w:val="36"/>
-                <w:szCs w:val="36"/>
+              <w:jc w:val="both"/>
+              <w:rPr>
+                <w:iCs/>
+                <w:sz w:val="28"/>
+                <w:szCs w:val="28"/>
+              </w:rPr>
+            </w:pPr>
+            <w:r>
+              <w:rPr>
+                <w:iCs/>
+                <w:sz w:val="28"/>
+                <w:szCs w:val="28"/>
                 <w:lang w:val="uk-UA"/>
               </w:rPr>
-            </w:pPr>
-            <w:r>
-              <w:rPr>
-                <w:sz w:val="36"/>
-                <w:szCs w:val="36"/>
+              <w:t>Висота</w:t>
+            </w:r>
+            <w:r>
+              <w:rPr>
+                <w:iCs/>
+                <w:sz w:val="28"/>
+                <w:szCs w:val="28"/>
                 <w:lang w:val="uk-UA"/>
               </w:rPr>
-              <w:t>Крок1</w:t>
-            </w:r>
-          </w:p>
-          <w:p>
-            <w:pPr>
-              <w:pStyle w:val="a3"/>
-              <w:tabs>
-                <w:tab w:val="left" w:pos="1237"/>
-              </w:tabs>
-              <w:rPr>
-                <w:b/>
-                <w:sz w:val="36"/>
-                <w:szCs w:val="36"/>
-                <w:lang w:val="uk-UA"/>
-              </w:rPr>
-            </w:pPr>
-            <w:r>
-              <w:rPr>
-                <w:b/>
-                <w:sz w:val="36"/>
-                <w:szCs w:val="36"/>
-                <w:lang w:val="uk-UA"/>
-              </w:rPr>
-              <w:t>Початок</w:t>
-            </w:r>
-          </w:p>
-          <w:p>
-            <w:pPr>
-              <w:pStyle w:val="a3"/>
-              <w:tabs>
-                <w:tab w:val="left" w:pos="1237"/>
-              </w:tabs>
-              <w:rPr>
-                <w:bCs/>
-                <w:sz w:val="28"/>
-                <w:szCs w:val="28"/>
-                <w:lang w:val="uk-UA"/>
-              </w:rPr>
-            </w:pPr>
-            <w:r>
-              <w:rPr>
-                <w:bCs/>
-                <w:sz w:val="28"/>
-                <w:szCs w:val="28"/>
-                <w:lang w:val="uk-UA"/>
-              </w:rPr>
-              <w:t xml:space="preserve">Обчислення </w:t>
-            </w:r>
-            <w:r>
-              <w:rPr>
-                <w:rFonts w:ascii="Helvetica" w:hAnsi="Helvetica"/>
-                <w:bCs/>
-                <w:color w:val="000000"/>
-                <w:sz w:val="28"/>
-                <w:szCs w:val="28"/>
-                <w:shd w:val="clear" w:color="auto" w:fill="F8F9FA"/>
-              </w:rPr>
-              <w:t>p</w:t>
-            </w:r>
-            <w:r>
-              <w:rPr>
-                <w:rFonts w:ascii="Helvetica" w:hAnsi="Helvetica"/>
-                <w:bCs/>
-                <w:color w:val="000000"/>
-                <w:sz w:val="28"/>
-                <w:szCs w:val="28"/>
-                <w:shd w:val="clear" w:color="auto" w:fill="F8F9FA"/>
-                <w:lang w:val="uk-UA"/>
-              </w:rPr>
-              <w:t xml:space="preserve"> = (</w:t>
-            </w:r>
-            <w:r>
-              <w:rPr>
-                <w:rFonts w:ascii="Helvetica" w:hAnsi="Helvetica"/>
-                <w:bCs/>
-                <w:color w:val="000000"/>
-                <w:sz w:val="28"/>
-                <w:szCs w:val="28"/>
-                <w:shd w:val="clear" w:color="auto" w:fill="F8F9FA"/>
-              </w:rPr>
-              <w:t>a</w:t>
-            </w:r>
-            <w:r>
-              <w:rPr>
-                <w:rFonts w:ascii="Helvetica" w:hAnsi="Helvetica"/>
-                <w:bCs/>
-                <w:color w:val="000000"/>
-                <w:sz w:val="28"/>
-                <w:szCs w:val="28"/>
-                <w:shd w:val="clear" w:color="auto" w:fill="F8F9FA"/>
-                <w:lang w:val="uk-UA"/>
-              </w:rPr>
-              <w:t xml:space="preserve"> + </w:t>
-            </w:r>
-            <w:r>
-              <w:rPr>
-                <w:rFonts w:ascii="Helvetica" w:hAnsi="Helvetica"/>
-                <w:bCs/>
-                <w:color w:val="000000"/>
-                <w:sz w:val="28"/>
-                <w:szCs w:val="28"/>
-                <w:shd w:val="clear" w:color="auto" w:fill="F8F9FA"/>
-              </w:rPr>
-              <w:t>b</w:t>
-            </w:r>
-            <w:r>
-              <w:rPr>
-                <w:rFonts w:ascii="Helvetica" w:hAnsi="Helvetica"/>
-                <w:bCs/>
-                <w:color w:val="000000"/>
-                <w:sz w:val="28"/>
-                <w:szCs w:val="28"/>
-                <w:shd w:val="clear" w:color="auto" w:fill="F8F9FA"/>
-                <w:lang w:val="uk-UA"/>
-              </w:rPr>
-              <w:t xml:space="preserve"> + </w:t>
-            </w:r>
-            <w:r>
-              <w:rPr>
-                <w:rFonts w:ascii="Helvetica" w:hAnsi="Helvetica"/>
-                <w:bCs/>
-                <w:color w:val="000000"/>
-                <w:sz w:val="28"/>
-                <w:szCs w:val="28"/>
-                <w:shd w:val="clear" w:color="auto" w:fill="F8F9FA"/>
+              <w:t xml:space="preserve"> проведена до сторони</w:t>
+            </w:r>
+            <w:r>
+              <w:rPr>
+                <w:iCs/>
+                <w:sz w:val="28"/>
+                <w:szCs w:val="28"/>
+              </w:rPr>
+              <w:t xml:space="preserve"> </w:t>
+            </w:r>
+            <w:r>
+              <w:rPr>
+                <w:iCs/>
+                <w:sz w:val="28"/>
+                <w:szCs w:val="28"/>
+                <w:lang w:val="en-US"/>
               </w:rPr>
               <w:t>c</w:t>
-            </w:r>
-            <w:r>
-              <w:rPr>
-                <w:rFonts w:ascii="Helvetica" w:hAnsi="Helvetica"/>
-                <w:bCs/>
-                <w:color w:val="000000"/>
-                <w:sz w:val="28"/>
-                <w:szCs w:val="28"/>
-                <w:shd w:val="clear" w:color="auto" w:fill="F8F9FA"/>
-                <w:lang w:val="uk-UA"/>
-              </w:rPr>
-              <w:t>) / 2</w:t>
-            </w:r>
-            <w:r>
-              <w:rPr>
-                <w:rFonts w:ascii="Helvetica" w:hAnsi="Helvetica"/>
-                <w:bCs/>
-                <w:color w:val="000000"/>
-                <w:sz w:val="28"/>
-                <w:szCs w:val="28"/>
-                <w:shd w:val="clear" w:color="auto" w:fill="F8F9FA"/>
-              </w:rPr>
-              <w:t> </w:t>
-            </w:r>
-          </w:p>
-          <w:p>
-            <w:pPr>
-              <w:pStyle w:val="a3"/>
-              <w:tabs>
-                <w:tab w:val="left" w:pos="1237"/>
-              </w:tabs>
-              <w:rPr>
-                <w:b/>
-                <w:sz w:val="36"/>
-                <w:szCs w:val="36"/>
-                <w:lang w:val="uk-UA"/>
-              </w:rPr>
-            </w:pPr>
-            <w:r>
-              <w:rPr>
-                <w:b/>
-                <w:sz w:val="36"/>
-                <w:szCs w:val="36"/>
-                <w:lang w:val="uk-UA"/>
-              </w:rPr>
-              <w:t>Кінець</w:t>
             </w:r>
           </w:p>
         </w:tc>
         <w:tc>
           <w:tcPr>
-            <w:tcW w:w="3187" w:type="dxa"/>
+            <w:tcW w:w="2523" w:type="dxa"/>
+            <w:tcBorders>
+              <w:top w:val="single" w:sz="4" w:space="0" w:color="auto"/>
+              <w:bottom w:val="single" w:sz="4" w:space="0" w:color="auto"/>
+            </w:tcBorders>
           </w:tcPr>
           <w:p>
             <w:pPr>
@@ -2734,311 +2387,32 @@
               <w:tabs>
                 <w:tab w:val="left" w:pos="1237"/>
               </w:tabs>
-              <w:rPr>
-                <w:sz w:val="36"/>
-                <w:szCs w:val="36"/>
+              <w:jc w:val="both"/>
+              <w:rPr>
+                <w:iCs/>
+                <w:sz w:val="28"/>
+                <w:szCs w:val="28"/>
                 <w:lang w:val="uk-UA"/>
               </w:rPr>
             </w:pPr>
             <w:r>
               <w:rPr>
-                <w:sz w:val="36"/>
-                <w:szCs w:val="36"/>
+                <w:iCs/>
+                <w:sz w:val="28"/>
+                <w:szCs w:val="28"/>
                 <w:lang w:val="uk-UA"/>
               </w:rPr>
-              <w:t>Крок2</w:t>
-            </w:r>
-          </w:p>
-          <w:p>
-            <w:pPr>
-              <w:pStyle w:val="a3"/>
-              <w:tabs>
-                <w:tab w:val="left" w:pos="1237"/>
-              </w:tabs>
-              <w:rPr>
-                <w:b/>
-                <w:sz w:val="36"/>
-                <w:szCs w:val="36"/>
-                <w:lang w:val="uk-UA"/>
-              </w:rPr>
-            </w:pPr>
-            <w:r>
-              <w:rPr>
-                <w:b/>
-                <w:sz w:val="36"/>
-                <w:szCs w:val="36"/>
-                <w:lang w:val="uk-UA"/>
-              </w:rPr>
-              <w:t>Початок</w:t>
-            </w:r>
-          </w:p>
-          <w:p>
-            <w:pPr>
-              <w:pStyle w:val="a3"/>
-              <w:tabs>
-                <w:tab w:val="left" w:pos="1237"/>
-              </w:tabs>
-              <w:rPr>
-                <w:sz w:val="28"/>
-                <w:szCs w:val="28"/>
-                <w:lang w:val="uk-UA"/>
-              </w:rPr>
-            </w:pPr>
-            <w:r>
-              <w:rPr>
-                <w:sz w:val="28"/>
-                <w:szCs w:val="28"/>
-                <w:lang w:val="uk-UA"/>
-              </w:rPr>
-              <w:t xml:space="preserve">Обчислення </w:t>
-            </w:r>
-            <w:r>
-              <w:rPr>
-                <w:rFonts w:ascii="Helvetica" w:hAnsi="Helvetica"/>
-                <w:color w:val="000000"/>
-                <w:sz w:val="28"/>
-                <w:szCs w:val="28"/>
-                <w:shd w:val="clear" w:color="auto" w:fill="F8F9FA"/>
-                <w:lang w:val="en-US"/>
-              </w:rPr>
-              <w:t>h</w:t>
-            </w:r>
-            <w:r>
-              <w:rPr>
-                <w:rFonts w:ascii="Helvetica" w:hAnsi="Helvetica"/>
-                <w:color w:val="000000"/>
-                <w:sz w:val="28"/>
-                <w:szCs w:val="28"/>
-                <w:shd w:val="clear" w:color="auto" w:fill="F8F9FA"/>
-                <w:lang w:val="uk-UA"/>
-              </w:rPr>
-              <w:t xml:space="preserve"> = </w:t>
-            </w:r>
-            <w:r>
-              <w:rPr>
-                <w:rFonts w:ascii="Helvetica" w:hAnsi="Helvetica"/>
-                <w:color w:val="000000"/>
-                <w:sz w:val="28"/>
-                <w:szCs w:val="28"/>
-                <w:shd w:val="clear" w:color="auto" w:fill="F8F9FA"/>
-                <w:lang w:val="uk-UA"/>
-              </w:rPr>
-              <w:t>2/</w:t>
-            </w:r>
-            <w:r>
-              <w:rPr>
-                <w:rFonts w:ascii="Helvetica" w:hAnsi="Helvetica"/>
-                <w:color w:val="000000"/>
-                <w:sz w:val="28"/>
-                <w:szCs w:val="28"/>
-                <w:shd w:val="clear" w:color="auto" w:fill="F8F9FA"/>
-                <w:lang w:val="en-US"/>
-              </w:rPr>
-              <w:t>a</w:t>
-            </w:r>
-            <w:r>
-              <w:rPr>
-                <w:rFonts w:ascii="Helvetica" w:hAnsi="Helvetica"/>
-                <w:color w:val="000000"/>
-                <w:sz w:val="28"/>
-                <w:szCs w:val="28"/>
-                <w:shd w:val="clear" w:color="auto" w:fill="F8F9FA"/>
-                <w:lang w:val="uk-UA"/>
-              </w:rPr>
-              <w:t>*(</w:t>
-            </w:r>
-            <w:r>
-              <w:rPr>
-                <w:rFonts w:ascii="Helvetica" w:hAnsi="Helvetica"/>
-                <w:color w:val="000000"/>
-                <w:sz w:val="28"/>
-                <w:szCs w:val="28"/>
-                <w:shd w:val="clear" w:color="auto" w:fill="F8F9FA"/>
-                <w:lang w:val="en-US"/>
-              </w:rPr>
-              <w:t>p</w:t>
-            </w:r>
-            <w:r>
-              <w:rPr>
-                <w:rFonts w:ascii="Helvetica" w:hAnsi="Helvetica"/>
-                <w:color w:val="000000"/>
-                <w:sz w:val="28"/>
-                <w:szCs w:val="28"/>
-                <w:shd w:val="clear" w:color="auto" w:fill="F8F9FA"/>
-                <w:lang w:val="uk-UA"/>
-              </w:rPr>
-              <w:t>(</w:t>
-            </w:r>
-            <w:r>
-              <w:rPr>
-                <w:rFonts w:ascii="Helvetica" w:hAnsi="Helvetica"/>
-                <w:color w:val="000000"/>
-                <w:sz w:val="28"/>
-                <w:szCs w:val="28"/>
-                <w:shd w:val="clear" w:color="auto" w:fill="F8F9FA"/>
-                <w:lang w:val="en-US"/>
-              </w:rPr>
-              <w:t>p</w:t>
-            </w:r>
-            <w:r>
-              <w:rPr>
-                <w:rFonts w:ascii="Helvetica" w:hAnsi="Helvetica"/>
-                <w:color w:val="000000"/>
-                <w:sz w:val="28"/>
-                <w:szCs w:val="28"/>
-                <w:shd w:val="clear" w:color="auto" w:fill="F8F9FA"/>
-                <w:lang w:val="uk-UA"/>
-              </w:rPr>
-              <w:t>-</w:t>
-            </w:r>
-            <w:r>
-              <w:rPr>
-                <w:rFonts w:ascii="Helvetica" w:hAnsi="Helvetica"/>
-                <w:color w:val="000000"/>
-                <w:sz w:val="28"/>
-                <w:szCs w:val="28"/>
-                <w:shd w:val="clear" w:color="auto" w:fill="F8F9FA"/>
-                <w:lang w:val="en-US"/>
-              </w:rPr>
-              <w:t>a</w:t>
-            </w:r>
-            <w:r>
-              <w:rPr>
-                <w:rFonts w:ascii="Helvetica" w:hAnsi="Helvetica"/>
-                <w:color w:val="000000"/>
-                <w:sz w:val="28"/>
-                <w:szCs w:val="28"/>
-                <w:shd w:val="clear" w:color="auto" w:fill="F8F9FA"/>
-                <w:lang w:val="uk-UA"/>
-              </w:rPr>
-              <w:t>)*(</w:t>
-            </w:r>
-            <w:r>
-              <w:rPr>
-                <w:rFonts w:ascii="Helvetica" w:hAnsi="Helvetica"/>
-                <w:color w:val="000000"/>
-                <w:sz w:val="28"/>
-                <w:szCs w:val="28"/>
-                <w:shd w:val="clear" w:color="auto" w:fill="F8F9FA"/>
-                <w:lang w:val="en-US"/>
-              </w:rPr>
-              <w:t>p</w:t>
-            </w:r>
-            <w:r>
-              <w:rPr>
-                <w:rFonts w:ascii="Helvetica" w:hAnsi="Helvetica"/>
-                <w:color w:val="000000"/>
-                <w:sz w:val="28"/>
-                <w:szCs w:val="28"/>
-                <w:shd w:val="clear" w:color="auto" w:fill="F8F9FA"/>
-                <w:lang w:val="uk-UA"/>
-              </w:rPr>
-              <w:t>-</w:t>
-            </w:r>
-            <w:r>
-              <w:rPr>
-                <w:rFonts w:ascii="Helvetica" w:hAnsi="Helvetica"/>
-                <w:color w:val="000000"/>
-                <w:sz w:val="28"/>
-                <w:szCs w:val="28"/>
-                <w:shd w:val="clear" w:color="auto" w:fill="F8F9FA"/>
-                <w:lang w:val="en-US"/>
-              </w:rPr>
-              <w:t>b</w:t>
-            </w:r>
-            <w:r>
-              <w:rPr>
-                <w:rFonts w:ascii="Helvetica" w:hAnsi="Helvetica"/>
-                <w:color w:val="000000"/>
-                <w:sz w:val="28"/>
-                <w:szCs w:val="28"/>
-                <w:shd w:val="clear" w:color="auto" w:fill="F8F9FA"/>
-                <w:lang w:val="uk-UA"/>
-              </w:rPr>
-              <w:t>)(</w:t>
-            </w:r>
-            <w:r>
-              <w:rPr>
-                <w:rFonts w:ascii="Helvetica" w:hAnsi="Helvetica"/>
-                <w:color w:val="000000"/>
-                <w:sz w:val="28"/>
-                <w:szCs w:val="28"/>
-                <w:shd w:val="clear" w:color="auto" w:fill="F8F9FA"/>
-                <w:lang w:val="en-US"/>
-              </w:rPr>
-              <w:t>p</w:t>
-            </w:r>
-            <w:r>
-              <w:rPr>
-                <w:rFonts w:ascii="Helvetica" w:hAnsi="Helvetica"/>
-                <w:color w:val="000000"/>
-                <w:sz w:val="28"/>
-                <w:szCs w:val="28"/>
-                <w:shd w:val="clear" w:color="auto" w:fill="F8F9FA"/>
-                <w:lang w:val="uk-UA"/>
-              </w:rPr>
-              <w:t>-</w:t>
-            </w:r>
-            <w:r>
-              <w:rPr>
-                <w:rFonts w:ascii="Helvetica" w:hAnsi="Helvetica"/>
-                <w:color w:val="000000"/>
-                <w:sz w:val="28"/>
-                <w:szCs w:val="28"/>
-                <w:shd w:val="clear" w:color="auto" w:fill="F8F9FA"/>
-                <w:lang w:val="en-US"/>
-              </w:rPr>
-              <w:t>c</w:t>
-            </w:r>
-            <w:r>
-              <w:rPr>
-                <w:rFonts w:ascii="Helvetica" w:hAnsi="Helvetica"/>
-                <w:color w:val="000000"/>
-                <w:sz w:val="28"/>
-                <w:szCs w:val="28"/>
-                <w:shd w:val="clear" w:color="auto" w:fill="F8F9FA"/>
-                <w:lang w:val="uk-UA"/>
-              </w:rPr>
-              <w:t>))</w:t>
-            </w:r>
-            <w:r>
-              <w:rPr>
-                <w:rFonts w:ascii="Arial" w:hAnsi="Arial" w:cs="Arial"/>
-                <w:color w:val="4D5156"/>
-                <w:sz w:val="28"/>
-                <w:szCs w:val="28"/>
-                <w:shd w:val="clear" w:color="auto" w:fill="FFFFFF"/>
-                <w:lang w:val="uk-UA"/>
-              </w:rPr>
-              <w:t>^1/2</w:t>
-            </w:r>
-          </w:p>
-          <w:p>
-            <w:pPr>
-              <w:pStyle w:val="a3"/>
-              <w:tabs>
-                <w:tab w:val="left" w:pos="1237"/>
-              </w:tabs>
-              <w:rPr>
-                <w:b/>
-                <w:sz w:val="36"/>
-                <w:szCs w:val="36"/>
-              </w:rPr>
-            </w:pPr>
-            <w:r>
-              <w:rPr>
-                <w:b/>
-                <w:sz w:val="36"/>
-                <w:szCs w:val="36"/>
-                <w:lang w:val="uk-UA"/>
-              </w:rPr>
-              <w:t>Кінець</w:t>
+              <w:t>Дійсний</w:t>
             </w:r>
           </w:p>
         </w:tc>
         <w:tc>
           <w:tcPr>
-            <w:tcW w:w="3187" w:type="dxa"/>
+            <w:tcW w:w="1871" w:type="dxa"/>
+            <w:tcBorders>
+              <w:top w:val="single" w:sz="4" w:space="0" w:color="auto"/>
+              <w:bottom w:val="single" w:sz="4" w:space="0" w:color="auto"/>
+            </w:tcBorders>
           </w:tcPr>
           <w:p>
             <w:pPr>
@@ -3046,110 +2420,515 @@
               <w:tabs>
                 <w:tab w:val="left" w:pos="1237"/>
               </w:tabs>
-              <w:rPr>
-                <w:sz w:val="36"/>
-                <w:szCs w:val="36"/>
-                <w:lang w:val="uk-UA"/>
+              <w:jc w:val="both"/>
+              <w:rPr>
+                <w:iCs/>
+                <w:sz w:val="28"/>
+                <w:szCs w:val="28"/>
+                <w:lang w:val="en-US"/>
               </w:rPr>
             </w:pPr>
             <w:r>
               <w:rPr>
-                <w:sz w:val="36"/>
-                <w:szCs w:val="36"/>
-                <w:lang w:val="uk-UA"/>
-              </w:rPr>
-              <w:t>Крок3</w:t>
+                <w:iCs/>
+                <w:sz w:val="28"/>
+                <w:szCs w:val="28"/>
+                <w:lang w:val="en-US"/>
+              </w:rPr>
+              <w:t>hc</w:t>
             </w:r>
           </w:p>
+        </w:tc>
+        <w:tc>
+          <w:tcPr>
+            <w:tcW w:w="2977" w:type="dxa"/>
+            <w:tcBorders>
+              <w:top w:val="single" w:sz="4" w:space="0" w:color="auto"/>
+              <w:bottom w:val="single" w:sz="4" w:space="0" w:color="auto"/>
+            </w:tcBorders>
+          </w:tcPr>
           <w:p>
             <w:pPr>
               <w:pStyle w:val="a3"/>
               <w:tabs>
                 <w:tab w:val="left" w:pos="1237"/>
               </w:tabs>
-              <w:rPr>
-                <w:b/>
-                <w:sz w:val="36"/>
-                <w:szCs w:val="36"/>
+              <w:jc w:val="both"/>
+              <w:rPr>
+                <w:iCs/>
+                <w:sz w:val="28"/>
+                <w:szCs w:val="28"/>
                 <w:lang w:val="uk-UA"/>
               </w:rPr>
             </w:pPr>
             <w:r>
               <w:rPr>
-                <w:b/>
-                <w:sz w:val="36"/>
-                <w:szCs w:val="36"/>
+                <w:iCs/>
+                <w:sz w:val="28"/>
+                <w:szCs w:val="28"/>
                 <w:lang w:val="uk-UA"/>
               </w:rPr>
-              <w:t>Початок</w:t>
+              <w:t>Результат</w:t>
             </w:r>
           </w:p>
+        </w:tc>
+      </w:tr>
+      <w:tr>
+        <w:trPr>
+          <w:trHeight w:val="276"/>
+        </w:trPr>
+        <w:tc>
+          <w:tcPr>
+            <w:tcW w:w="2068" w:type="dxa"/>
+            <w:tcBorders>
+              <w:top w:val="single" w:sz="4" w:space="0" w:color="auto"/>
+              <w:bottom w:val="single" w:sz="4" w:space="0" w:color="auto"/>
+            </w:tcBorders>
+          </w:tcPr>
           <w:p>
             <w:pPr>
               <w:pStyle w:val="a3"/>
               <w:tabs>
                 <w:tab w:val="left" w:pos="1237"/>
               </w:tabs>
-              <w:rPr>
-                <w:bCs/>
+              <w:jc w:val="both"/>
+              <w:rPr>
+                <w:iCs/>
+                <w:sz w:val="28"/>
+                <w:szCs w:val="28"/>
+              </w:rPr>
+            </w:pPr>
+            <w:r>
+              <w:rPr>
+                <w:iCs/>
                 <w:sz w:val="28"/>
                 <w:szCs w:val="28"/>
                 <w:lang w:val="uk-UA"/>
               </w:rPr>
-            </w:pPr>
-            <w:r>
-              <w:rPr>
-                <w:bCs/>
+              <w:t>Висота</w:t>
+            </w:r>
+            <w:r>
+              <w:rPr>
+                <w:iCs/>
                 <w:sz w:val="28"/>
                 <w:szCs w:val="28"/>
                 <w:lang w:val="uk-UA"/>
               </w:rPr>
-              <w:t xml:space="preserve">Обчислення </w:t>
-            </w:r>
-            <w:r>
-              <w:rPr>
-                <w:rFonts w:ascii="Helvetica" w:hAnsi="Helvetica"/>
-                <w:bCs/>
-                <w:color w:val="000000"/>
-                <w:sz w:val="28"/>
-                <w:szCs w:val="28"/>
-                <w:shd w:val="clear" w:color="auto" w:fill="F8F9FA"/>
-              </w:rPr>
-              <w:t>m = 0.5*(2b</w:t>
-            </w:r>
-            <w:r>
-              <w:rPr>
-                <w:rFonts w:ascii="Arial" w:hAnsi="Arial" w:cs="Arial"/>
-                <w:bCs/>
-                <w:color w:val="4D5156"/>
-                <w:sz w:val="28"/>
-                <w:szCs w:val="28"/>
-                <w:shd w:val="clear" w:color="auto" w:fill="FFFFFF"/>
-              </w:rPr>
-              <w:t>^2+2c^2 - a^2)^0.5</w:t>
+              <w:t xml:space="preserve"> проведена до сторони</w:t>
+            </w:r>
+            <w:r>
+              <w:rPr>
+                <w:iCs/>
+                <w:sz w:val="28"/>
+                <w:szCs w:val="28"/>
+              </w:rPr>
+              <w:t xml:space="preserve"> </w:t>
+            </w:r>
+            <w:r>
+              <w:rPr>
+                <w:iCs/>
+                <w:sz w:val="28"/>
+                <w:szCs w:val="28"/>
+                <w:lang w:val="en-US"/>
+              </w:rPr>
+              <w:t>a</w:t>
             </w:r>
           </w:p>
+        </w:tc>
+        <w:tc>
+          <w:tcPr>
+            <w:tcW w:w="2523" w:type="dxa"/>
+            <w:tcBorders>
+              <w:top w:val="single" w:sz="4" w:space="0" w:color="auto"/>
+              <w:bottom w:val="single" w:sz="4" w:space="0" w:color="auto"/>
+            </w:tcBorders>
+          </w:tcPr>
           <w:p>
             <w:pPr>
               <w:pStyle w:val="a3"/>
               <w:tabs>
                 <w:tab w:val="left" w:pos="1237"/>
               </w:tabs>
-              <w:rPr>
-                <w:b/>
-                <w:sz w:val="36"/>
-                <w:szCs w:val="36"/>
+              <w:jc w:val="both"/>
+              <w:rPr>
+                <w:iCs/>
+                <w:sz w:val="28"/>
+                <w:szCs w:val="28"/>
                 <w:lang w:val="uk-UA"/>
               </w:rPr>
             </w:pPr>
             <w:r>
               <w:rPr>
-                <w:b/>
-                <w:sz w:val="36"/>
-                <w:szCs w:val="36"/>
+                <w:iCs/>
+                <w:sz w:val="28"/>
+                <w:szCs w:val="28"/>
                 <w:lang w:val="uk-UA"/>
               </w:rPr>
-              <w:t>Кінець</w:t>
+              <w:t>Дійсний</w:t>
+            </w:r>
+          </w:p>
+        </w:tc>
+        <w:tc>
+          <w:tcPr>
+            <w:tcW w:w="1871" w:type="dxa"/>
+            <w:tcBorders>
+              <w:top w:val="single" w:sz="4" w:space="0" w:color="auto"/>
+              <w:bottom w:val="single" w:sz="4" w:space="0" w:color="auto"/>
+            </w:tcBorders>
+          </w:tcPr>
+          <w:p>
+            <w:pPr>
+              <w:pStyle w:val="a3"/>
+              <w:tabs>
+                <w:tab w:val="left" w:pos="1237"/>
+              </w:tabs>
+              <w:jc w:val="both"/>
+              <w:rPr>
+                <w:iCs/>
+                <w:sz w:val="28"/>
+                <w:szCs w:val="28"/>
+                <w:lang w:val="en-US"/>
+              </w:rPr>
+            </w:pPr>
+            <w:r>
+              <w:rPr>
+                <w:iCs/>
+                <w:sz w:val="28"/>
+                <w:szCs w:val="28"/>
+                <w:lang w:val="en-US"/>
+              </w:rPr>
+              <w:t>ma</w:t>
+            </w:r>
+          </w:p>
+        </w:tc>
+        <w:tc>
+          <w:tcPr>
+            <w:tcW w:w="2977" w:type="dxa"/>
+            <w:tcBorders>
+              <w:top w:val="single" w:sz="4" w:space="0" w:color="auto"/>
+              <w:bottom w:val="single" w:sz="4" w:space="0" w:color="auto"/>
+            </w:tcBorders>
+          </w:tcPr>
+          <w:p>
+            <w:pPr>
+              <w:pStyle w:val="a3"/>
+              <w:tabs>
+                <w:tab w:val="left" w:pos="1237"/>
+              </w:tabs>
+              <w:jc w:val="both"/>
+              <w:rPr>
+                <w:iCs/>
+                <w:sz w:val="28"/>
+                <w:szCs w:val="28"/>
+                <w:lang w:val="uk-UA"/>
+              </w:rPr>
+            </w:pPr>
+            <w:r>
+              <w:rPr>
+                <w:iCs/>
+                <w:sz w:val="28"/>
+                <w:szCs w:val="28"/>
+                <w:lang w:val="uk-UA"/>
+              </w:rPr>
+              <w:t>Результат</w:t>
+            </w:r>
+          </w:p>
+        </w:tc>
+      </w:tr>
+      <w:tr>
+        <w:trPr>
+          <w:trHeight w:val="396"/>
+        </w:trPr>
+        <w:tc>
+          <w:tcPr>
+            <w:tcW w:w="2068" w:type="dxa"/>
+            <w:tcBorders>
+              <w:top w:val="single" w:sz="4" w:space="0" w:color="auto"/>
+              <w:bottom w:val="single" w:sz="4" w:space="0" w:color="auto"/>
+            </w:tcBorders>
+          </w:tcPr>
+          <w:p>
+            <w:pPr>
+              <w:pStyle w:val="a3"/>
+              <w:tabs>
+                <w:tab w:val="left" w:pos="1237"/>
+              </w:tabs>
+              <w:jc w:val="both"/>
+              <w:rPr>
+                <w:iCs/>
+                <w:sz w:val="28"/>
+                <w:szCs w:val="28"/>
+              </w:rPr>
+            </w:pPr>
+            <w:r>
+              <w:rPr>
+                <w:iCs/>
+                <w:sz w:val="28"/>
+                <w:szCs w:val="28"/>
+                <w:lang w:val="uk-UA"/>
+              </w:rPr>
+              <w:t xml:space="preserve">Медіана проведена до сторони </w:t>
+            </w:r>
+            <w:r>
+              <w:rPr>
+                <w:iCs/>
+                <w:sz w:val="28"/>
+                <w:szCs w:val="28"/>
+                <w:lang w:val="en-US"/>
+              </w:rPr>
+              <w:t>b</w:t>
+            </w:r>
+          </w:p>
+        </w:tc>
+        <w:tc>
+          <w:tcPr>
+            <w:tcW w:w="2523" w:type="dxa"/>
+            <w:tcBorders>
+              <w:top w:val="single" w:sz="4" w:space="0" w:color="auto"/>
+              <w:bottom w:val="single" w:sz="4" w:space="0" w:color="auto"/>
+            </w:tcBorders>
+          </w:tcPr>
+          <w:p>
+            <w:pPr>
+              <w:pStyle w:val="a3"/>
+              <w:tabs>
+                <w:tab w:val="left" w:pos="1237"/>
+              </w:tabs>
+              <w:jc w:val="both"/>
+              <w:rPr>
+                <w:iCs/>
+                <w:sz w:val="28"/>
+                <w:szCs w:val="28"/>
+                <w:lang w:val="uk-UA"/>
+              </w:rPr>
+            </w:pPr>
+            <w:r>
+              <w:rPr>
+                <w:iCs/>
+                <w:sz w:val="28"/>
+                <w:szCs w:val="28"/>
+                <w:lang w:val="uk-UA"/>
+              </w:rPr>
+              <w:t>Дійсний</w:t>
+            </w:r>
+          </w:p>
+        </w:tc>
+        <w:tc>
+          <w:tcPr>
+            <w:tcW w:w="1871" w:type="dxa"/>
+            <w:tcBorders>
+              <w:top w:val="single" w:sz="4" w:space="0" w:color="auto"/>
+              <w:bottom w:val="single" w:sz="4" w:space="0" w:color="auto"/>
+            </w:tcBorders>
+          </w:tcPr>
+          <w:p>
+            <w:pPr>
+              <w:pStyle w:val="a3"/>
+              <w:tabs>
+                <w:tab w:val="left" w:pos="1237"/>
+              </w:tabs>
+              <w:jc w:val="both"/>
+              <w:rPr>
+                <w:iCs/>
+                <w:sz w:val="28"/>
+                <w:szCs w:val="28"/>
+                <w:lang w:val="en-US"/>
+              </w:rPr>
+            </w:pPr>
+            <w:r>
+              <w:rPr>
+                <w:iCs/>
+                <w:sz w:val="28"/>
+                <w:szCs w:val="28"/>
+                <w:lang w:val="en-US"/>
+              </w:rPr>
+              <w:t>mb</w:t>
+            </w:r>
+          </w:p>
+        </w:tc>
+        <w:tc>
+          <w:tcPr>
+            <w:tcW w:w="2977" w:type="dxa"/>
+            <w:tcBorders>
+              <w:top w:val="single" w:sz="4" w:space="0" w:color="auto"/>
+              <w:bottom w:val="single" w:sz="4" w:space="0" w:color="auto"/>
+            </w:tcBorders>
+          </w:tcPr>
+          <w:p>
+            <w:pPr>
+              <w:pStyle w:val="a3"/>
+              <w:tabs>
+                <w:tab w:val="left" w:pos="1237"/>
+              </w:tabs>
+              <w:jc w:val="both"/>
+              <w:rPr>
+                <w:iCs/>
+                <w:sz w:val="28"/>
+                <w:szCs w:val="28"/>
+                <w:lang w:val="uk-UA"/>
+              </w:rPr>
+            </w:pPr>
+            <w:r>
+              <w:rPr>
+                <w:iCs/>
+                <w:sz w:val="28"/>
+                <w:szCs w:val="28"/>
+                <w:lang w:val="uk-UA"/>
+              </w:rPr>
+              <w:t>Результат</w:t>
+            </w:r>
+          </w:p>
+        </w:tc>
+      </w:tr>
+      <w:tr>
+        <w:trPr>
+          <w:trHeight w:val="492"/>
+        </w:trPr>
+        <w:tc>
+          <w:tcPr>
+            <w:tcW w:w="2068" w:type="dxa"/>
+            <w:tcBorders>
+              <w:top w:val="single" w:sz="4" w:space="0" w:color="auto"/>
+              <w:bottom w:val="single" w:sz="4" w:space="0" w:color="auto"/>
+            </w:tcBorders>
+          </w:tcPr>
+          <w:p>
+            <w:pPr>
+              <w:pStyle w:val="a3"/>
+              <w:tabs>
+                <w:tab w:val="left" w:pos="1237"/>
+              </w:tabs>
+              <w:jc w:val="both"/>
+              <w:rPr>
+                <w:iCs/>
+                <w:sz w:val="28"/>
+                <w:szCs w:val="28"/>
+              </w:rPr>
+            </w:pPr>
+            <w:r>
+              <w:rPr>
+                <w:iCs/>
+                <w:sz w:val="28"/>
+                <w:szCs w:val="28"/>
+                <w:lang w:val="uk-UA"/>
+              </w:rPr>
+              <w:t>Медіана проведена до сторони</w:t>
+            </w:r>
+            <w:r>
+              <w:rPr>
+                <w:iCs/>
+                <w:sz w:val="28"/>
+                <w:szCs w:val="28"/>
+              </w:rPr>
+              <w:t xml:space="preserve"> </w:t>
+            </w:r>
+            <w:r>
+              <w:rPr>
+                <w:iCs/>
+                <w:sz w:val="28"/>
+                <w:szCs w:val="28"/>
+                <w:lang w:val="en-US"/>
+              </w:rPr>
+              <w:t>c</w:t>
+            </w:r>
+          </w:p>
+        </w:tc>
+        <w:tc>
+          <w:tcPr>
+            <w:tcW w:w="2523" w:type="dxa"/>
+            <w:tcBorders>
+              <w:top w:val="single" w:sz="4" w:space="0" w:color="auto"/>
+              <w:bottom w:val="single" w:sz="4" w:space="0" w:color="auto"/>
+            </w:tcBorders>
+          </w:tcPr>
+          <w:p>
+            <w:pPr>
+              <w:pStyle w:val="a3"/>
+              <w:tabs>
+                <w:tab w:val="left" w:pos="1237"/>
+              </w:tabs>
+              <w:jc w:val="both"/>
+              <w:rPr>
+                <w:iCs/>
+                <w:sz w:val="28"/>
+                <w:szCs w:val="28"/>
+                <w:lang w:val="uk-UA"/>
+              </w:rPr>
+            </w:pPr>
+            <w:r>
+              <w:rPr>
+                <w:iCs/>
+                <w:sz w:val="28"/>
+                <w:szCs w:val="28"/>
+                <w:lang w:val="uk-UA"/>
+              </w:rPr>
+              <w:t>Дійсний</w:t>
+            </w:r>
+          </w:p>
+        </w:tc>
+        <w:tc>
+          <w:tcPr>
+            <w:tcW w:w="1871" w:type="dxa"/>
+            <w:tcBorders>
+              <w:top w:val="single" w:sz="4" w:space="0" w:color="auto"/>
+              <w:bottom w:val="single" w:sz="4" w:space="0" w:color="auto"/>
+            </w:tcBorders>
+          </w:tcPr>
+          <w:p>
+            <w:pPr>
+              <w:pStyle w:val="a3"/>
+              <w:tabs>
+                <w:tab w:val="left" w:pos="1237"/>
+              </w:tabs>
+              <w:jc w:val="both"/>
+              <w:rPr>
+                <w:iCs/>
+                <w:sz w:val="28"/>
+                <w:szCs w:val="28"/>
+                <w:lang w:val="en-US"/>
+              </w:rPr>
+            </w:pPr>
+            <w:r>
+              <w:rPr>
+                <w:iCs/>
+                <w:sz w:val="28"/>
+                <w:szCs w:val="28"/>
+                <w:lang w:val="en-US"/>
+              </w:rPr>
+              <w:t>mc</w:t>
+            </w:r>
+          </w:p>
+        </w:tc>
+        <w:tc>
+          <w:tcPr>
+            <w:tcW w:w="2977" w:type="dxa"/>
+            <w:tcBorders>
+              <w:top w:val="single" w:sz="4" w:space="0" w:color="auto"/>
+              <w:bottom w:val="single" w:sz="4" w:space="0" w:color="auto"/>
+            </w:tcBorders>
+          </w:tcPr>
+          <w:p>
+            <w:pPr>
+              <w:pStyle w:val="a3"/>
+              <w:tabs>
+                <w:tab w:val="left" w:pos="1237"/>
+              </w:tabs>
+              <w:jc w:val="both"/>
+              <w:rPr>
+                <w:iCs/>
+                <w:sz w:val="28"/>
+                <w:szCs w:val="28"/>
+                <w:lang w:val="uk-UA"/>
+              </w:rPr>
+            </w:pPr>
+            <w:r>
+              <w:rPr>
+                <w:iCs/>
+                <w:sz w:val="28"/>
+                <w:szCs w:val="28"/>
+                <w:lang w:val="uk-UA"/>
+              </w:rPr>
+              <w:t>Результат</w:t>
             </w:r>
           </w:p>
         </w:tc>
@@ -3161,23 +2940,14 @@
         <w:tabs>
           <w:tab w:val="left" w:pos="1237"/>
         </w:tabs>
-        <w:rPr>
-          <w:noProof/>
-          <w:sz w:val="36"/>
-          <w:szCs w:val="36"/>
-          <w:lang w:val="uk-UA" w:eastAsia="uk-UA"/>
-        </w:rPr>
-      </w:pPr>
-      <w:r>
-        <w:rPr>
-          <w:noProof/>
-          <w:sz w:val="36"/>
-          <w:szCs w:val="36"/>
-          <w:lang w:val="uk-UA" w:eastAsia="uk-UA"/>
-        </w:rPr>
-        <w:lastRenderedPageBreak/>
-        <w:t>Блок схеми алгоритму</w:t>
-      </w:r>
+        <w:jc w:val="both"/>
+        <w:rPr>
+          <w:iCs/>
+          <w:sz w:val="28"/>
+          <w:szCs w:val="28"/>
+          <w:lang w:val="en-US"/>
+        </w:rPr>
+      </w:pPr>
     </w:p>
     <w:p>
       <w:pPr>
@@ -3185,11 +2955,12 @@
         <w:tabs>
           <w:tab w:val="left" w:pos="1237"/>
         </w:tabs>
-        <w:rPr>
-          <w:noProof/>
-          <w:sz w:val="36"/>
-          <w:szCs w:val="36"/>
-          <w:lang w:val="uk-UA" w:eastAsia="uk-UA"/>
+        <w:jc w:val="both"/>
+        <w:rPr>
+          <w:iCs/>
+          <w:sz w:val="28"/>
+          <w:szCs w:val="28"/>
+          <w:lang w:val="uk-UA"/>
         </w:rPr>
       </w:pPr>
     </w:p>
@@ -3199,22 +2970,14 @@
         <w:tabs>
           <w:tab w:val="left" w:pos="1237"/>
         </w:tabs>
-        <w:rPr>
-          <w:noProof/>
-          <w:sz w:val="36"/>
-          <w:szCs w:val="36"/>
-          <w:lang w:val="uk-UA" w:eastAsia="uk-UA"/>
-        </w:rPr>
-      </w:pPr>
-      <w:r>
-        <w:rPr>
-          <w:noProof/>
-          <w:sz w:val="36"/>
-          <w:szCs w:val="36"/>
-          <w:lang w:val="uk-UA" w:eastAsia="uk-UA"/>
-        </w:rPr>
-        <w:t>https://drive.google.com/file/d/1BpV4vCsSBZTwCoQYkNIplS5Z7Eb-yixB/view?usp=sharing</w:t>
-      </w:r>
+        <w:jc w:val="both"/>
+        <w:rPr>
+          <w:iCs/>
+          <w:sz w:val="28"/>
+          <w:szCs w:val="28"/>
+          <w:lang w:val="uk-UA"/>
+        </w:rPr>
+      </w:pPr>
     </w:p>
     <w:p>
       <w:pPr>
@@ -3222,11 +2985,12 @@
         <w:tabs>
           <w:tab w:val="left" w:pos="1237"/>
         </w:tabs>
-        <w:rPr>
-          <w:noProof/>
-          <w:sz w:val="36"/>
-          <w:szCs w:val="36"/>
-          <w:lang w:val="uk-UA" w:eastAsia="uk-UA"/>
+        <w:jc w:val="both"/>
+        <w:rPr>
+          <w:iCs/>
+          <w:sz w:val="28"/>
+          <w:szCs w:val="28"/>
+          <w:lang w:val="uk-UA"/>
         </w:rPr>
       </w:pPr>
     </w:p>
@@ -3236,11 +3000,12 @@
         <w:tabs>
           <w:tab w:val="left" w:pos="1237"/>
         </w:tabs>
-        <w:rPr>
-          <w:noProof/>
-          <w:sz w:val="36"/>
-          <w:szCs w:val="36"/>
-          <w:lang w:val="uk-UA" w:eastAsia="uk-UA"/>
+        <w:jc w:val="both"/>
+        <w:rPr>
+          <w:iCs/>
+          <w:sz w:val="28"/>
+          <w:szCs w:val="28"/>
+          <w:lang w:val="uk-UA"/>
         </w:rPr>
       </w:pPr>
     </w:p>
@@ -3250,21 +3015,90 @@
         <w:tabs>
           <w:tab w:val="left" w:pos="1237"/>
         </w:tabs>
-        <w:rPr>
-          <w:noProof/>
-          <w:sz w:val="36"/>
-          <w:szCs w:val="36"/>
-          <w:lang w:val="uk-UA" w:eastAsia="uk-UA"/>
-        </w:rPr>
-      </w:pPr>
-      <w:r>
-        <w:rPr>
-          <w:noProof/>
-          <w:sz w:val="36"/>
-          <w:szCs w:val="36"/>
-          <w:lang w:val="uk-UA" w:eastAsia="uk-UA"/>
-        </w:rPr>
-        <w:t>Випробовування алгоритму</w:t>
+        <w:jc w:val="both"/>
+        <w:rPr>
+          <w:iCs/>
+          <w:sz w:val="28"/>
+          <w:szCs w:val="28"/>
+        </w:rPr>
+      </w:pPr>
+      <w:r>
+        <w:rPr>
+          <w:iCs/>
+          <w:sz w:val="28"/>
+          <w:szCs w:val="28"/>
+        </w:rPr>
+        <w:t>Крок</w:t>
+      </w:r>
+      <w:r>
+        <w:rPr>
+          <w:iCs/>
+          <w:sz w:val="28"/>
+          <w:szCs w:val="28"/>
+          <w:lang w:val="en-US"/>
+        </w:rPr>
+        <w:t xml:space="preserve"> 1</w:t>
+      </w:r>
+      <w:r>
+        <w:rPr>
+          <w:iCs/>
+          <w:sz w:val="28"/>
+          <w:szCs w:val="28"/>
+        </w:rPr>
+        <w:t>.</w:t>
+      </w:r>
+      <w:r>
+        <w:rPr>
+          <w:iCs/>
+          <w:sz w:val="28"/>
+          <w:szCs w:val="28"/>
+          <w:lang w:val="uk-UA"/>
+        </w:rPr>
+        <w:t xml:space="preserve"> </w:t>
+      </w:r>
+      <w:r>
+        <w:rPr>
+          <w:iCs/>
+          <w:sz w:val="28"/>
+          <w:szCs w:val="28"/>
+          <w:lang w:val="uk-UA"/>
+        </w:rPr>
+        <w:t>Визнач</w:t>
+      </w:r>
+      <w:r>
+        <w:rPr>
+          <w:iCs/>
+          <w:sz w:val="28"/>
+          <w:szCs w:val="28"/>
+          <w:lang w:val="uk-UA"/>
+        </w:rPr>
+        <w:t>ає</w:t>
+      </w:r>
+      <w:r>
+        <w:rPr>
+          <w:iCs/>
+          <w:sz w:val="28"/>
+          <w:szCs w:val="28"/>
+          <w:lang w:val="uk-UA"/>
+        </w:rPr>
+        <w:t>мо</w:t>
+      </w:r>
+      <w:r>
+        <w:rPr>
+          <w:iCs/>
+          <w:sz w:val="28"/>
+          <w:szCs w:val="28"/>
+          <w:lang w:val="uk-UA"/>
+        </w:rPr>
+        <w:t xml:space="preserve"> півпериметр трикутника</w:t>
+      </w:r>
+      <w:r>
+        <w:rPr>
+          <w:iCs/>
+          <w:sz w:val="28"/>
+          <w:szCs w:val="28"/>
+        </w:rPr>
+        <w:t>.</w:t>
       </w:r>
     </w:p>
     <w:p>
@@ -3273,10 +3107,3756 @@
         <w:tabs>
           <w:tab w:val="left" w:pos="1237"/>
         </w:tabs>
-        <w:rPr>
-          <w:noProof/>
-          <w:sz w:val="36"/>
-          <w:szCs w:val="36"/>
+        <w:jc w:val="both"/>
+        <w:rPr>
+          <w:iCs/>
+          <w:sz w:val="28"/>
+          <w:szCs w:val="28"/>
+        </w:rPr>
+      </w:pPr>
+      <w:r>
+        <w:rPr>
+          <w:iCs/>
+          <w:sz w:val="28"/>
+          <w:szCs w:val="28"/>
+        </w:rPr>
+        <w:t>Крок</w:t>
+      </w:r>
+      <w:r>
+        <w:rPr>
+          <w:iCs/>
+          <w:sz w:val="28"/>
+          <w:szCs w:val="28"/>
+          <w:lang w:val="uk-UA"/>
+        </w:rPr>
+        <w:t xml:space="preserve"> </w:t>
+      </w:r>
+      <w:r>
+        <w:rPr>
+          <w:iCs/>
+          <w:sz w:val="28"/>
+          <w:szCs w:val="28"/>
+          <w:lang w:val="en-US"/>
+        </w:rPr>
+        <w:t>2</w:t>
+      </w:r>
+      <w:r>
+        <w:rPr>
+          <w:iCs/>
+          <w:sz w:val="28"/>
+          <w:szCs w:val="28"/>
+          <w:lang w:val="uk-UA"/>
+        </w:rPr>
+        <w:t>.</w:t>
+      </w:r>
+      <w:r>
+        <w:rPr>
+          <w:iCs/>
+          <w:sz w:val="28"/>
+          <w:szCs w:val="28"/>
+          <w:lang w:val="uk-UA"/>
+        </w:rPr>
+        <w:t xml:space="preserve"> Визначаємо висоту трикутника</w:t>
+      </w:r>
+      <w:r>
+        <w:rPr>
+          <w:iCs/>
+          <w:sz w:val="28"/>
+          <w:szCs w:val="28"/>
+          <w:lang w:val="uk-UA"/>
+        </w:rPr>
+        <w:t xml:space="preserve"> проведену до сторони </w:t>
+      </w:r>
+      <w:r>
+        <w:rPr>
+          <w:iCs/>
+          <w:sz w:val="28"/>
+          <w:szCs w:val="28"/>
+          <w:lang w:val="en-US"/>
+        </w:rPr>
+        <w:t>a</w:t>
+      </w:r>
+    </w:p>
+    <w:p>
+      <w:pPr>
+        <w:pStyle w:val="a3"/>
+        <w:tabs>
+          <w:tab w:val="left" w:pos="1237"/>
+        </w:tabs>
+        <w:jc w:val="both"/>
+        <w:rPr>
+          <w:iCs/>
+          <w:sz w:val="28"/>
+          <w:szCs w:val="28"/>
+        </w:rPr>
+      </w:pPr>
+      <w:r>
+        <w:rPr>
+          <w:iCs/>
+          <w:sz w:val="28"/>
+          <w:szCs w:val="28"/>
+        </w:rPr>
+        <w:t>Крок</w:t>
+      </w:r>
+      <w:r>
+        <w:rPr>
+          <w:iCs/>
+          <w:sz w:val="28"/>
+          <w:szCs w:val="28"/>
+          <w:lang w:val="uk-UA"/>
+        </w:rPr>
+        <w:t xml:space="preserve"> </w:t>
+      </w:r>
+      <w:r>
+        <w:rPr>
+          <w:iCs/>
+          <w:sz w:val="28"/>
+          <w:szCs w:val="28"/>
+          <w:lang w:val="en-US"/>
+        </w:rPr>
+        <w:t>3</w:t>
+      </w:r>
+      <w:r>
+        <w:rPr>
+          <w:iCs/>
+          <w:sz w:val="28"/>
+          <w:szCs w:val="28"/>
+          <w:lang w:val="uk-UA"/>
+        </w:rPr>
+        <w:t>. Визначаємо висоту трикутника</w:t>
+      </w:r>
+      <w:r>
+        <w:rPr>
+          <w:iCs/>
+          <w:sz w:val="28"/>
+          <w:szCs w:val="28"/>
+          <w:lang w:val="uk-UA"/>
+        </w:rPr>
+        <w:t xml:space="preserve"> проведену до сторони</w:t>
+      </w:r>
+      <w:r>
+        <w:rPr>
+          <w:iCs/>
+          <w:sz w:val="28"/>
+          <w:szCs w:val="28"/>
+        </w:rPr>
+        <w:t xml:space="preserve"> </w:t>
+      </w:r>
+      <w:r>
+        <w:rPr>
+          <w:iCs/>
+          <w:sz w:val="28"/>
+          <w:szCs w:val="28"/>
+          <w:lang w:val="en-US"/>
+        </w:rPr>
+        <w:t>b</w:t>
+      </w:r>
+    </w:p>
+    <w:p>
+      <w:pPr>
+        <w:pStyle w:val="a3"/>
+        <w:tabs>
+          <w:tab w:val="left" w:pos="1237"/>
+        </w:tabs>
+        <w:jc w:val="both"/>
+        <w:rPr>
+          <w:iCs/>
+          <w:sz w:val="28"/>
+          <w:szCs w:val="28"/>
+        </w:rPr>
+      </w:pPr>
+      <w:r>
+        <w:rPr>
+          <w:iCs/>
+          <w:sz w:val="28"/>
+          <w:szCs w:val="28"/>
+        </w:rPr>
+        <w:t>Крок</w:t>
+      </w:r>
+      <w:r>
+        <w:rPr>
+          <w:iCs/>
+          <w:sz w:val="28"/>
+          <w:szCs w:val="28"/>
+          <w:lang w:val="uk-UA"/>
+        </w:rPr>
+        <w:t xml:space="preserve"> </w:t>
+      </w:r>
+      <w:r>
+        <w:rPr>
+          <w:iCs/>
+          <w:sz w:val="28"/>
+          <w:szCs w:val="28"/>
+          <w:lang w:val="en-US"/>
+        </w:rPr>
+        <w:t>4</w:t>
+      </w:r>
+      <w:r>
+        <w:rPr>
+          <w:iCs/>
+          <w:sz w:val="28"/>
+          <w:szCs w:val="28"/>
+          <w:lang w:val="uk-UA"/>
+        </w:rPr>
+        <w:t xml:space="preserve">. </w:t>
+      </w:r>
+      <w:r>
+        <w:rPr>
+          <w:iCs/>
+          <w:sz w:val="28"/>
+          <w:szCs w:val="28"/>
+          <w:lang w:val="uk-UA"/>
+        </w:rPr>
+        <w:t>Визначаємо висоту трикутника</w:t>
+      </w:r>
+      <w:r>
+        <w:rPr>
+          <w:iCs/>
+          <w:sz w:val="28"/>
+          <w:szCs w:val="28"/>
+          <w:lang w:val="uk-UA"/>
+        </w:rPr>
+        <w:t xml:space="preserve"> проведену до сторони</w:t>
+      </w:r>
+      <w:r>
+        <w:rPr>
+          <w:iCs/>
+          <w:sz w:val="28"/>
+          <w:szCs w:val="28"/>
+        </w:rPr>
+        <w:t xml:space="preserve"> </w:t>
+      </w:r>
+      <w:r>
+        <w:rPr>
+          <w:iCs/>
+          <w:sz w:val="28"/>
+          <w:szCs w:val="28"/>
+          <w:lang w:val="en-US"/>
+        </w:rPr>
+        <w:t>c</w:t>
+      </w:r>
+    </w:p>
+    <w:p>
+      <w:pPr>
+        <w:pStyle w:val="a3"/>
+        <w:tabs>
+          <w:tab w:val="left" w:pos="1237"/>
+        </w:tabs>
+        <w:jc w:val="both"/>
+        <w:rPr>
+          <w:iCs/>
+          <w:sz w:val="28"/>
+          <w:szCs w:val="28"/>
+        </w:rPr>
+      </w:pPr>
+      <w:r>
+        <w:rPr>
+          <w:iCs/>
+          <w:sz w:val="28"/>
+          <w:szCs w:val="28"/>
+        </w:rPr>
+        <w:t>Крок</w:t>
+      </w:r>
+      <w:r>
+        <w:rPr>
+          <w:iCs/>
+          <w:sz w:val="28"/>
+          <w:szCs w:val="28"/>
+          <w:lang w:val="uk-UA"/>
+        </w:rPr>
+        <w:t xml:space="preserve"> </w:t>
+      </w:r>
+      <w:r>
+        <w:rPr>
+          <w:iCs/>
+          <w:sz w:val="28"/>
+          <w:szCs w:val="28"/>
+          <w:lang w:val="en-US"/>
+        </w:rPr>
+        <w:t>5</w:t>
+      </w:r>
+      <w:r>
+        <w:rPr>
+          <w:iCs/>
+          <w:sz w:val="28"/>
+          <w:szCs w:val="28"/>
+          <w:lang w:val="uk-UA"/>
+        </w:rPr>
+        <w:t xml:space="preserve">. </w:t>
+      </w:r>
+      <w:r>
+        <w:rPr>
+          <w:iCs/>
+          <w:sz w:val="28"/>
+          <w:szCs w:val="28"/>
+          <w:lang w:val="uk-UA"/>
+        </w:rPr>
+        <w:t>Визначаємо медіану трикутника</w:t>
+      </w:r>
+      <w:r>
+        <w:rPr>
+          <w:iCs/>
+          <w:sz w:val="28"/>
+          <w:szCs w:val="28"/>
+          <w:lang w:val="uk-UA"/>
+        </w:rPr>
+        <w:t xml:space="preserve"> проведену до сторони</w:t>
+      </w:r>
+      <w:r>
+        <w:rPr>
+          <w:iCs/>
+          <w:sz w:val="28"/>
+          <w:szCs w:val="28"/>
+        </w:rPr>
+        <w:t xml:space="preserve"> </w:t>
+      </w:r>
+      <w:r>
+        <w:rPr>
+          <w:iCs/>
+          <w:sz w:val="28"/>
+          <w:szCs w:val="28"/>
+          <w:lang w:val="en-US"/>
+        </w:rPr>
+        <w:t>a</w:t>
+      </w:r>
+    </w:p>
+    <w:p>
+      <w:pPr>
+        <w:pStyle w:val="a3"/>
+        <w:tabs>
+          <w:tab w:val="left" w:pos="1237"/>
+        </w:tabs>
+        <w:jc w:val="both"/>
+        <w:rPr>
+          <w:iCs/>
+          <w:sz w:val="28"/>
+          <w:szCs w:val="28"/>
+        </w:rPr>
+      </w:pPr>
+      <w:r>
+        <w:rPr>
+          <w:iCs/>
+          <w:sz w:val="28"/>
+          <w:szCs w:val="28"/>
+        </w:rPr>
+        <w:t>Крок</w:t>
+      </w:r>
+      <w:r>
+        <w:rPr>
+          <w:iCs/>
+          <w:sz w:val="28"/>
+          <w:szCs w:val="28"/>
+          <w:lang w:val="uk-UA"/>
+        </w:rPr>
+        <w:t xml:space="preserve"> </w:t>
+      </w:r>
+      <w:r>
+        <w:rPr>
+          <w:iCs/>
+          <w:sz w:val="28"/>
+          <w:szCs w:val="28"/>
+          <w:lang w:val="en-US"/>
+        </w:rPr>
+        <w:t>6</w:t>
+      </w:r>
+      <w:r>
+        <w:rPr>
+          <w:iCs/>
+          <w:sz w:val="28"/>
+          <w:szCs w:val="28"/>
+          <w:lang w:val="uk-UA"/>
+        </w:rPr>
+        <w:t xml:space="preserve">. </w:t>
+      </w:r>
+      <w:r>
+        <w:rPr>
+          <w:iCs/>
+          <w:sz w:val="28"/>
+          <w:szCs w:val="28"/>
+          <w:lang w:val="uk-UA"/>
+        </w:rPr>
+        <w:t>Визначаємо медіану трикутника</w:t>
+      </w:r>
+      <w:r>
+        <w:rPr>
+          <w:iCs/>
+          <w:sz w:val="28"/>
+          <w:szCs w:val="28"/>
+          <w:lang w:val="uk-UA"/>
+        </w:rPr>
+        <w:t xml:space="preserve"> проведену до сторони</w:t>
+      </w:r>
+      <w:r>
+        <w:rPr>
+          <w:iCs/>
+          <w:sz w:val="28"/>
+          <w:szCs w:val="28"/>
+        </w:rPr>
+        <w:t xml:space="preserve"> </w:t>
+      </w:r>
+      <w:r>
+        <w:rPr>
+          <w:iCs/>
+          <w:sz w:val="28"/>
+          <w:szCs w:val="28"/>
+          <w:lang w:val="en-US"/>
+        </w:rPr>
+        <w:t>b</w:t>
+      </w:r>
+    </w:p>
+    <w:p>
+      <w:pPr>
+        <w:pStyle w:val="a3"/>
+        <w:tabs>
+          <w:tab w:val="left" w:pos="1237"/>
+        </w:tabs>
+        <w:jc w:val="both"/>
+        <w:rPr>
+          <w:iCs/>
+          <w:sz w:val="28"/>
+          <w:szCs w:val="28"/>
+          <w:lang w:val="en-US"/>
+        </w:rPr>
+      </w:pPr>
+      <w:r>
+        <w:rPr>
+          <w:iCs/>
+          <w:sz w:val="28"/>
+          <w:szCs w:val="28"/>
+        </w:rPr>
+        <w:t>Крок</w:t>
+      </w:r>
+      <w:r>
+        <w:rPr>
+          <w:iCs/>
+          <w:sz w:val="28"/>
+          <w:szCs w:val="28"/>
+          <w:lang w:val="uk-UA"/>
+        </w:rPr>
+        <w:t xml:space="preserve"> </w:t>
+      </w:r>
+      <w:r>
+        <w:rPr>
+          <w:iCs/>
+          <w:sz w:val="28"/>
+          <w:szCs w:val="28"/>
+          <w:lang w:val="en-US"/>
+        </w:rPr>
+        <w:t>7</w:t>
+      </w:r>
+      <w:r>
+        <w:rPr>
+          <w:iCs/>
+          <w:sz w:val="28"/>
+          <w:szCs w:val="28"/>
+          <w:lang w:val="uk-UA"/>
+        </w:rPr>
+        <w:t xml:space="preserve">. </w:t>
+      </w:r>
+      <w:r>
+        <w:rPr>
+          <w:iCs/>
+          <w:sz w:val="28"/>
+          <w:szCs w:val="28"/>
+          <w:lang w:val="uk-UA"/>
+        </w:rPr>
+        <w:t>Визначаємо медіану трикутника</w:t>
+      </w:r>
+      <w:r>
+        <w:rPr>
+          <w:iCs/>
+          <w:sz w:val="28"/>
+          <w:szCs w:val="28"/>
+          <w:lang w:val="uk-UA"/>
+        </w:rPr>
+        <w:t xml:space="preserve"> проведену до сторони</w:t>
+      </w:r>
+      <w:r>
+        <w:rPr>
+          <w:iCs/>
+          <w:sz w:val="28"/>
+          <w:szCs w:val="28"/>
+        </w:rPr>
+        <w:t xml:space="preserve"> </w:t>
+      </w:r>
+      <w:r>
+        <w:rPr>
+          <w:iCs/>
+          <w:sz w:val="28"/>
+          <w:szCs w:val="28"/>
+          <w:lang w:val="en-US"/>
+        </w:rPr>
+        <w:t>c</w:t>
+      </w:r>
+    </w:p>
+    <w:p>
+      <w:pPr>
+        <w:pStyle w:val="a3"/>
+        <w:tabs>
+          <w:tab w:val="left" w:pos="1237"/>
+        </w:tabs>
+        <w:jc w:val="both"/>
+        <w:rPr>
+          <w:iCs/>
+          <w:sz w:val="28"/>
+          <w:szCs w:val="28"/>
+          <w:lang w:val="uk-UA"/>
+        </w:rPr>
+      </w:pPr>
+      <w:r>
+        <w:rPr>
+          <w:iCs/>
+          <w:sz w:val="28"/>
+          <w:szCs w:val="28"/>
+        </w:rPr>
+        <w:t xml:space="preserve">Крок </w:t>
+      </w:r>
+      <w:r>
+        <w:rPr>
+          <w:iCs/>
+          <w:sz w:val="28"/>
+          <w:szCs w:val="28"/>
+          <w:lang w:val="en-US"/>
+        </w:rPr>
+        <w:t>8</w:t>
+      </w:r>
+      <w:r>
+        <w:rPr>
+          <w:iCs/>
+          <w:sz w:val="28"/>
+          <w:szCs w:val="28"/>
+        </w:rPr>
+        <w:t xml:space="preserve">. </w:t>
+      </w:r>
+      <w:r>
+        <w:rPr>
+          <w:iCs/>
+          <w:sz w:val="28"/>
+          <w:szCs w:val="28"/>
+          <w:lang w:val="uk-UA"/>
+        </w:rPr>
+        <w:t>Виводимо результат.</w:t>
+      </w:r>
+    </w:p>
+    <w:p>
+      <w:pPr>
+        <w:pStyle w:val="a3"/>
+        <w:tabs>
+          <w:tab w:val="left" w:pos="1237"/>
+        </w:tabs>
+        <w:jc w:val="both"/>
+        <w:rPr>
+          <w:i/>
+          <w:sz w:val="28"/>
+          <w:szCs w:val="28"/>
+        </w:rPr>
+      </w:pPr>
+    </w:p>
+    <w:p>
+      <w:pPr>
+        <w:pStyle w:val="a3"/>
+        <w:tabs>
+          <w:tab w:val="left" w:pos="1237"/>
+        </w:tabs>
+        <w:jc w:val="both"/>
+        <w:rPr>
+          <w:b/>
+          <w:bCs/>
+          <w:noProof/>
+          <w:sz w:val="28"/>
+          <w:szCs w:val="28"/>
+          <w:lang w:val="uk-UA" w:eastAsia="uk-UA"/>
+        </w:rPr>
+      </w:pPr>
+    </w:p>
+    <w:p>
+      <w:pPr>
+        <w:pStyle w:val="a3"/>
+        <w:tabs>
+          <w:tab w:val="left" w:pos="1237"/>
+        </w:tabs>
+        <w:jc w:val="both"/>
+        <w:rPr>
+          <w:b/>
+          <w:bCs/>
+          <w:noProof/>
+          <w:sz w:val="28"/>
+          <w:szCs w:val="28"/>
+          <w:lang w:val="uk-UA" w:eastAsia="uk-UA"/>
+        </w:rPr>
+      </w:pPr>
+      <w:r>
+        <w:rPr>
+          <w:b/>
+          <w:bCs/>
+          <w:noProof/>
+          <w:sz w:val="28"/>
+          <w:szCs w:val="28"/>
+          <w:lang w:val="uk-UA" w:eastAsia="uk-UA"/>
+        </w:rPr>
+        <w:t>Псевдокод</w:t>
+      </w:r>
+    </w:p>
+    <w:p>
+      <w:pPr>
+        <w:pStyle w:val="a3"/>
+        <w:tabs>
+          <w:tab w:val="left" w:pos="1237"/>
+        </w:tabs>
+        <w:jc w:val="both"/>
+        <w:rPr>
+          <w:b/>
+          <w:bCs/>
+          <w:noProof/>
+          <w:sz w:val="28"/>
+          <w:szCs w:val="28"/>
+          <w:lang w:val="uk-UA" w:eastAsia="uk-UA"/>
+        </w:rPr>
+      </w:pPr>
+      <w:r>
+        <w:rPr>
+          <w:b/>
+          <w:bCs/>
+          <w:noProof/>
+          <w:sz w:val="28"/>
+          <w:szCs w:val="28"/>
+          <w:lang w:val="uk-UA" w:eastAsia="uk-UA"/>
+        </w:rPr>
+        <w:t>Крок 1:</w:t>
+      </w:r>
+    </w:p>
+    <w:p>
+      <w:pPr>
+        <w:pStyle w:val="a3"/>
+        <w:tabs>
+          <w:tab w:val="left" w:pos="1237"/>
+        </w:tabs>
+        <w:jc w:val="both"/>
+        <w:rPr>
+          <w:noProof/>
+          <w:sz w:val="28"/>
+          <w:szCs w:val="28"/>
+          <w:lang w:val="uk-UA" w:eastAsia="uk-UA"/>
+        </w:rPr>
+      </w:pPr>
+      <w:r>
+        <w:rPr>
+          <w:noProof/>
+          <w:sz w:val="28"/>
+          <w:szCs w:val="28"/>
+          <w:lang w:val="uk-UA" w:eastAsia="uk-UA"/>
+        </w:rPr>
+        <w:t xml:space="preserve">Задаємо змінні : </w:t>
+      </w:r>
+      <w:r>
+        <w:rPr>
+          <w:noProof/>
+          <w:sz w:val="28"/>
+          <w:szCs w:val="28"/>
+          <w:lang w:val="en-US" w:eastAsia="uk-UA"/>
+        </w:rPr>
+        <w:t>a</w:t>
+      </w:r>
+      <w:r>
+        <w:rPr>
+          <w:noProof/>
+          <w:sz w:val="28"/>
+          <w:szCs w:val="28"/>
+          <w:lang w:val="uk-UA" w:eastAsia="uk-UA"/>
+        </w:rPr>
+        <w:t xml:space="preserve">, </w:t>
+      </w:r>
+      <w:r>
+        <w:rPr>
+          <w:noProof/>
+          <w:sz w:val="28"/>
+          <w:szCs w:val="28"/>
+          <w:lang w:val="en-US" w:eastAsia="uk-UA"/>
+        </w:rPr>
+        <w:t>b</w:t>
+      </w:r>
+      <w:r>
+        <w:rPr>
+          <w:noProof/>
+          <w:sz w:val="28"/>
+          <w:szCs w:val="28"/>
+          <w:lang w:val="uk-UA" w:eastAsia="uk-UA"/>
+        </w:rPr>
+        <w:t xml:space="preserve">, </w:t>
+      </w:r>
+      <w:r>
+        <w:rPr>
+          <w:noProof/>
+          <w:sz w:val="28"/>
+          <w:szCs w:val="28"/>
+          <w:lang w:val="en-US" w:eastAsia="uk-UA"/>
+        </w:rPr>
+        <w:t>c</w:t>
+      </w:r>
+      <w:r>
+        <w:rPr>
+          <w:noProof/>
+          <w:sz w:val="28"/>
+          <w:szCs w:val="28"/>
+          <w:lang w:val="uk-UA" w:eastAsia="uk-UA"/>
+        </w:rPr>
+        <w:t>.</w:t>
+      </w:r>
+    </w:p>
+    <w:p>
+      <w:pPr>
+        <w:pStyle w:val="a3"/>
+        <w:tabs>
+          <w:tab w:val="left" w:pos="1237"/>
+        </w:tabs>
+        <w:jc w:val="both"/>
+        <w:rPr>
+          <w:noProof/>
+          <w:sz w:val="28"/>
+          <w:szCs w:val="28"/>
+          <w:lang w:eastAsia="uk-UA"/>
+        </w:rPr>
+      </w:pPr>
+      <w:r>
+        <w:rPr>
+          <w:noProof/>
+          <w:sz w:val="28"/>
+          <w:szCs w:val="28"/>
+          <w:lang w:val="uk-UA" w:eastAsia="uk-UA"/>
+        </w:rPr>
+        <w:t xml:space="preserve">Обчислення півпериметра </w:t>
+      </w:r>
+      <w:r>
+        <w:rPr>
+          <w:noProof/>
+          <w:sz w:val="28"/>
+          <w:szCs w:val="28"/>
+          <w:lang w:val="en-US" w:eastAsia="uk-UA"/>
+        </w:rPr>
+        <w:t>p</w:t>
+      </w:r>
+    </w:p>
+    <w:p>
+      <w:pPr>
+        <w:pStyle w:val="a3"/>
+        <w:tabs>
+          <w:tab w:val="left" w:pos="1237"/>
+        </w:tabs>
+        <w:jc w:val="both"/>
+        <w:rPr>
+          <w:noProof/>
+          <w:sz w:val="28"/>
+          <w:szCs w:val="28"/>
+          <w:lang w:eastAsia="uk-UA"/>
+        </w:rPr>
+      </w:pPr>
+      <w:r>
+        <w:rPr>
+          <w:color w:val="000000"/>
+          <w:sz w:val="28"/>
+          <w:szCs w:val="28"/>
+          <w:shd w:val="clear" w:color="auto" w:fill="F8F9FA"/>
+        </w:rPr>
+        <w:t xml:space="preserve">p </w:t>
+      </w:r>
+      <w:r>
+        <w:rPr>
+          <w:color w:val="000000"/>
+          <w:sz w:val="28"/>
+          <w:szCs w:val="28"/>
+          <w:shd w:val="clear" w:color="auto" w:fill="F8F9FA"/>
+          <w:lang w:val="en-US"/>
+        </w:rPr>
+        <w:t>:</w:t>
+      </w:r>
+      <w:r>
+        <w:rPr>
+          <w:color w:val="000000"/>
+          <w:sz w:val="28"/>
+          <w:szCs w:val="28"/>
+          <w:shd w:val="clear" w:color="auto" w:fill="F8F9FA"/>
+        </w:rPr>
+        <w:t>= (a + b + c) / 2 </w:t>
+      </w:r>
+    </w:p>
+    <w:p>
+      <w:pPr>
+        <w:pStyle w:val="a3"/>
+        <w:tabs>
+          <w:tab w:val="left" w:pos="1237"/>
+        </w:tabs>
+        <w:jc w:val="both"/>
+        <w:rPr>
+          <w:noProof/>
+          <w:sz w:val="28"/>
+          <w:szCs w:val="28"/>
+          <w:lang w:val="uk-UA" w:eastAsia="uk-UA"/>
+        </w:rPr>
+      </w:pPr>
+    </w:p>
+    <w:p>
+      <w:pPr>
+        <w:pStyle w:val="a3"/>
+        <w:tabs>
+          <w:tab w:val="left" w:pos="1237"/>
+        </w:tabs>
+        <w:jc w:val="both"/>
+        <w:rPr>
+          <w:b/>
+          <w:bCs/>
+          <w:noProof/>
+          <w:sz w:val="28"/>
+          <w:szCs w:val="28"/>
+          <w:lang w:val="uk-UA" w:eastAsia="uk-UA"/>
+        </w:rPr>
+      </w:pPr>
+      <w:r>
+        <w:rPr>
+          <w:b/>
+          <w:bCs/>
+          <w:noProof/>
+          <w:sz w:val="28"/>
+          <w:szCs w:val="28"/>
+          <w:lang w:val="uk-UA" w:eastAsia="uk-UA"/>
+        </w:rPr>
+        <w:t>Крок 2:</w:t>
+      </w:r>
+    </w:p>
+    <w:p>
+      <w:pPr>
+        <w:pStyle w:val="a3"/>
+        <w:tabs>
+          <w:tab w:val="left" w:pos="1237"/>
+        </w:tabs>
+        <w:jc w:val="both"/>
+        <w:rPr>
+          <w:noProof/>
+          <w:sz w:val="28"/>
+          <w:szCs w:val="28"/>
+          <w:lang w:val="uk-UA" w:eastAsia="uk-UA"/>
+        </w:rPr>
+      </w:pPr>
+      <w:r>
+        <w:rPr>
+          <w:noProof/>
+          <w:sz w:val="28"/>
+          <w:szCs w:val="28"/>
+          <w:lang w:val="uk-UA" w:eastAsia="uk-UA"/>
+        </w:rPr>
+        <w:t xml:space="preserve">Задаємо змінні : </w:t>
+      </w:r>
+      <w:r>
+        <w:rPr>
+          <w:noProof/>
+          <w:sz w:val="28"/>
+          <w:szCs w:val="28"/>
+          <w:lang w:val="en-US" w:eastAsia="uk-UA"/>
+        </w:rPr>
+        <w:t>a</w:t>
+      </w:r>
+      <w:r>
+        <w:rPr>
+          <w:noProof/>
+          <w:sz w:val="28"/>
+          <w:szCs w:val="28"/>
+          <w:lang w:val="uk-UA" w:eastAsia="uk-UA"/>
+        </w:rPr>
+        <w:t xml:space="preserve">, </w:t>
+      </w:r>
+      <w:r>
+        <w:rPr>
+          <w:noProof/>
+          <w:sz w:val="28"/>
+          <w:szCs w:val="28"/>
+          <w:lang w:val="en-US" w:eastAsia="uk-UA"/>
+        </w:rPr>
+        <w:t>b</w:t>
+      </w:r>
+      <w:r>
+        <w:rPr>
+          <w:noProof/>
+          <w:sz w:val="28"/>
+          <w:szCs w:val="28"/>
+          <w:lang w:val="uk-UA" w:eastAsia="uk-UA"/>
+        </w:rPr>
+        <w:t xml:space="preserve">, </w:t>
+      </w:r>
+      <w:r>
+        <w:rPr>
+          <w:noProof/>
+          <w:sz w:val="28"/>
+          <w:szCs w:val="28"/>
+          <w:lang w:val="en-US" w:eastAsia="uk-UA"/>
+        </w:rPr>
+        <w:t>c</w:t>
+      </w:r>
+      <w:r>
+        <w:rPr>
+          <w:noProof/>
+          <w:sz w:val="28"/>
+          <w:szCs w:val="28"/>
+          <w:lang w:val="uk-UA" w:eastAsia="uk-UA"/>
+        </w:rPr>
+        <w:t>.</w:t>
+      </w:r>
+    </w:p>
+    <w:p>
+      <w:pPr>
+        <w:pStyle w:val="a3"/>
+        <w:tabs>
+          <w:tab w:val="left" w:pos="1237"/>
+        </w:tabs>
+        <w:jc w:val="both"/>
+        <w:rPr>
+          <w:noProof/>
+          <w:sz w:val="28"/>
+          <w:szCs w:val="28"/>
+          <w:lang w:eastAsia="uk-UA"/>
+        </w:rPr>
+      </w:pPr>
+      <w:r>
+        <w:rPr>
+          <w:noProof/>
+          <w:sz w:val="28"/>
+          <w:szCs w:val="28"/>
+          <w:lang w:val="uk-UA" w:eastAsia="uk-UA"/>
+        </w:rPr>
+        <w:t xml:space="preserve">Обчислення півпериметра </w:t>
+      </w:r>
+      <w:r>
+        <w:rPr>
+          <w:noProof/>
+          <w:sz w:val="28"/>
+          <w:szCs w:val="28"/>
+          <w:lang w:val="en-US" w:eastAsia="uk-UA"/>
+        </w:rPr>
+        <w:t>p</w:t>
+      </w:r>
+    </w:p>
+    <w:p>
+      <w:pPr>
+        <w:pStyle w:val="a3"/>
+        <w:tabs>
+          <w:tab w:val="left" w:pos="1237"/>
+        </w:tabs>
+        <w:jc w:val="both"/>
+        <w:rPr>
+          <w:noProof/>
+          <w:sz w:val="28"/>
+          <w:szCs w:val="28"/>
+          <w:lang w:eastAsia="uk-UA"/>
+        </w:rPr>
+      </w:pPr>
+      <w:r>
+        <w:rPr>
+          <w:color w:val="000000"/>
+          <w:sz w:val="28"/>
+          <w:szCs w:val="28"/>
+          <w:shd w:val="clear" w:color="auto" w:fill="F8F9FA"/>
+        </w:rPr>
+        <w:t xml:space="preserve">p </w:t>
+      </w:r>
+      <w:r>
+        <w:rPr>
+          <w:color w:val="000000"/>
+          <w:sz w:val="28"/>
+          <w:szCs w:val="28"/>
+          <w:shd w:val="clear" w:color="auto" w:fill="F8F9FA"/>
+        </w:rPr>
+        <w:t>:</w:t>
+      </w:r>
+      <w:r>
+        <w:rPr>
+          <w:color w:val="000000"/>
+          <w:sz w:val="28"/>
+          <w:szCs w:val="28"/>
+          <w:shd w:val="clear" w:color="auto" w:fill="F8F9FA"/>
+        </w:rPr>
+        <w:t>= (a + b + c) / 2 </w:t>
+      </w:r>
+    </w:p>
+    <w:p>
+      <w:pPr>
+        <w:pStyle w:val="a3"/>
+        <w:tabs>
+          <w:tab w:val="left" w:pos="1237"/>
+        </w:tabs>
+        <w:jc w:val="both"/>
+        <w:rPr>
+          <w:noProof/>
+          <w:sz w:val="28"/>
+          <w:szCs w:val="28"/>
+          <w:lang w:val="en-US" w:eastAsia="uk-UA"/>
+        </w:rPr>
+      </w:pPr>
+      <w:r>
+        <w:rPr>
+          <w:noProof/>
+          <w:sz w:val="28"/>
+          <w:szCs w:val="28"/>
+          <w:lang w:val="uk-UA" w:eastAsia="uk-UA"/>
+        </w:rPr>
+        <w:t xml:space="preserve">За формулою обчислюємо </w:t>
+      </w:r>
+      <w:r>
+        <w:rPr>
+          <w:noProof/>
+          <w:sz w:val="28"/>
+          <w:szCs w:val="28"/>
+          <w:lang w:val="en-US" w:eastAsia="uk-UA"/>
+        </w:rPr>
+        <w:t>ha.</w:t>
+      </w:r>
+    </w:p>
+    <w:p>
+      <w:pPr>
+        <w:pStyle w:val="a3"/>
+        <w:tabs>
+          <w:tab w:val="left" w:pos="1237"/>
+        </w:tabs>
+        <w:jc w:val="both"/>
+        <w:rPr>
+          <w:color w:val="4D5156"/>
+          <w:sz w:val="28"/>
+          <w:szCs w:val="28"/>
+          <w:shd w:val="clear" w:color="auto" w:fill="FFFFFF"/>
+          <w:lang w:val="uk-UA"/>
+        </w:rPr>
+      </w:pPr>
+      <w:r>
+        <w:rPr>
+          <w:color w:val="000000"/>
+          <w:sz w:val="28"/>
+          <w:szCs w:val="28"/>
+          <w:shd w:val="clear" w:color="auto" w:fill="F8F9FA"/>
+          <w:lang w:val="en-US"/>
+        </w:rPr>
+        <w:t xml:space="preserve">ha </w:t>
+      </w:r>
+      <w:r>
+        <w:rPr>
+          <w:color w:val="000000"/>
+          <w:sz w:val="28"/>
+          <w:szCs w:val="28"/>
+          <w:shd w:val="clear" w:color="auto" w:fill="F8F9FA"/>
+          <w:lang w:val="en-US"/>
+        </w:rPr>
+        <w:t>:</w:t>
+      </w:r>
+      <w:r>
+        <w:rPr>
+          <w:color w:val="000000"/>
+          <w:sz w:val="28"/>
+          <w:szCs w:val="28"/>
+          <w:shd w:val="clear" w:color="auto" w:fill="F8F9FA"/>
+          <w:lang w:val="en-US"/>
+        </w:rPr>
+        <w:t>= 2/a*</w:t>
+      </w:r>
+      <w:r>
+        <w:rPr>
+          <w:color w:val="000000"/>
+          <w:sz w:val="28"/>
+          <w:szCs w:val="28"/>
+          <w:shd w:val="clear" w:color="auto" w:fill="F8F9FA"/>
+          <w:lang w:val="en-US"/>
+        </w:rPr>
+        <w:t>sqrt</w:t>
+      </w:r>
+      <w:r>
+        <w:rPr>
+          <w:color w:val="000000"/>
+          <w:sz w:val="28"/>
+          <w:szCs w:val="28"/>
+          <w:shd w:val="clear" w:color="auto" w:fill="F8F9FA"/>
+          <w:lang w:val="en-US"/>
+        </w:rPr>
+        <w:t>(p (pa)*(pb)</w:t>
+      </w:r>
+      <w:r>
+        <w:rPr>
+          <w:color w:val="000000"/>
+          <w:sz w:val="28"/>
+          <w:szCs w:val="28"/>
+          <w:shd w:val="clear" w:color="auto" w:fill="F8F9FA"/>
+          <w:lang w:val="en-US"/>
+        </w:rPr>
+        <w:t>*</w:t>
+      </w:r>
+      <w:r>
+        <w:rPr>
+          <w:color w:val="000000"/>
+          <w:sz w:val="28"/>
+          <w:szCs w:val="28"/>
+          <w:shd w:val="clear" w:color="auto" w:fill="F8F9FA"/>
+          <w:lang w:val="en-US"/>
+        </w:rPr>
+        <w:t>(pc)) </w:t>
+      </w:r>
+      <w:r>
+        <w:rPr>
+          <w:color w:val="4D5156"/>
+          <w:sz w:val="28"/>
+          <w:szCs w:val="28"/>
+          <w:shd w:val="clear" w:color="auto" w:fill="FFFFFF"/>
+          <w:lang w:val="uk-UA"/>
+        </w:rPr>
+        <w:t xml:space="preserve"> </w:t>
+      </w:r>
+    </w:p>
+    <w:p>
+      <w:pPr>
+        <w:pStyle w:val="a3"/>
+        <w:tabs>
+          <w:tab w:val="left" w:pos="1237"/>
+        </w:tabs>
+        <w:jc w:val="both"/>
+        <w:rPr>
+          <w:color w:val="4D5156"/>
+          <w:sz w:val="28"/>
+          <w:szCs w:val="28"/>
+          <w:shd w:val="clear" w:color="auto" w:fill="FFFFFF"/>
+          <w:lang w:val="uk-UA"/>
+        </w:rPr>
+      </w:pPr>
+    </w:p>
+    <w:p>
+      <w:pPr>
+        <w:rPr>
+          <w:b/>
+          <w:bCs/>
+          <w:sz w:val="28"/>
+          <w:szCs w:val="28"/>
+          <w:shd w:val="clear" w:color="auto" w:fill="FFFFFF"/>
+          <w:lang w:val="uk-UA"/>
+        </w:rPr>
+      </w:pPr>
+      <w:r>
+        <w:rPr>
+          <w:b/>
+          <w:bCs/>
+          <w:sz w:val="28"/>
+          <w:szCs w:val="28"/>
+          <w:shd w:val="clear" w:color="auto" w:fill="FFFFFF"/>
+          <w:lang w:val="uk-UA"/>
+        </w:rPr>
+        <w:t>Крок 3:</w:t>
+      </w:r>
+    </w:p>
+    <w:p>
+      <w:pPr>
+        <w:pStyle w:val="a3"/>
+        <w:tabs>
+          <w:tab w:val="left" w:pos="1237"/>
+        </w:tabs>
+        <w:jc w:val="both"/>
+        <w:rPr>
+          <w:noProof/>
+          <w:sz w:val="28"/>
+          <w:szCs w:val="28"/>
+          <w:lang w:val="uk-UA" w:eastAsia="uk-UA"/>
+        </w:rPr>
+      </w:pPr>
+      <w:r>
+        <w:rPr>
+          <w:noProof/>
+          <w:sz w:val="28"/>
+          <w:szCs w:val="28"/>
+          <w:lang w:val="uk-UA" w:eastAsia="uk-UA"/>
+        </w:rPr>
+        <w:t xml:space="preserve">Задаємо змінні : </w:t>
+      </w:r>
+      <w:r>
+        <w:rPr>
+          <w:noProof/>
+          <w:sz w:val="28"/>
+          <w:szCs w:val="28"/>
+          <w:lang w:val="en-US" w:eastAsia="uk-UA"/>
+        </w:rPr>
+        <w:t>a</w:t>
+      </w:r>
+      <w:r>
+        <w:rPr>
+          <w:noProof/>
+          <w:sz w:val="28"/>
+          <w:szCs w:val="28"/>
+          <w:lang w:val="uk-UA" w:eastAsia="uk-UA"/>
+        </w:rPr>
+        <w:t xml:space="preserve">, </w:t>
+      </w:r>
+      <w:r>
+        <w:rPr>
+          <w:noProof/>
+          <w:sz w:val="28"/>
+          <w:szCs w:val="28"/>
+          <w:lang w:val="en-US" w:eastAsia="uk-UA"/>
+        </w:rPr>
+        <w:t>b</w:t>
+      </w:r>
+      <w:r>
+        <w:rPr>
+          <w:noProof/>
+          <w:sz w:val="28"/>
+          <w:szCs w:val="28"/>
+          <w:lang w:val="uk-UA" w:eastAsia="uk-UA"/>
+        </w:rPr>
+        <w:t xml:space="preserve">, </w:t>
+      </w:r>
+      <w:r>
+        <w:rPr>
+          <w:noProof/>
+          <w:sz w:val="28"/>
+          <w:szCs w:val="28"/>
+          <w:lang w:val="en-US" w:eastAsia="uk-UA"/>
+        </w:rPr>
+        <w:t>c</w:t>
+      </w:r>
+      <w:r>
+        <w:rPr>
+          <w:noProof/>
+          <w:sz w:val="28"/>
+          <w:szCs w:val="28"/>
+          <w:lang w:val="uk-UA" w:eastAsia="uk-UA"/>
+        </w:rPr>
+        <w:t>.</w:t>
+      </w:r>
+    </w:p>
+    <w:p>
+      <w:pPr>
+        <w:pStyle w:val="a3"/>
+        <w:tabs>
+          <w:tab w:val="left" w:pos="1237"/>
+        </w:tabs>
+        <w:jc w:val="both"/>
+        <w:rPr>
+          <w:noProof/>
+          <w:sz w:val="28"/>
+          <w:szCs w:val="28"/>
+          <w:lang w:eastAsia="uk-UA"/>
+        </w:rPr>
+      </w:pPr>
+      <w:r>
+        <w:rPr>
+          <w:noProof/>
+          <w:sz w:val="28"/>
+          <w:szCs w:val="28"/>
+          <w:lang w:val="uk-UA" w:eastAsia="uk-UA"/>
+        </w:rPr>
+        <w:t xml:space="preserve">Обчислення півпериметра </w:t>
+      </w:r>
+      <w:r>
+        <w:rPr>
+          <w:noProof/>
+          <w:sz w:val="28"/>
+          <w:szCs w:val="28"/>
+          <w:lang w:val="en-US" w:eastAsia="uk-UA"/>
+        </w:rPr>
+        <w:t>p</w:t>
+      </w:r>
+    </w:p>
+    <w:p>
+      <w:pPr>
+        <w:pStyle w:val="a3"/>
+        <w:tabs>
+          <w:tab w:val="left" w:pos="1237"/>
+        </w:tabs>
+        <w:jc w:val="both"/>
+        <w:rPr>
+          <w:noProof/>
+          <w:sz w:val="28"/>
+          <w:szCs w:val="28"/>
+          <w:lang w:eastAsia="uk-UA"/>
+        </w:rPr>
+      </w:pPr>
+      <w:r>
+        <w:rPr>
+          <w:color w:val="000000"/>
+          <w:sz w:val="28"/>
+          <w:szCs w:val="28"/>
+          <w:shd w:val="clear" w:color="auto" w:fill="F8F9FA"/>
+        </w:rPr>
+        <w:t xml:space="preserve">p </w:t>
+      </w:r>
+      <w:r>
+        <w:rPr>
+          <w:color w:val="000000"/>
+          <w:sz w:val="28"/>
+          <w:szCs w:val="28"/>
+          <w:shd w:val="clear" w:color="auto" w:fill="F8F9FA"/>
+        </w:rPr>
+        <w:t>:</w:t>
+      </w:r>
+      <w:r>
+        <w:rPr>
+          <w:color w:val="000000"/>
+          <w:sz w:val="28"/>
+          <w:szCs w:val="28"/>
+          <w:shd w:val="clear" w:color="auto" w:fill="F8F9FA"/>
+        </w:rPr>
+        <w:t>= (a + b + c) / 2 </w:t>
+      </w:r>
+    </w:p>
+    <w:p>
+      <w:pPr>
+        <w:rPr>
+          <w:b/>
+          <w:bCs/>
+          <w:sz w:val="28"/>
+          <w:szCs w:val="28"/>
+          <w:shd w:val="clear" w:color="auto" w:fill="FFFFFF"/>
+          <w:lang w:val="uk-UA"/>
+        </w:rPr>
+      </w:pPr>
+      <w:r>
+        <w:rPr>
+          <w:noProof/>
+          <w:sz w:val="28"/>
+          <w:szCs w:val="28"/>
+          <w:lang w:val="uk-UA" w:eastAsia="uk-UA"/>
+        </w:rPr>
+        <w:t>За формулою обчислюємо</w:t>
+      </w:r>
+      <w:r>
+        <w:rPr>
+          <w:noProof/>
+          <w:sz w:val="28"/>
+          <w:szCs w:val="28"/>
+          <w:lang w:val="uk-UA" w:eastAsia="uk-UA"/>
+        </w:rPr>
+        <w:t xml:space="preserve"> </w:t>
+      </w:r>
+      <w:r>
+        <w:rPr>
+          <w:noProof/>
+          <w:sz w:val="28"/>
+          <w:szCs w:val="28"/>
+          <w:lang w:val="en-US" w:eastAsia="uk-UA"/>
+        </w:rPr>
+        <w:t>ma</w:t>
+      </w:r>
+      <w:r>
+        <w:rPr>
+          <w:noProof/>
+          <w:sz w:val="28"/>
+          <w:szCs w:val="28"/>
+          <w:lang w:val="uk-UA" w:eastAsia="uk-UA"/>
+        </w:rPr>
+        <w:t>.</w:t>
+      </w:r>
+    </w:p>
+    <w:p>
+      <w:pPr>
+        <w:rPr>
+          <w:color w:val="000000"/>
+          <w:sz w:val="28"/>
+          <w:szCs w:val="28"/>
+          <w:shd w:val="clear" w:color="auto" w:fill="FFFFFF"/>
+          <w:lang w:val="uk-UA"/>
+        </w:rPr>
+      </w:pPr>
+      <w:r>
+        <w:rPr>
+          <w:color w:val="000000"/>
+          <w:sz w:val="28"/>
+          <w:szCs w:val="28"/>
+          <w:shd w:val="clear" w:color="auto" w:fill="F8F9FA"/>
+          <w:lang w:val="en-US"/>
+        </w:rPr>
+        <w:t>ma</w:t>
+      </w:r>
+      <w:r>
+        <w:rPr>
+          <w:color w:val="000000"/>
+          <w:sz w:val="28"/>
+          <w:szCs w:val="28"/>
+          <w:shd w:val="clear" w:color="auto" w:fill="F8F9FA"/>
+          <w:lang w:val="uk-UA"/>
+        </w:rPr>
+        <w:t xml:space="preserve"> </w:t>
+      </w:r>
+      <w:r>
+        <w:rPr>
+          <w:color w:val="000000"/>
+          <w:sz w:val="28"/>
+          <w:szCs w:val="28"/>
+          <w:shd w:val="clear" w:color="auto" w:fill="F8F9FA"/>
+          <w:lang w:val="en-US"/>
+        </w:rPr>
+        <w:t>:</w:t>
+      </w:r>
+      <w:r>
+        <w:rPr>
+          <w:color w:val="000000"/>
+          <w:sz w:val="28"/>
+          <w:szCs w:val="28"/>
+          <w:shd w:val="clear" w:color="auto" w:fill="F8F9FA"/>
+          <w:lang w:val="uk-UA"/>
+        </w:rPr>
+        <w:t>= 0,5*</w:t>
+      </w:r>
+      <w:r>
+        <w:rPr>
+          <w:color w:val="000000"/>
+          <w:sz w:val="28"/>
+          <w:szCs w:val="28"/>
+          <w:shd w:val="clear" w:color="auto" w:fill="F8F9FA"/>
+          <w:lang w:val="en-US"/>
+        </w:rPr>
+        <w:t>sqrt</w:t>
+      </w:r>
+      <w:r>
+        <w:rPr>
+          <w:color w:val="000000"/>
+          <w:sz w:val="28"/>
+          <w:szCs w:val="28"/>
+          <w:shd w:val="clear" w:color="auto" w:fill="F8F9FA"/>
+          <w:lang w:val="uk-UA"/>
+        </w:rPr>
+        <w:t>(2</w:t>
+      </w:r>
+      <w:r>
+        <w:rPr>
+          <w:color w:val="000000"/>
+          <w:sz w:val="28"/>
+          <w:szCs w:val="28"/>
+          <w:shd w:val="clear" w:color="auto" w:fill="F8F9FA"/>
+          <w:lang w:val="en-US"/>
+        </w:rPr>
+        <w:t>*sqr(</w:t>
+      </w:r>
+      <w:r>
+        <w:rPr>
+          <w:color w:val="000000"/>
+          <w:sz w:val="28"/>
+          <w:szCs w:val="28"/>
+          <w:shd w:val="clear" w:color="auto" w:fill="F8F9FA"/>
+          <w:lang w:val="en-US"/>
+        </w:rPr>
+        <w:t>b</w:t>
+      </w:r>
+      <w:r>
+        <w:rPr>
+          <w:color w:val="000000"/>
+          <w:sz w:val="28"/>
+          <w:szCs w:val="28"/>
+          <w:shd w:val="clear" w:color="auto" w:fill="F8F9FA"/>
+          <w:lang w:val="en-US"/>
+        </w:rPr>
+        <w:t xml:space="preserve">) </w:t>
+      </w:r>
+      <w:r>
+        <w:rPr>
+          <w:color w:val="000000"/>
+          <w:sz w:val="28"/>
+          <w:szCs w:val="28"/>
+          <w:shd w:val="clear" w:color="auto" w:fill="FFFFFF"/>
+          <w:lang w:val="uk-UA"/>
+        </w:rPr>
+        <w:t>+</w:t>
+      </w:r>
+      <w:r>
+        <w:rPr>
+          <w:color w:val="000000"/>
+          <w:sz w:val="28"/>
+          <w:szCs w:val="28"/>
+          <w:shd w:val="clear" w:color="auto" w:fill="FFFFFF"/>
+          <w:lang w:val="en-US"/>
+        </w:rPr>
+        <w:t xml:space="preserve"> </w:t>
+      </w:r>
+      <w:r>
+        <w:rPr>
+          <w:color w:val="000000"/>
+          <w:sz w:val="28"/>
+          <w:szCs w:val="28"/>
+          <w:shd w:val="clear" w:color="auto" w:fill="FFFFFF"/>
+          <w:lang w:val="uk-UA"/>
+        </w:rPr>
+        <w:t>2</w:t>
+      </w:r>
+      <w:r>
+        <w:rPr>
+          <w:color w:val="000000"/>
+          <w:sz w:val="28"/>
+          <w:szCs w:val="28"/>
+          <w:shd w:val="clear" w:color="auto" w:fill="FFFFFF"/>
+          <w:lang w:val="en-US"/>
+        </w:rPr>
+        <w:t>*sqr(</w:t>
+      </w:r>
+      <w:r>
+        <w:rPr>
+          <w:color w:val="000000"/>
+          <w:sz w:val="28"/>
+          <w:szCs w:val="28"/>
+          <w:shd w:val="clear" w:color="auto" w:fill="FFFFFF"/>
+          <w:lang w:val="en-US"/>
+        </w:rPr>
+        <w:t>c</w:t>
+      </w:r>
+      <w:r>
+        <w:rPr>
+          <w:color w:val="000000"/>
+          <w:sz w:val="28"/>
+          <w:szCs w:val="28"/>
+          <w:shd w:val="clear" w:color="auto" w:fill="FFFFFF"/>
+          <w:lang w:val="en-US"/>
+        </w:rPr>
+        <w:t xml:space="preserve">) </w:t>
+      </w:r>
+      <w:r>
+        <w:rPr>
+          <w:color w:val="000000"/>
+          <w:sz w:val="28"/>
+          <w:szCs w:val="28"/>
+          <w:shd w:val="clear" w:color="auto" w:fill="FFFFFF"/>
+          <w:lang w:val="uk-UA"/>
+        </w:rPr>
+        <w:t>–</w:t>
+      </w:r>
+      <w:r>
+        <w:rPr>
+          <w:color w:val="000000"/>
+          <w:sz w:val="28"/>
+          <w:szCs w:val="28"/>
+          <w:shd w:val="clear" w:color="auto" w:fill="FFFFFF"/>
+          <w:lang w:val="en-US"/>
+        </w:rPr>
+        <w:t xml:space="preserve"> sqr(a)</w:t>
+      </w:r>
+      <w:r>
+        <w:rPr>
+          <w:color w:val="000000"/>
+          <w:sz w:val="28"/>
+          <w:szCs w:val="28"/>
+          <w:shd w:val="clear" w:color="auto" w:fill="FFFFFF"/>
+          <w:lang w:val="uk-UA"/>
+        </w:rPr>
+        <w:t>)</w:t>
+      </w:r>
+      <w:r>
+        <w:rPr>
+          <w:color w:val="000000"/>
+          <w:sz w:val="28"/>
+          <w:szCs w:val="28"/>
+          <w:shd w:val="clear" w:color="auto" w:fill="FFFFFF"/>
+          <w:lang w:val="en-US"/>
+        </w:rPr>
+        <w:t> </w:t>
+      </w:r>
+    </w:p>
+    <w:p>
+      <w:pPr>
+        <w:rPr>
+          <w:color w:val="000000"/>
+          <w:sz w:val="28"/>
+          <w:szCs w:val="28"/>
+          <w:shd w:val="clear" w:color="auto" w:fill="FFFFFF"/>
+          <w:lang w:val="uk-UA"/>
+        </w:rPr>
+      </w:pPr>
+    </w:p>
+    <w:p>
+      <w:pPr>
+        <w:rPr>
+          <w:b/>
+          <w:bCs/>
+          <w:color w:val="000000"/>
+          <w:sz w:val="28"/>
+          <w:szCs w:val="28"/>
+          <w:shd w:val="clear" w:color="auto" w:fill="FFFFFF"/>
+          <w:lang w:val="uk-UA"/>
+        </w:rPr>
+      </w:pPr>
+      <w:r>
+        <w:rPr>
+          <w:b/>
+          <w:bCs/>
+          <w:color w:val="000000"/>
+          <w:sz w:val="28"/>
+          <w:szCs w:val="28"/>
+          <w:shd w:val="clear" w:color="auto" w:fill="FFFFFF"/>
+          <w:lang w:val="uk-UA"/>
+        </w:rPr>
+        <w:t>Крок 4:</w:t>
+      </w:r>
+    </w:p>
+    <w:p>
+      <w:pPr>
+        <w:pStyle w:val="a3"/>
+        <w:tabs>
+          <w:tab w:val="left" w:pos="1237"/>
+        </w:tabs>
+        <w:jc w:val="both"/>
+        <w:rPr>
+          <w:noProof/>
+          <w:sz w:val="28"/>
+          <w:szCs w:val="28"/>
+          <w:lang w:val="uk-UA" w:eastAsia="uk-UA"/>
+        </w:rPr>
+      </w:pPr>
+      <w:r>
+        <w:rPr>
+          <w:noProof/>
+          <w:sz w:val="28"/>
+          <w:szCs w:val="28"/>
+          <w:lang w:val="uk-UA" w:eastAsia="uk-UA"/>
+        </w:rPr>
+        <w:t xml:space="preserve">Задаємо змінні : </w:t>
+      </w:r>
+      <w:r>
+        <w:rPr>
+          <w:noProof/>
+          <w:sz w:val="28"/>
+          <w:szCs w:val="28"/>
+          <w:lang w:val="en-US" w:eastAsia="uk-UA"/>
+        </w:rPr>
+        <w:t>a</w:t>
+      </w:r>
+      <w:r>
+        <w:rPr>
+          <w:noProof/>
+          <w:sz w:val="28"/>
+          <w:szCs w:val="28"/>
+          <w:lang w:val="uk-UA" w:eastAsia="uk-UA"/>
+        </w:rPr>
+        <w:t xml:space="preserve">, </w:t>
+      </w:r>
+      <w:r>
+        <w:rPr>
+          <w:noProof/>
+          <w:sz w:val="28"/>
+          <w:szCs w:val="28"/>
+          <w:lang w:val="en-US" w:eastAsia="uk-UA"/>
+        </w:rPr>
+        <w:t>b</w:t>
+      </w:r>
+      <w:r>
+        <w:rPr>
+          <w:noProof/>
+          <w:sz w:val="28"/>
+          <w:szCs w:val="28"/>
+          <w:lang w:val="uk-UA" w:eastAsia="uk-UA"/>
+        </w:rPr>
+        <w:t xml:space="preserve">, </w:t>
+      </w:r>
+      <w:r>
+        <w:rPr>
+          <w:noProof/>
+          <w:sz w:val="28"/>
+          <w:szCs w:val="28"/>
+          <w:lang w:val="en-US" w:eastAsia="uk-UA"/>
+        </w:rPr>
+        <w:t>c</w:t>
+      </w:r>
+      <w:r>
+        <w:rPr>
+          <w:noProof/>
+          <w:sz w:val="28"/>
+          <w:szCs w:val="28"/>
+          <w:lang w:val="uk-UA" w:eastAsia="uk-UA"/>
+        </w:rPr>
+        <w:t>.</w:t>
+      </w:r>
+    </w:p>
+    <w:p>
+      <w:pPr>
+        <w:pStyle w:val="a3"/>
+        <w:tabs>
+          <w:tab w:val="left" w:pos="1237"/>
+        </w:tabs>
+        <w:jc w:val="both"/>
+        <w:rPr>
+          <w:noProof/>
+          <w:sz w:val="28"/>
+          <w:szCs w:val="28"/>
+          <w:lang w:eastAsia="uk-UA"/>
+        </w:rPr>
+      </w:pPr>
+      <w:r>
+        <w:rPr>
+          <w:noProof/>
+          <w:sz w:val="28"/>
+          <w:szCs w:val="28"/>
+          <w:lang w:val="uk-UA" w:eastAsia="uk-UA"/>
+        </w:rPr>
+        <w:t xml:space="preserve">Обчислення півпериметра </w:t>
+      </w:r>
+      <w:r>
+        <w:rPr>
+          <w:noProof/>
+          <w:sz w:val="28"/>
+          <w:szCs w:val="28"/>
+          <w:lang w:val="en-US" w:eastAsia="uk-UA"/>
+        </w:rPr>
+        <w:t>p</w:t>
+      </w:r>
+    </w:p>
+    <w:p>
+      <w:pPr>
+        <w:pStyle w:val="a3"/>
+        <w:tabs>
+          <w:tab w:val="left" w:pos="1237"/>
+        </w:tabs>
+        <w:jc w:val="both"/>
+        <w:rPr>
+          <w:noProof/>
+          <w:sz w:val="28"/>
+          <w:szCs w:val="28"/>
+          <w:lang w:eastAsia="uk-UA"/>
+        </w:rPr>
+      </w:pPr>
+      <w:r>
+        <w:rPr>
+          <w:color w:val="000000"/>
+          <w:sz w:val="28"/>
+          <w:szCs w:val="28"/>
+          <w:shd w:val="clear" w:color="auto" w:fill="F8F9FA"/>
+        </w:rPr>
+        <w:t xml:space="preserve">p </w:t>
+      </w:r>
+      <w:r>
+        <w:rPr>
+          <w:color w:val="000000"/>
+          <w:sz w:val="28"/>
+          <w:szCs w:val="28"/>
+          <w:shd w:val="clear" w:color="auto" w:fill="F8F9FA"/>
+        </w:rPr>
+        <w:t>:</w:t>
+      </w:r>
+      <w:r>
+        <w:rPr>
+          <w:color w:val="000000"/>
+          <w:sz w:val="28"/>
+          <w:szCs w:val="28"/>
+          <w:shd w:val="clear" w:color="auto" w:fill="F8F9FA"/>
+        </w:rPr>
+        <w:t>= (a + b + c) / 2 </w:t>
+      </w:r>
+    </w:p>
+    <w:p>
+      <w:pPr>
+        <w:pStyle w:val="a3"/>
+        <w:tabs>
+          <w:tab w:val="left" w:pos="1237"/>
+        </w:tabs>
+        <w:jc w:val="both"/>
+        <w:rPr>
+          <w:noProof/>
+          <w:sz w:val="28"/>
+          <w:szCs w:val="28"/>
+          <w:lang w:val="uk-UA" w:eastAsia="uk-UA"/>
+        </w:rPr>
+      </w:pPr>
+      <w:r>
+        <w:rPr>
+          <w:noProof/>
+          <w:sz w:val="28"/>
+          <w:szCs w:val="28"/>
+          <w:lang w:val="uk-UA" w:eastAsia="uk-UA"/>
+        </w:rPr>
+        <w:t xml:space="preserve">За формулою обчислюємо </w:t>
+      </w:r>
+      <w:r>
+        <w:rPr>
+          <w:noProof/>
+          <w:sz w:val="28"/>
+          <w:szCs w:val="28"/>
+          <w:lang w:val="en-US" w:eastAsia="uk-UA"/>
+        </w:rPr>
+        <w:t>h</w:t>
+      </w:r>
+      <w:r>
+        <w:rPr>
+          <w:noProof/>
+          <w:sz w:val="28"/>
+          <w:szCs w:val="28"/>
+          <w:lang w:val="en-US" w:eastAsia="uk-UA"/>
+        </w:rPr>
+        <w:t>b</w:t>
+      </w:r>
+      <w:r>
+        <w:rPr>
+          <w:noProof/>
+          <w:sz w:val="28"/>
+          <w:szCs w:val="28"/>
+          <w:lang w:val="uk-UA" w:eastAsia="uk-UA"/>
+        </w:rPr>
+        <w:t>.</w:t>
+      </w:r>
+    </w:p>
+    <w:p>
+      <w:pPr>
+        <w:rPr>
+          <w:b/>
+          <w:bCs/>
+          <w:color w:val="000000"/>
+          <w:sz w:val="28"/>
+          <w:szCs w:val="28"/>
+          <w:shd w:val="clear" w:color="auto" w:fill="FFFFFF"/>
+          <w:lang w:val="uk-UA"/>
+        </w:rPr>
+      </w:pPr>
+      <w:r>
+        <w:rPr>
+          <w:b/>
+          <w:bCs/>
+          <w:color w:val="000000"/>
+          <w:sz w:val="28"/>
+          <w:szCs w:val="28"/>
+          <w:shd w:val="clear" w:color="auto" w:fill="FFFFFF"/>
+          <w:lang w:val="uk-UA"/>
+        </w:rPr>
+        <w:t xml:space="preserve"> </w:t>
+      </w:r>
+      <w:r>
+        <w:rPr>
+          <w:color w:val="000000"/>
+          <w:sz w:val="28"/>
+          <w:szCs w:val="28"/>
+          <w:shd w:val="clear" w:color="auto" w:fill="F8F9FA"/>
+          <w:lang w:val="en-US"/>
+        </w:rPr>
+        <w:t>h</w:t>
+      </w:r>
+      <w:r>
+        <w:rPr>
+          <w:color w:val="000000"/>
+          <w:sz w:val="28"/>
+          <w:szCs w:val="28"/>
+          <w:shd w:val="clear" w:color="auto" w:fill="F8F9FA"/>
+          <w:lang w:val="en-US"/>
+        </w:rPr>
+        <w:t>b</w:t>
+      </w:r>
+      <w:r>
+        <w:rPr>
+          <w:color w:val="000000"/>
+          <w:sz w:val="28"/>
+          <w:szCs w:val="28"/>
+          <w:shd w:val="clear" w:color="auto" w:fill="F8F9FA"/>
+          <w:lang w:val="uk-UA"/>
+        </w:rPr>
+        <w:t xml:space="preserve"> := 2/</w:t>
+      </w:r>
+      <w:r>
+        <w:rPr>
+          <w:color w:val="000000"/>
+          <w:sz w:val="28"/>
+          <w:szCs w:val="28"/>
+          <w:shd w:val="clear" w:color="auto" w:fill="F8F9FA"/>
+          <w:lang w:val="en-US"/>
+        </w:rPr>
+        <w:t>a</w:t>
+      </w:r>
+      <w:r>
+        <w:rPr>
+          <w:color w:val="000000"/>
+          <w:sz w:val="28"/>
+          <w:szCs w:val="28"/>
+          <w:shd w:val="clear" w:color="auto" w:fill="F8F9FA"/>
+          <w:lang w:val="uk-UA"/>
+        </w:rPr>
+        <w:t>*</w:t>
+      </w:r>
+      <w:r>
+        <w:rPr>
+          <w:color w:val="000000"/>
+          <w:sz w:val="28"/>
+          <w:szCs w:val="28"/>
+          <w:shd w:val="clear" w:color="auto" w:fill="F8F9FA"/>
+          <w:lang w:val="en-US"/>
+        </w:rPr>
+        <w:t>sqtr</w:t>
+      </w:r>
+      <w:r>
+        <w:rPr>
+          <w:color w:val="000000"/>
+          <w:sz w:val="28"/>
+          <w:szCs w:val="28"/>
+          <w:shd w:val="clear" w:color="auto" w:fill="F8F9FA"/>
+          <w:lang w:val="uk-UA"/>
+        </w:rPr>
+        <w:t>(</w:t>
+      </w:r>
+      <w:r>
+        <w:rPr>
+          <w:color w:val="000000"/>
+          <w:sz w:val="28"/>
+          <w:szCs w:val="28"/>
+          <w:shd w:val="clear" w:color="auto" w:fill="F8F9FA"/>
+          <w:lang w:val="en-US"/>
+        </w:rPr>
+        <w:t>p</w:t>
+      </w:r>
+      <w:r>
+        <w:rPr>
+          <w:color w:val="000000"/>
+          <w:sz w:val="28"/>
+          <w:szCs w:val="28"/>
+          <w:shd w:val="clear" w:color="auto" w:fill="F8F9FA"/>
+          <w:lang w:val="uk-UA"/>
+        </w:rPr>
+        <w:t xml:space="preserve"> (</w:t>
+      </w:r>
+      <w:r>
+        <w:rPr>
+          <w:color w:val="000000"/>
+          <w:sz w:val="28"/>
+          <w:szCs w:val="28"/>
+          <w:shd w:val="clear" w:color="auto" w:fill="F8F9FA"/>
+          <w:lang w:val="en-US"/>
+        </w:rPr>
+        <w:t>pa</w:t>
+      </w:r>
+      <w:r>
+        <w:rPr>
+          <w:color w:val="000000"/>
+          <w:sz w:val="28"/>
+          <w:szCs w:val="28"/>
+          <w:shd w:val="clear" w:color="auto" w:fill="F8F9FA"/>
+          <w:lang w:val="uk-UA"/>
+        </w:rPr>
+        <w:t>)*(</w:t>
+      </w:r>
+      <w:r>
+        <w:rPr>
+          <w:color w:val="000000"/>
+          <w:sz w:val="28"/>
+          <w:szCs w:val="28"/>
+          <w:shd w:val="clear" w:color="auto" w:fill="F8F9FA"/>
+          <w:lang w:val="en-US"/>
+        </w:rPr>
+        <w:t>pb</w:t>
+      </w:r>
+      <w:r>
+        <w:rPr>
+          <w:color w:val="000000"/>
+          <w:sz w:val="28"/>
+          <w:szCs w:val="28"/>
+          <w:shd w:val="clear" w:color="auto" w:fill="F8F9FA"/>
+          <w:lang w:val="uk-UA"/>
+        </w:rPr>
+        <w:t>)</w:t>
+      </w:r>
+      <w:r>
+        <w:rPr>
+          <w:color w:val="000000"/>
+          <w:sz w:val="28"/>
+          <w:szCs w:val="28"/>
+          <w:shd w:val="clear" w:color="auto" w:fill="F8F9FA"/>
+          <w:lang w:val="en-US"/>
+        </w:rPr>
+        <w:t>*</w:t>
+      </w:r>
+      <w:r>
+        <w:rPr>
+          <w:color w:val="000000"/>
+          <w:sz w:val="28"/>
+          <w:szCs w:val="28"/>
+          <w:shd w:val="clear" w:color="auto" w:fill="F8F9FA"/>
+          <w:lang w:val="uk-UA"/>
+        </w:rPr>
+        <w:t xml:space="preserve"> (</w:t>
+      </w:r>
+      <w:r>
+        <w:rPr>
+          <w:color w:val="000000"/>
+          <w:sz w:val="28"/>
+          <w:szCs w:val="28"/>
+          <w:shd w:val="clear" w:color="auto" w:fill="F8F9FA"/>
+          <w:lang w:val="en-US"/>
+        </w:rPr>
+        <w:t>pc</w:t>
+      </w:r>
+      <w:r>
+        <w:rPr>
+          <w:color w:val="000000"/>
+          <w:sz w:val="28"/>
+          <w:szCs w:val="28"/>
+          <w:shd w:val="clear" w:color="auto" w:fill="F8F9FA"/>
+          <w:lang w:val="uk-UA"/>
+        </w:rPr>
+        <w:t>))</w:t>
+      </w:r>
+    </w:p>
+    <w:p>
+      <w:pPr>
+        <w:rPr>
+          <w:color w:val="000000"/>
+          <w:sz w:val="28"/>
+          <w:szCs w:val="28"/>
+          <w:shd w:val="clear" w:color="auto" w:fill="F8F9FA"/>
+          <w:lang w:val="uk-UA"/>
+        </w:rPr>
+      </w:pPr>
+    </w:p>
+    <w:p>
+      <w:pPr>
+        <w:rPr>
+          <w:b/>
+          <w:bCs/>
+          <w:color w:val="000000"/>
+          <w:sz w:val="28"/>
+          <w:szCs w:val="28"/>
+          <w:shd w:val="clear" w:color="auto" w:fill="F8F9FA"/>
+          <w:lang w:val="uk-UA"/>
+        </w:rPr>
+      </w:pPr>
+      <w:r>
+        <w:rPr>
+          <w:b/>
+          <w:bCs/>
+          <w:color w:val="000000"/>
+          <w:sz w:val="28"/>
+          <w:szCs w:val="28"/>
+          <w:shd w:val="clear" w:color="auto" w:fill="F8F9FA"/>
+          <w:lang w:val="uk-UA"/>
+        </w:rPr>
+        <w:t>Крок 5:</w:t>
+      </w:r>
+    </w:p>
+    <w:p>
+      <w:pPr>
+        <w:pStyle w:val="a3"/>
+        <w:tabs>
+          <w:tab w:val="left" w:pos="1237"/>
+        </w:tabs>
+        <w:jc w:val="both"/>
+        <w:rPr>
+          <w:noProof/>
+          <w:sz w:val="28"/>
+          <w:szCs w:val="28"/>
+          <w:lang w:val="uk-UA" w:eastAsia="uk-UA"/>
+        </w:rPr>
+      </w:pPr>
+      <w:r>
+        <w:rPr>
+          <w:noProof/>
+          <w:sz w:val="28"/>
+          <w:szCs w:val="28"/>
+          <w:lang w:val="uk-UA" w:eastAsia="uk-UA"/>
+        </w:rPr>
+        <w:t xml:space="preserve">Задаємо змінні : </w:t>
+      </w:r>
+      <w:r>
+        <w:rPr>
+          <w:noProof/>
+          <w:sz w:val="28"/>
+          <w:szCs w:val="28"/>
+          <w:lang w:val="en-US" w:eastAsia="uk-UA"/>
+        </w:rPr>
+        <w:t>a</w:t>
+      </w:r>
+      <w:r>
+        <w:rPr>
+          <w:noProof/>
+          <w:sz w:val="28"/>
+          <w:szCs w:val="28"/>
+          <w:lang w:val="uk-UA" w:eastAsia="uk-UA"/>
+        </w:rPr>
+        <w:t xml:space="preserve">, </w:t>
+      </w:r>
+      <w:r>
+        <w:rPr>
+          <w:noProof/>
+          <w:sz w:val="28"/>
+          <w:szCs w:val="28"/>
+          <w:lang w:val="en-US" w:eastAsia="uk-UA"/>
+        </w:rPr>
+        <w:t>b</w:t>
+      </w:r>
+      <w:r>
+        <w:rPr>
+          <w:noProof/>
+          <w:sz w:val="28"/>
+          <w:szCs w:val="28"/>
+          <w:lang w:val="uk-UA" w:eastAsia="uk-UA"/>
+        </w:rPr>
+        <w:t xml:space="preserve">, </w:t>
+      </w:r>
+      <w:r>
+        <w:rPr>
+          <w:noProof/>
+          <w:sz w:val="28"/>
+          <w:szCs w:val="28"/>
+          <w:lang w:val="en-US" w:eastAsia="uk-UA"/>
+        </w:rPr>
+        <w:t>c</w:t>
+      </w:r>
+      <w:r>
+        <w:rPr>
+          <w:noProof/>
+          <w:sz w:val="28"/>
+          <w:szCs w:val="28"/>
+          <w:lang w:val="uk-UA" w:eastAsia="uk-UA"/>
+        </w:rPr>
+        <w:t>.</w:t>
+      </w:r>
+    </w:p>
+    <w:p>
+      <w:pPr>
+        <w:pStyle w:val="a3"/>
+        <w:tabs>
+          <w:tab w:val="left" w:pos="1237"/>
+        </w:tabs>
+        <w:jc w:val="both"/>
+        <w:rPr>
+          <w:noProof/>
+          <w:sz w:val="28"/>
+          <w:szCs w:val="28"/>
+          <w:lang w:eastAsia="uk-UA"/>
+        </w:rPr>
+      </w:pPr>
+      <w:r>
+        <w:rPr>
+          <w:noProof/>
+          <w:sz w:val="28"/>
+          <w:szCs w:val="28"/>
+          <w:lang w:val="uk-UA" w:eastAsia="uk-UA"/>
+        </w:rPr>
+        <w:t xml:space="preserve">Обчислення півпериметра </w:t>
+      </w:r>
+      <w:r>
+        <w:rPr>
+          <w:noProof/>
+          <w:sz w:val="28"/>
+          <w:szCs w:val="28"/>
+          <w:lang w:val="en-US" w:eastAsia="uk-UA"/>
+        </w:rPr>
+        <w:t>p</w:t>
+      </w:r>
+    </w:p>
+    <w:p>
+      <w:pPr>
+        <w:pStyle w:val="a3"/>
+        <w:tabs>
+          <w:tab w:val="left" w:pos="1237"/>
+        </w:tabs>
+        <w:jc w:val="both"/>
+        <w:rPr>
+          <w:noProof/>
+          <w:sz w:val="28"/>
+          <w:szCs w:val="28"/>
+          <w:lang w:eastAsia="uk-UA"/>
+        </w:rPr>
+      </w:pPr>
+      <w:r>
+        <w:rPr>
+          <w:color w:val="000000"/>
+          <w:sz w:val="28"/>
+          <w:szCs w:val="28"/>
+          <w:shd w:val="clear" w:color="auto" w:fill="F8F9FA"/>
+        </w:rPr>
+        <w:t xml:space="preserve">p </w:t>
+      </w:r>
+      <w:r>
+        <w:rPr>
+          <w:color w:val="000000"/>
+          <w:sz w:val="28"/>
+          <w:szCs w:val="28"/>
+          <w:shd w:val="clear" w:color="auto" w:fill="F8F9FA"/>
+        </w:rPr>
+        <w:t>:</w:t>
+      </w:r>
+      <w:r>
+        <w:rPr>
+          <w:color w:val="000000"/>
+          <w:sz w:val="28"/>
+          <w:szCs w:val="28"/>
+          <w:shd w:val="clear" w:color="auto" w:fill="F8F9FA"/>
+        </w:rPr>
+        <w:t>= (a + b + c) / 2 </w:t>
+      </w:r>
+    </w:p>
+    <w:p>
+      <w:pPr>
+        <w:rPr>
+          <w:b/>
+          <w:bCs/>
+          <w:color w:val="000000"/>
+          <w:sz w:val="28"/>
+          <w:szCs w:val="28"/>
+          <w:shd w:val="clear" w:color="auto" w:fill="F8F9FA"/>
+          <w:lang w:val="uk-UA"/>
+        </w:rPr>
+      </w:pPr>
+      <w:r>
+        <w:rPr>
+          <w:noProof/>
+          <w:sz w:val="28"/>
+          <w:szCs w:val="28"/>
+          <w:lang w:val="uk-UA" w:eastAsia="uk-UA"/>
+        </w:rPr>
+        <w:t>За формулою обчислюємо</w:t>
+      </w:r>
+      <w:r>
+        <w:rPr>
+          <w:noProof/>
+          <w:sz w:val="28"/>
+          <w:szCs w:val="28"/>
+          <w:lang w:val="uk-UA" w:eastAsia="uk-UA"/>
+        </w:rPr>
+        <w:t xml:space="preserve"> </w:t>
+      </w:r>
+      <w:r>
+        <w:rPr>
+          <w:noProof/>
+          <w:sz w:val="28"/>
+          <w:szCs w:val="28"/>
+          <w:lang w:val="en-US" w:eastAsia="uk-UA"/>
+        </w:rPr>
+        <w:t>mb</w:t>
+      </w:r>
+    </w:p>
+    <w:p>
+      <w:pPr>
+        <w:rPr>
+          <w:color w:val="000000"/>
+          <w:sz w:val="28"/>
+          <w:szCs w:val="28"/>
+          <w:shd w:val="clear" w:color="auto" w:fill="FFFFFF"/>
+          <w:lang w:val="uk-UA"/>
+        </w:rPr>
+      </w:pPr>
+      <w:r>
+        <w:rPr>
+          <w:color w:val="000000"/>
+          <w:sz w:val="28"/>
+          <w:szCs w:val="28"/>
+          <w:shd w:val="clear" w:color="auto" w:fill="F8F9FA"/>
+          <w:lang w:val="en-US"/>
+        </w:rPr>
+        <w:t>m</w:t>
+      </w:r>
+      <w:r>
+        <w:rPr>
+          <w:color w:val="000000"/>
+          <w:sz w:val="28"/>
+          <w:szCs w:val="28"/>
+          <w:shd w:val="clear" w:color="auto" w:fill="F8F9FA"/>
+          <w:lang w:val="en-US"/>
+        </w:rPr>
+        <w:t>b</w:t>
+      </w:r>
+      <w:r>
+        <w:rPr>
+          <w:color w:val="000000"/>
+          <w:sz w:val="28"/>
+          <w:szCs w:val="28"/>
+          <w:shd w:val="clear" w:color="auto" w:fill="F8F9FA"/>
+          <w:lang w:val="uk-UA"/>
+        </w:rPr>
+        <w:t xml:space="preserve"> </w:t>
+      </w:r>
+      <w:r>
+        <w:rPr>
+          <w:color w:val="000000"/>
+          <w:sz w:val="28"/>
+          <w:szCs w:val="28"/>
+          <w:shd w:val="clear" w:color="auto" w:fill="F8F9FA"/>
+          <w:lang w:val="en-US"/>
+        </w:rPr>
+        <w:t>:</w:t>
+      </w:r>
+      <w:r>
+        <w:rPr>
+          <w:color w:val="000000"/>
+          <w:sz w:val="28"/>
+          <w:szCs w:val="28"/>
+          <w:shd w:val="clear" w:color="auto" w:fill="F8F9FA"/>
+          <w:lang w:val="uk-UA"/>
+        </w:rPr>
+        <w:t xml:space="preserve">= </w:t>
+      </w:r>
+      <w:r>
+        <w:rPr>
+          <w:color w:val="000000"/>
+          <w:sz w:val="28"/>
+          <w:szCs w:val="28"/>
+          <w:shd w:val="clear" w:color="auto" w:fill="F8F9FA"/>
+          <w:lang w:val="uk-UA"/>
+        </w:rPr>
+        <w:t>0,5*</w:t>
+      </w:r>
+      <w:r>
+        <w:rPr>
+          <w:color w:val="000000"/>
+          <w:sz w:val="28"/>
+          <w:szCs w:val="28"/>
+          <w:shd w:val="clear" w:color="auto" w:fill="F8F9FA"/>
+          <w:lang w:val="en-US"/>
+        </w:rPr>
+        <w:t>sqrt</w:t>
+      </w:r>
+      <w:r>
+        <w:rPr>
+          <w:color w:val="000000"/>
+          <w:sz w:val="28"/>
+          <w:szCs w:val="28"/>
+          <w:shd w:val="clear" w:color="auto" w:fill="F8F9FA"/>
+          <w:lang w:val="uk-UA"/>
+        </w:rPr>
+        <w:t>(2</w:t>
+      </w:r>
+      <w:r>
+        <w:rPr>
+          <w:color w:val="000000"/>
+          <w:sz w:val="28"/>
+          <w:szCs w:val="28"/>
+          <w:shd w:val="clear" w:color="auto" w:fill="F8F9FA"/>
+          <w:lang w:val="en-US"/>
+        </w:rPr>
+        <w:t>*sqr(</w:t>
+      </w:r>
+      <w:r>
+        <w:rPr>
+          <w:color w:val="000000"/>
+          <w:sz w:val="28"/>
+          <w:szCs w:val="28"/>
+          <w:shd w:val="clear" w:color="auto" w:fill="F8F9FA"/>
+          <w:lang w:val="en-US"/>
+        </w:rPr>
+        <w:t>b</w:t>
+      </w:r>
+      <w:r>
+        <w:rPr>
+          <w:color w:val="000000"/>
+          <w:sz w:val="28"/>
+          <w:szCs w:val="28"/>
+          <w:shd w:val="clear" w:color="auto" w:fill="F8F9FA"/>
+          <w:lang w:val="en-US"/>
+        </w:rPr>
+        <w:t xml:space="preserve">) </w:t>
+      </w:r>
+      <w:r>
+        <w:rPr>
+          <w:color w:val="000000"/>
+          <w:sz w:val="28"/>
+          <w:szCs w:val="28"/>
+          <w:shd w:val="clear" w:color="auto" w:fill="FFFFFF"/>
+          <w:lang w:val="uk-UA"/>
+        </w:rPr>
+        <w:t>+</w:t>
+      </w:r>
+      <w:r>
+        <w:rPr>
+          <w:color w:val="000000"/>
+          <w:sz w:val="28"/>
+          <w:szCs w:val="28"/>
+          <w:shd w:val="clear" w:color="auto" w:fill="FFFFFF"/>
+          <w:lang w:val="en-US"/>
+        </w:rPr>
+        <w:t xml:space="preserve"> </w:t>
+      </w:r>
+      <w:r>
+        <w:rPr>
+          <w:color w:val="000000"/>
+          <w:sz w:val="28"/>
+          <w:szCs w:val="28"/>
+          <w:shd w:val="clear" w:color="auto" w:fill="FFFFFF"/>
+          <w:lang w:val="uk-UA"/>
+        </w:rPr>
+        <w:t>2</w:t>
+      </w:r>
+      <w:r>
+        <w:rPr>
+          <w:color w:val="000000"/>
+          <w:sz w:val="28"/>
+          <w:szCs w:val="28"/>
+          <w:shd w:val="clear" w:color="auto" w:fill="FFFFFF"/>
+          <w:lang w:val="en-US"/>
+        </w:rPr>
+        <w:t>*sqr(</w:t>
+      </w:r>
+      <w:r>
+        <w:rPr>
+          <w:color w:val="000000"/>
+          <w:sz w:val="28"/>
+          <w:szCs w:val="28"/>
+          <w:shd w:val="clear" w:color="auto" w:fill="FFFFFF"/>
+          <w:lang w:val="en-US"/>
+        </w:rPr>
+        <w:t>c</w:t>
+      </w:r>
+      <w:r>
+        <w:rPr>
+          <w:color w:val="000000"/>
+          <w:sz w:val="28"/>
+          <w:szCs w:val="28"/>
+          <w:shd w:val="clear" w:color="auto" w:fill="FFFFFF"/>
+          <w:lang w:val="en-US"/>
+        </w:rPr>
+        <w:t xml:space="preserve">) </w:t>
+      </w:r>
+      <w:r>
+        <w:rPr>
+          <w:color w:val="000000"/>
+          <w:sz w:val="28"/>
+          <w:szCs w:val="28"/>
+          <w:shd w:val="clear" w:color="auto" w:fill="FFFFFF"/>
+          <w:lang w:val="uk-UA"/>
+        </w:rPr>
+        <w:t>–</w:t>
+      </w:r>
+      <w:r>
+        <w:rPr>
+          <w:color w:val="000000"/>
+          <w:sz w:val="28"/>
+          <w:szCs w:val="28"/>
+          <w:shd w:val="clear" w:color="auto" w:fill="FFFFFF"/>
+          <w:lang w:val="en-US"/>
+        </w:rPr>
+        <w:t xml:space="preserve"> sqr(a)</w:t>
+      </w:r>
+      <w:r>
+        <w:rPr>
+          <w:color w:val="000000"/>
+          <w:sz w:val="28"/>
+          <w:szCs w:val="28"/>
+          <w:shd w:val="clear" w:color="auto" w:fill="FFFFFF"/>
+          <w:lang w:val="uk-UA"/>
+        </w:rPr>
+        <w:t>)</w:t>
+      </w:r>
+      <w:r>
+        <w:rPr>
+          <w:color w:val="000000"/>
+          <w:sz w:val="28"/>
+          <w:szCs w:val="28"/>
+          <w:shd w:val="clear" w:color="auto" w:fill="FFFFFF"/>
+          <w:lang w:val="en-US"/>
+        </w:rPr>
+        <w:t> </w:t>
+      </w:r>
+    </w:p>
+    <w:p>
+      <w:pPr>
+        <w:rPr>
+          <w:color w:val="000000"/>
+          <w:sz w:val="28"/>
+          <w:szCs w:val="28"/>
+          <w:shd w:val="clear" w:color="auto" w:fill="FFFFFF"/>
+          <w:lang w:val="uk-UA"/>
+        </w:rPr>
+      </w:pPr>
+    </w:p>
+    <w:p>
+      <w:pPr>
+        <w:rPr>
+          <w:b/>
+          <w:bCs/>
+          <w:color w:val="000000"/>
+          <w:sz w:val="28"/>
+          <w:szCs w:val="28"/>
+          <w:shd w:val="clear" w:color="auto" w:fill="FFFFFF"/>
+          <w:lang w:val="uk-UA"/>
+        </w:rPr>
+      </w:pPr>
+    </w:p>
+    <w:p>
+      <w:pPr>
+        <w:rPr>
+          <w:b/>
+          <w:bCs/>
+          <w:color w:val="000000"/>
+          <w:sz w:val="28"/>
+          <w:szCs w:val="28"/>
+          <w:shd w:val="clear" w:color="auto" w:fill="FFFFFF"/>
+          <w:lang w:val="uk-UA"/>
+        </w:rPr>
+      </w:pPr>
+    </w:p>
+    <w:p>
+      <w:pPr>
+        <w:rPr>
+          <w:b/>
+          <w:bCs/>
+          <w:color w:val="000000"/>
+          <w:sz w:val="28"/>
+          <w:szCs w:val="28"/>
+          <w:shd w:val="clear" w:color="auto" w:fill="FFFFFF"/>
+          <w:lang w:val="uk-UA"/>
+        </w:rPr>
+      </w:pPr>
+      <w:r>
+        <w:rPr>
+          <w:b/>
+          <w:bCs/>
+          <w:color w:val="000000"/>
+          <w:sz w:val="28"/>
+          <w:szCs w:val="28"/>
+          <w:shd w:val="clear" w:color="auto" w:fill="FFFFFF"/>
+          <w:lang w:val="uk-UA"/>
+        </w:rPr>
+        <w:lastRenderedPageBreak/>
+        <w:t xml:space="preserve">Крок </w:t>
+      </w:r>
+      <w:r>
+        <w:rPr>
+          <w:b/>
+          <w:bCs/>
+          <w:color w:val="000000"/>
+          <w:sz w:val="28"/>
+          <w:szCs w:val="28"/>
+          <w:shd w:val="clear" w:color="auto" w:fill="FFFFFF"/>
+          <w:lang w:val="uk-UA"/>
+        </w:rPr>
+        <w:t>6</w:t>
+      </w:r>
+      <w:r>
+        <w:rPr>
+          <w:b/>
+          <w:bCs/>
+          <w:color w:val="000000"/>
+          <w:sz w:val="28"/>
+          <w:szCs w:val="28"/>
+          <w:shd w:val="clear" w:color="auto" w:fill="FFFFFF"/>
+          <w:lang w:val="uk-UA"/>
+        </w:rPr>
+        <w:t>:</w:t>
+      </w:r>
+    </w:p>
+    <w:p>
+      <w:pPr>
+        <w:pStyle w:val="a3"/>
+        <w:tabs>
+          <w:tab w:val="left" w:pos="1237"/>
+        </w:tabs>
+        <w:jc w:val="both"/>
+        <w:rPr>
+          <w:noProof/>
+          <w:sz w:val="28"/>
+          <w:szCs w:val="28"/>
+          <w:lang w:val="uk-UA" w:eastAsia="uk-UA"/>
+        </w:rPr>
+      </w:pPr>
+      <w:r>
+        <w:rPr>
+          <w:noProof/>
+          <w:sz w:val="28"/>
+          <w:szCs w:val="28"/>
+          <w:lang w:val="uk-UA" w:eastAsia="uk-UA"/>
+        </w:rPr>
+        <w:t xml:space="preserve">Задаємо змінні : </w:t>
+      </w:r>
+      <w:r>
+        <w:rPr>
+          <w:noProof/>
+          <w:sz w:val="28"/>
+          <w:szCs w:val="28"/>
+          <w:lang w:val="en-US" w:eastAsia="uk-UA"/>
+        </w:rPr>
+        <w:t>a</w:t>
+      </w:r>
+      <w:r>
+        <w:rPr>
+          <w:noProof/>
+          <w:sz w:val="28"/>
+          <w:szCs w:val="28"/>
+          <w:lang w:val="uk-UA" w:eastAsia="uk-UA"/>
+        </w:rPr>
+        <w:t xml:space="preserve">, </w:t>
+      </w:r>
+      <w:r>
+        <w:rPr>
+          <w:noProof/>
+          <w:sz w:val="28"/>
+          <w:szCs w:val="28"/>
+          <w:lang w:val="en-US" w:eastAsia="uk-UA"/>
+        </w:rPr>
+        <w:t>b</w:t>
+      </w:r>
+      <w:r>
+        <w:rPr>
+          <w:noProof/>
+          <w:sz w:val="28"/>
+          <w:szCs w:val="28"/>
+          <w:lang w:val="uk-UA" w:eastAsia="uk-UA"/>
+        </w:rPr>
+        <w:t xml:space="preserve">, </w:t>
+      </w:r>
+      <w:r>
+        <w:rPr>
+          <w:noProof/>
+          <w:sz w:val="28"/>
+          <w:szCs w:val="28"/>
+          <w:lang w:val="en-US" w:eastAsia="uk-UA"/>
+        </w:rPr>
+        <w:t>c</w:t>
+      </w:r>
+      <w:r>
+        <w:rPr>
+          <w:noProof/>
+          <w:sz w:val="28"/>
+          <w:szCs w:val="28"/>
+          <w:lang w:val="uk-UA" w:eastAsia="uk-UA"/>
+        </w:rPr>
+        <w:t>.</w:t>
+      </w:r>
+    </w:p>
+    <w:p>
+      <w:pPr>
+        <w:pStyle w:val="a3"/>
+        <w:tabs>
+          <w:tab w:val="left" w:pos="1237"/>
+        </w:tabs>
+        <w:jc w:val="both"/>
+        <w:rPr>
+          <w:noProof/>
+          <w:sz w:val="28"/>
+          <w:szCs w:val="28"/>
+          <w:lang w:eastAsia="uk-UA"/>
+        </w:rPr>
+      </w:pPr>
+      <w:r>
+        <w:rPr>
+          <w:noProof/>
+          <w:sz w:val="28"/>
+          <w:szCs w:val="28"/>
+          <w:lang w:val="uk-UA" w:eastAsia="uk-UA"/>
+        </w:rPr>
+        <w:t xml:space="preserve">Обчислення півпериметра </w:t>
+      </w:r>
+      <w:r>
+        <w:rPr>
+          <w:noProof/>
+          <w:sz w:val="28"/>
+          <w:szCs w:val="28"/>
+          <w:lang w:val="en-US" w:eastAsia="uk-UA"/>
+        </w:rPr>
+        <w:t>p</w:t>
+      </w:r>
+    </w:p>
+    <w:p>
+      <w:pPr>
+        <w:pStyle w:val="a3"/>
+        <w:tabs>
+          <w:tab w:val="left" w:pos="1237"/>
+        </w:tabs>
+        <w:jc w:val="both"/>
+        <w:rPr>
+          <w:noProof/>
+          <w:sz w:val="28"/>
+          <w:szCs w:val="28"/>
+          <w:lang w:eastAsia="uk-UA"/>
+        </w:rPr>
+      </w:pPr>
+      <w:r>
+        <w:rPr>
+          <w:color w:val="000000"/>
+          <w:sz w:val="28"/>
+          <w:szCs w:val="28"/>
+          <w:shd w:val="clear" w:color="auto" w:fill="F8F9FA"/>
+        </w:rPr>
+        <w:t xml:space="preserve">p </w:t>
+      </w:r>
+      <w:r>
+        <w:rPr>
+          <w:color w:val="000000"/>
+          <w:sz w:val="28"/>
+          <w:szCs w:val="28"/>
+          <w:shd w:val="clear" w:color="auto" w:fill="F8F9FA"/>
+        </w:rPr>
+        <w:t>:</w:t>
+      </w:r>
+      <w:r>
+        <w:rPr>
+          <w:color w:val="000000"/>
+          <w:sz w:val="28"/>
+          <w:szCs w:val="28"/>
+          <w:shd w:val="clear" w:color="auto" w:fill="F8F9FA"/>
+        </w:rPr>
+        <w:t>= (a + b + c) / 2 </w:t>
+      </w:r>
+    </w:p>
+    <w:p>
+      <w:pPr>
+        <w:rPr>
+          <w:b/>
+          <w:bCs/>
+          <w:color w:val="000000"/>
+          <w:sz w:val="28"/>
+          <w:szCs w:val="28"/>
+          <w:shd w:val="clear" w:color="auto" w:fill="FFFFFF"/>
+          <w:lang w:val="uk-UA"/>
+        </w:rPr>
+      </w:pPr>
+      <w:r>
+        <w:rPr>
+          <w:noProof/>
+          <w:sz w:val="28"/>
+          <w:szCs w:val="28"/>
+          <w:lang w:val="uk-UA" w:eastAsia="uk-UA"/>
+        </w:rPr>
+        <w:t xml:space="preserve">За формулою обчислюємо </w:t>
+      </w:r>
+      <w:r>
+        <w:rPr>
+          <w:noProof/>
+          <w:sz w:val="28"/>
+          <w:szCs w:val="28"/>
+          <w:lang w:val="en-US" w:eastAsia="uk-UA"/>
+        </w:rPr>
+        <w:t>h</w:t>
+      </w:r>
+      <w:r>
+        <w:rPr>
+          <w:noProof/>
+          <w:sz w:val="28"/>
+          <w:szCs w:val="28"/>
+          <w:lang w:val="en-US" w:eastAsia="uk-UA"/>
+        </w:rPr>
+        <w:t>c</w:t>
+      </w:r>
+      <w:r>
+        <w:rPr>
+          <w:noProof/>
+          <w:sz w:val="28"/>
+          <w:szCs w:val="28"/>
+          <w:lang w:val="uk-UA" w:eastAsia="uk-UA"/>
+        </w:rPr>
+        <w:t>.</w:t>
+      </w:r>
+    </w:p>
+    <w:p>
+      <w:pPr>
+        <w:rPr>
+          <w:color w:val="000000"/>
+          <w:sz w:val="28"/>
+          <w:szCs w:val="28"/>
+          <w:shd w:val="clear" w:color="auto" w:fill="F8F9FA"/>
+          <w:lang w:val="uk-UA"/>
+        </w:rPr>
+      </w:pPr>
+      <w:r>
+        <w:rPr>
+          <w:color w:val="000000"/>
+          <w:sz w:val="28"/>
+          <w:szCs w:val="28"/>
+          <w:shd w:val="clear" w:color="auto" w:fill="F8F9FA"/>
+          <w:lang w:val="en-US"/>
+        </w:rPr>
+        <w:t>h</w:t>
+      </w:r>
+      <w:r>
+        <w:rPr>
+          <w:color w:val="000000"/>
+          <w:sz w:val="28"/>
+          <w:szCs w:val="28"/>
+          <w:shd w:val="clear" w:color="auto" w:fill="F8F9FA"/>
+          <w:lang w:val="en-US"/>
+        </w:rPr>
+        <w:t>c</w:t>
+      </w:r>
+      <w:r>
+        <w:rPr>
+          <w:color w:val="000000"/>
+          <w:sz w:val="28"/>
+          <w:szCs w:val="28"/>
+          <w:shd w:val="clear" w:color="auto" w:fill="F8F9FA"/>
+          <w:lang w:val="uk-UA"/>
+        </w:rPr>
+        <w:t xml:space="preserve"> := 2/</w:t>
+      </w:r>
+      <w:r>
+        <w:rPr>
+          <w:color w:val="000000"/>
+          <w:sz w:val="28"/>
+          <w:szCs w:val="28"/>
+          <w:shd w:val="clear" w:color="auto" w:fill="F8F9FA"/>
+          <w:lang w:val="en-US"/>
+        </w:rPr>
+        <w:t>a</w:t>
+      </w:r>
+      <w:r>
+        <w:rPr>
+          <w:color w:val="000000"/>
+          <w:sz w:val="28"/>
+          <w:szCs w:val="28"/>
+          <w:shd w:val="clear" w:color="auto" w:fill="F8F9FA"/>
+          <w:lang w:val="uk-UA"/>
+        </w:rPr>
+        <w:t>*</w:t>
+      </w:r>
+      <w:r>
+        <w:rPr>
+          <w:color w:val="000000"/>
+          <w:sz w:val="28"/>
+          <w:szCs w:val="28"/>
+          <w:shd w:val="clear" w:color="auto" w:fill="F8F9FA"/>
+          <w:lang w:val="en-US"/>
+        </w:rPr>
+        <w:t>sqrt</w:t>
+      </w:r>
+      <w:r>
+        <w:rPr>
+          <w:color w:val="000000"/>
+          <w:sz w:val="28"/>
+          <w:szCs w:val="28"/>
+          <w:shd w:val="clear" w:color="auto" w:fill="F8F9FA"/>
+          <w:lang w:val="uk-UA"/>
+        </w:rPr>
+        <w:t>(</w:t>
+      </w:r>
+      <w:r>
+        <w:rPr>
+          <w:color w:val="000000"/>
+          <w:sz w:val="28"/>
+          <w:szCs w:val="28"/>
+          <w:shd w:val="clear" w:color="auto" w:fill="F8F9FA"/>
+          <w:lang w:val="en-US"/>
+        </w:rPr>
+        <w:t>p</w:t>
+      </w:r>
+      <w:r>
+        <w:rPr>
+          <w:color w:val="000000"/>
+          <w:sz w:val="28"/>
+          <w:szCs w:val="28"/>
+          <w:shd w:val="clear" w:color="auto" w:fill="F8F9FA"/>
+          <w:lang w:val="uk-UA"/>
+        </w:rPr>
+        <w:t xml:space="preserve"> (</w:t>
+      </w:r>
+      <w:r>
+        <w:rPr>
+          <w:color w:val="000000"/>
+          <w:sz w:val="28"/>
+          <w:szCs w:val="28"/>
+          <w:shd w:val="clear" w:color="auto" w:fill="F8F9FA"/>
+          <w:lang w:val="en-US"/>
+        </w:rPr>
+        <w:t>pa</w:t>
+      </w:r>
+      <w:r>
+        <w:rPr>
+          <w:color w:val="000000"/>
+          <w:sz w:val="28"/>
+          <w:szCs w:val="28"/>
+          <w:shd w:val="clear" w:color="auto" w:fill="F8F9FA"/>
+          <w:lang w:val="uk-UA"/>
+        </w:rPr>
+        <w:t>)*(</w:t>
+      </w:r>
+      <w:r>
+        <w:rPr>
+          <w:color w:val="000000"/>
+          <w:sz w:val="28"/>
+          <w:szCs w:val="28"/>
+          <w:shd w:val="clear" w:color="auto" w:fill="F8F9FA"/>
+          <w:lang w:val="en-US"/>
+        </w:rPr>
+        <w:t>pb</w:t>
+      </w:r>
+      <w:r>
+        <w:rPr>
+          <w:color w:val="000000"/>
+          <w:sz w:val="28"/>
+          <w:szCs w:val="28"/>
+          <w:shd w:val="clear" w:color="auto" w:fill="F8F9FA"/>
+          <w:lang w:val="uk-UA"/>
+        </w:rPr>
+        <w:t xml:space="preserve">) </w:t>
+      </w:r>
+      <w:r>
+        <w:rPr>
+          <w:color w:val="000000"/>
+          <w:sz w:val="28"/>
+          <w:szCs w:val="28"/>
+          <w:shd w:val="clear" w:color="auto" w:fill="F8F9FA"/>
+          <w:lang w:val="en-US"/>
+        </w:rPr>
+        <w:t>*</w:t>
+      </w:r>
+      <w:r>
+        <w:rPr>
+          <w:color w:val="000000"/>
+          <w:sz w:val="28"/>
+          <w:szCs w:val="28"/>
+          <w:shd w:val="clear" w:color="auto" w:fill="F8F9FA"/>
+          <w:lang w:val="uk-UA"/>
+        </w:rPr>
+        <w:t>(</w:t>
+      </w:r>
+      <w:r>
+        <w:rPr>
+          <w:color w:val="000000"/>
+          <w:sz w:val="28"/>
+          <w:szCs w:val="28"/>
+          <w:shd w:val="clear" w:color="auto" w:fill="F8F9FA"/>
+          <w:lang w:val="en-US"/>
+        </w:rPr>
+        <w:t>pc</w:t>
+      </w:r>
+      <w:r>
+        <w:rPr>
+          <w:color w:val="000000"/>
+          <w:sz w:val="28"/>
+          <w:szCs w:val="28"/>
+          <w:shd w:val="clear" w:color="auto" w:fill="F8F9FA"/>
+          <w:lang w:val="uk-UA"/>
+        </w:rPr>
+        <w:t>))</w:t>
+      </w:r>
+    </w:p>
+    <w:p>
+      <w:pPr>
+        <w:rPr>
+          <w:color w:val="000000"/>
+          <w:sz w:val="28"/>
+          <w:szCs w:val="28"/>
+          <w:shd w:val="clear" w:color="auto" w:fill="F8F9FA"/>
+          <w:lang w:val="uk-UA"/>
+        </w:rPr>
+      </w:pPr>
+    </w:p>
+    <w:p>
+      <w:pPr>
+        <w:rPr>
+          <w:b/>
+          <w:bCs/>
+          <w:color w:val="000000"/>
+          <w:sz w:val="28"/>
+          <w:szCs w:val="28"/>
+          <w:shd w:val="clear" w:color="auto" w:fill="F8F9FA"/>
+          <w:lang w:val="uk-UA"/>
+        </w:rPr>
+      </w:pPr>
+      <w:r>
+        <w:rPr>
+          <w:b/>
+          <w:bCs/>
+          <w:color w:val="000000"/>
+          <w:sz w:val="28"/>
+          <w:szCs w:val="28"/>
+          <w:shd w:val="clear" w:color="auto" w:fill="F8F9FA"/>
+          <w:lang w:val="uk-UA"/>
+        </w:rPr>
+        <w:t xml:space="preserve">Крок </w:t>
+      </w:r>
+      <w:r>
+        <w:rPr>
+          <w:b/>
+          <w:bCs/>
+          <w:color w:val="000000"/>
+          <w:sz w:val="28"/>
+          <w:szCs w:val="28"/>
+          <w:shd w:val="clear" w:color="auto" w:fill="F8F9FA"/>
+          <w:lang w:val="uk-UA"/>
+        </w:rPr>
+        <w:t>7</w:t>
+      </w:r>
+      <w:r>
+        <w:rPr>
+          <w:b/>
+          <w:bCs/>
+          <w:color w:val="000000"/>
+          <w:sz w:val="28"/>
+          <w:szCs w:val="28"/>
+          <w:shd w:val="clear" w:color="auto" w:fill="F8F9FA"/>
+          <w:lang w:val="uk-UA"/>
+        </w:rPr>
+        <w:t>:</w:t>
+      </w:r>
+    </w:p>
+    <w:p>
+      <w:pPr>
+        <w:pStyle w:val="a3"/>
+        <w:tabs>
+          <w:tab w:val="left" w:pos="1237"/>
+        </w:tabs>
+        <w:jc w:val="both"/>
+        <w:rPr>
+          <w:noProof/>
+          <w:sz w:val="28"/>
+          <w:szCs w:val="28"/>
+          <w:lang w:val="uk-UA" w:eastAsia="uk-UA"/>
+        </w:rPr>
+      </w:pPr>
+      <w:r>
+        <w:rPr>
+          <w:noProof/>
+          <w:sz w:val="28"/>
+          <w:szCs w:val="28"/>
+          <w:lang w:val="uk-UA" w:eastAsia="uk-UA"/>
+        </w:rPr>
+        <w:t xml:space="preserve">Задаємо змінні : </w:t>
+      </w:r>
+      <w:r>
+        <w:rPr>
+          <w:noProof/>
+          <w:sz w:val="28"/>
+          <w:szCs w:val="28"/>
+          <w:lang w:val="en-US" w:eastAsia="uk-UA"/>
+        </w:rPr>
+        <w:t>a</w:t>
+      </w:r>
+      <w:r>
+        <w:rPr>
+          <w:noProof/>
+          <w:sz w:val="28"/>
+          <w:szCs w:val="28"/>
+          <w:lang w:val="uk-UA" w:eastAsia="uk-UA"/>
+        </w:rPr>
+        <w:t xml:space="preserve">, </w:t>
+      </w:r>
+      <w:r>
+        <w:rPr>
+          <w:noProof/>
+          <w:sz w:val="28"/>
+          <w:szCs w:val="28"/>
+          <w:lang w:val="en-US" w:eastAsia="uk-UA"/>
+        </w:rPr>
+        <w:t>b</w:t>
+      </w:r>
+      <w:r>
+        <w:rPr>
+          <w:noProof/>
+          <w:sz w:val="28"/>
+          <w:szCs w:val="28"/>
+          <w:lang w:val="uk-UA" w:eastAsia="uk-UA"/>
+        </w:rPr>
+        <w:t xml:space="preserve">, </w:t>
+      </w:r>
+      <w:r>
+        <w:rPr>
+          <w:noProof/>
+          <w:sz w:val="28"/>
+          <w:szCs w:val="28"/>
+          <w:lang w:val="en-US" w:eastAsia="uk-UA"/>
+        </w:rPr>
+        <w:t>c</w:t>
+      </w:r>
+      <w:r>
+        <w:rPr>
+          <w:noProof/>
+          <w:sz w:val="28"/>
+          <w:szCs w:val="28"/>
+          <w:lang w:val="uk-UA" w:eastAsia="uk-UA"/>
+        </w:rPr>
+        <w:t>.</w:t>
+      </w:r>
+    </w:p>
+    <w:p>
+      <w:pPr>
+        <w:pStyle w:val="a3"/>
+        <w:tabs>
+          <w:tab w:val="left" w:pos="1237"/>
+        </w:tabs>
+        <w:jc w:val="both"/>
+        <w:rPr>
+          <w:noProof/>
+          <w:sz w:val="28"/>
+          <w:szCs w:val="28"/>
+          <w:lang w:eastAsia="uk-UA"/>
+        </w:rPr>
+      </w:pPr>
+      <w:r>
+        <w:rPr>
+          <w:noProof/>
+          <w:sz w:val="28"/>
+          <w:szCs w:val="28"/>
+          <w:lang w:val="uk-UA" w:eastAsia="uk-UA"/>
+        </w:rPr>
+        <w:t xml:space="preserve">Обчислення півпериметра </w:t>
+      </w:r>
+      <w:r>
+        <w:rPr>
+          <w:noProof/>
+          <w:sz w:val="28"/>
+          <w:szCs w:val="28"/>
+          <w:lang w:val="en-US" w:eastAsia="uk-UA"/>
+        </w:rPr>
+        <w:t>p</w:t>
+      </w:r>
+    </w:p>
+    <w:p>
+      <w:pPr>
+        <w:pStyle w:val="a3"/>
+        <w:tabs>
+          <w:tab w:val="left" w:pos="1237"/>
+        </w:tabs>
+        <w:jc w:val="both"/>
+        <w:rPr>
+          <w:noProof/>
+          <w:sz w:val="28"/>
+          <w:szCs w:val="28"/>
+          <w:lang w:eastAsia="uk-UA"/>
+        </w:rPr>
+      </w:pPr>
+      <w:r>
+        <w:rPr>
+          <w:color w:val="000000"/>
+          <w:sz w:val="28"/>
+          <w:szCs w:val="28"/>
+          <w:shd w:val="clear" w:color="auto" w:fill="F8F9FA"/>
+        </w:rPr>
+        <w:t xml:space="preserve">p </w:t>
+      </w:r>
+      <w:r>
+        <w:rPr>
+          <w:color w:val="000000"/>
+          <w:sz w:val="28"/>
+          <w:szCs w:val="28"/>
+          <w:shd w:val="clear" w:color="auto" w:fill="F8F9FA"/>
+        </w:rPr>
+        <w:t>:</w:t>
+      </w:r>
+      <w:r>
+        <w:rPr>
+          <w:color w:val="000000"/>
+          <w:sz w:val="28"/>
+          <w:szCs w:val="28"/>
+          <w:shd w:val="clear" w:color="auto" w:fill="F8F9FA"/>
+        </w:rPr>
+        <w:t>= (a + b + c) / 2 </w:t>
+      </w:r>
+    </w:p>
+    <w:p>
+      <w:pPr>
+        <w:rPr>
+          <w:b/>
+          <w:bCs/>
+          <w:color w:val="000000"/>
+          <w:sz w:val="28"/>
+          <w:szCs w:val="28"/>
+          <w:shd w:val="clear" w:color="auto" w:fill="F8F9FA"/>
+          <w:lang w:val="uk-UA"/>
+        </w:rPr>
+      </w:pPr>
+      <w:r>
+        <w:rPr>
+          <w:noProof/>
+          <w:sz w:val="28"/>
+          <w:szCs w:val="28"/>
+          <w:lang w:val="uk-UA" w:eastAsia="uk-UA"/>
+        </w:rPr>
+        <w:t>За формулою обчислюємо</w:t>
+      </w:r>
+      <w:r>
+        <w:rPr>
+          <w:noProof/>
+          <w:sz w:val="28"/>
+          <w:szCs w:val="28"/>
+          <w:lang w:val="uk-UA" w:eastAsia="uk-UA"/>
+        </w:rPr>
+        <w:t xml:space="preserve"> </w:t>
+      </w:r>
+      <w:r>
+        <w:rPr>
+          <w:noProof/>
+          <w:sz w:val="28"/>
+          <w:szCs w:val="28"/>
+          <w:lang w:val="en-US" w:eastAsia="uk-UA"/>
+        </w:rPr>
+        <w:t>mc</w:t>
+      </w:r>
+    </w:p>
+    <w:p>
+      <w:pPr>
+        <w:rPr>
+          <w:color w:val="000000"/>
+          <w:sz w:val="28"/>
+          <w:szCs w:val="28"/>
+          <w:shd w:val="clear" w:color="auto" w:fill="FFFFFF"/>
+          <w:lang w:val="uk-UA"/>
+        </w:rPr>
+      </w:pPr>
+      <w:r>
+        <w:rPr>
+          <w:color w:val="000000"/>
+          <w:sz w:val="28"/>
+          <w:szCs w:val="28"/>
+          <w:shd w:val="clear" w:color="auto" w:fill="F8F9FA"/>
+          <w:lang w:val="en-US"/>
+        </w:rPr>
+        <w:t>m</w:t>
+      </w:r>
+      <w:r>
+        <w:rPr>
+          <w:color w:val="000000"/>
+          <w:sz w:val="28"/>
+          <w:szCs w:val="28"/>
+          <w:shd w:val="clear" w:color="auto" w:fill="F8F9FA"/>
+          <w:lang w:val="en-US"/>
+        </w:rPr>
+        <w:t>c</w:t>
+      </w:r>
+      <w:r>
+        <w:rPr>
+          <w:color w:val="000000"/>
+          <w:sz w:val="28"/>
+          <w:szCs w:val="28"/>
+          <w:shd w:val="clear" w:color="auto" w:fill="F8F9FA"/>
+          <w:lang w:val="uk-UA"/>
+        </w:rPr>
+        <w:t xml:space="preserve"> </w:t>
+      </w:r>
+      <w:r>
+        <w:rPr>
+          <w:color w:val="000000"/>
+          <w:sz w:val="28"/>
+          <w:szCs w:val="28"/>
+          <w:shd w:val="clear" w:color="auto" w:fill="F8F9FA"/>
+          <w:lang w:val="en-US"/>
+        </w:rPr>
+        <w:t>:</w:t>
+      </w:r>
+      <w:r>
+        <w:rPr>
+          <w:color w:val="000000"/>
+          <w:sz w:val="28"/>
+          <w:szCs w:val="28"/>
+          <w:shd w:val="clear" w:color="auto" w:fill="F8F9FA"/>
+          <w:lang w:val="uk-UA"/>
+        </w:rPr>
+        <w:t xml:space="preserve">= </w:t>
+      </w:r>
+      <w:r>
+        <w:rPr>
+          <w:color w:val="000000"/>
+          <w:sz w:val="28"/>
+          <w:szCs w:val="28"/>
+          <w:shd w:val="clear" w:color="auto" w:fill="F8F9FA"/>
+          <w:lang w:val="uk-UA"/>
+        </w:rPr>
+        <w:t>0,5*</w:t>
+      </w:r>
+      <w:r>
+        <w:rPr>
+          <w:color w:val="000000"/>
+          <w:sz w:val="28"/>
+          <w:szCs w:val="28"/>
+          <w:shd w:val="clear" w:color="auto" w:fill="F8F9FA"/>
+          <w:lang w:val="en-US"/>
+        </w:rPr>
+        <w:t>sqrt</w:t>
+      </w:r>
+      <w:r>
+        <w:rPr>
+          <w:color w:val="000000"/>
+          <w:sz w:val="28"/>
+          <w:szCs w:val="28"/>
+          <w:shd w:val="clear" w:color="auto" w:fill="F8F9FA"/>
+          <w:lang w:val="uk-UA"/>
+        </w:rPr>
+        <w:t>(2*</w:t>
+      </w:r>
+      <w:r>
+        <w:rPr>
+          <w:color w:val="000000"/>
+          <w:sz w:val="28"/>
+          <w:szCs w:val="28"/>
+          <w:shd w:val="clear" w:color="auto" w:fill="F8F9FA"/>
+          <w:lang w:val="en-US"/>
+        </w:rPr>
+        <w:t>sqr</w:t>
+      </w:r>
+      <w:r>
+        <w:rPr>
+          <w:color w:val="000000"/>
+          <w:sz w:val="28"/>
+          <w:szCs w:val="28"/>
+          <w:shd w:val="clear" w:color="auto" w:fill="F8F9FA"/>
+          <w:lang w:val="uk-UA"/>
+        </w:rPr>
+        <w:t>(</w:t>
+      </w:r>
+      <w:r>
+        <w:rPr>
+          <w:color w:val="000000"/>
+          <w:sz w:val="28"/>
+          <w:szCs w:val="28"/>
+          <w:shd w:val="clear" w:color="auto" w:fill="F8F9FA"/>
+          <w:lang w:val="en-US"/>
+        </w:rPr>
+        <w:t>b</w:t>
+      </w:r>
+      <w:r>
+        <w:rPr>
+          <w:color w:val="000000"/>
+          <w:sz w:val="28"/>
+          <w:szCs w:val="28"/>
+          <w:shd w:val="clear" w:color="auto" w:fill="F8F9FA"/>
+          <w:lang w:val="uk-UA"/>
+        </w:rPr>
+        <w:t xml:space="preserve">) </w:t>
+      </w:r>
+      <w:r>
+        <w:rPr>
+          <w:color w:val="000000"/>
+          <w:sz w:val="28"/>
+          <w:szCs w:val="28"/>
+          <w:shd w:val="clear" w:color="auto" w:fill="FFFFFF"/>
+          <w:lang w:val="uk-UA"/>
+        </w:rPr>
+        <w:t>+ 2*</w:t>
+      </w:r>
+      <w:r>
+        <w:rPr>
+          <w:color w:val="000000"/>
+          <w:sz w:val="28"/>
+          <w:szCs w:val="28"/>
+          <w:shd w:val="clear" w:color="auto" w:fill="FFFFFF"/>
+          <w:lang w:val="en-US"/>
+        </w:rPr>
+        <w:t>sqr</w:t>
+      </w:r>
+      <w:r>
+        <w:rPr>
+          <w:color w:val="000000"/>
+          <w:sz w:val="28"/>
+          <w:szCs w:val="28"/>
+          <w:shd w:val="clear" w:color="auto" w:fill="FFFFFF"/>
+          <w:lang w:val="uk-UA"/>
+        </w:rPr>
+        <w:t>(</w:t>
+      </w:r>
+      <w:r>
+        <w:rPr>
+          <w:color w:val="000000"/>
+          <w:sz w:val="28"/>
+          <w:szCs w:val="28"/>
+          <w:shd w:val="clear" w:color="auto" w:fill="FFFFFF"/>
+          <w:lang w:val="en-US"/>
+        </w:rPr>
+        <w:t>c</w:t>
+      </w:r>
+      <w:r>
+        <w:rPr>
+          <w:color w:val="000000"/>
+          <w:sz w:val="28"/>
+          <w:szCs w:val="28"/>
+          <w:shd w:val="clear" w:color="auto" w:fill="FFFFFF"/>
+          <w:lang w:val="uk-UA"/>
+        </w:rPr>
+        <w:t xml:space="preserve">) </w:t>
+      </w:r>
+      <w:r>
+        <w:rPr>
+          <w:color w:val="000000"/>
+          <w:sz w:val="28"/>
+          <w:szCs w:val="28"/>
+          <w:shd w:val="clear" w:color="auto" w:fill="FFFFFF"/>
+          <w:lang w:val="uk-UA"/>
+        </w:rPr>
+        <w:t>–</w:t>
+      </w:r>
+      <w:r>
+        <w:rPr>
+          <w:color w:val="000000"/>
+          <w:sz w:val="28"/>
+          <w:szCs w:val="28"/>
+          <w:shd w:val="clear" w:color="auto" w:fill="FFFFFF"/>
+          <w:lang w:val="uk-UA"/>
+        </w:rPr>
+        <w:t xml:space="preserve"> </w:t>
+      </w:r>
+      <w:r>
+        <w:rPr>
+          <w:color w:val="000000"/>
+          <w:sz w:val="28"/>
+          <w:szCs w:val="28"/>
+          <w:shd w:val="clear" w:color="auto" w:fill="FFFFFF"/>
+          <w:lang w:val="en-US"/>
+        </w:rPr>
+        <w:t>sqr</w:t>
+      </w:r>
+      <w:r>
+        <w:rPr>
+          <w:color w:val="000000"/>
+          <w:sz w:val="28"/>
+          <w:szCs w:val="28"/>
+          <w:shd w:val="clear" w:color="auto" w:fill="FFFFFF"/>
+          <w:lang w:val="uk-UA"/>
+        </w:rPr>
+        <w:t>(</w:t>
+      </w:r>
+      <w:r>
+        <w:rPr>
+          <w:color w:val="000000"/>
+          <w:sz w:val="28"/>
+          <w:szCs w:val="28"/>
+          <w:shd w:val="clear" w:color="auto" w:fill="FFFFFF"/>
+          <w:lang w:val="en-US"/>
+        </w:rPr>
+        <w:t>a</w:t>
+      </w:r>
+      <w:r>
+        <w:rPr>
+          <w:color w:val="000000"/>
+          <w:sz w:val="28"/>
+          <w:szCs w:val="28"/>
+          <w:shd w:val="clear" w:color="auto" w:fill="FFFFFF"/>
+          <w:lang w:val="uk-UA"/>
+        </w:rPr>
+        <w:t>))</w:t>
+      </w:r>
+      <w:r>
+        <w:rPr>
+          <w:color w:val="000000"/>
+          <w:sz w:val="28"/>
+          <w:szCs w:val="28"/>
+          <w:shd w:val="clear" w:color="auto" w:fill="FFFFFF"/>
+          <w:lang w:val="en-US"/>
+        </w:rPr>
+        <w:t> </w:t>
+      </w:r>
+    </w:p>
+    <w:p>
+      <w:pPr>
+        <w:rPr>
+          <w:color w:val="000000"/>
+          <w:sz w:val="28"/>
+          <w:szCs w:val="28"/>
+          <w:shd w:val="clear" w:color="auto" w:fill="FFFFFF"/>
+          <w:lang w:val="uk-UA"/>
+        </w:rPr>
+      </w:pPr>
+    </w:p>
+    <w:p>
+      <w:pPr>
+        <w:rPr>
+          <w:b/>
+          <w:bCs/>
+          <w:color w:val="000000"/>
+          <w:sz w:val="28"/>
+          <w:szCs w:val="28"/>
+          <w:shd w:val="clear" w:color="auto" w:fill="FFFFFF"/>
+          <w:lang w:val="uk-UA"/>
+        </w:rPr>
+      </w:pPr>
+      <w:r>
+        <w:rPr>
+          <w:b/>
+          <w:bCs/>
+          <w:color w:val="000000"/>
+          <w:sz w:val="28"/>
+          <w:szCs w:val="28"/>
+          <w:shd w:val="clear" w:color="auto" w:fill="FFFFFF"/>
+          <w:lang w:val="uk-UA"/>
+        </w:rPr>
+        <w:t>Крок 8</w:t>
+      </w:r>
+    </w:p>
+    <w:p>
+      <w:pPr>
+        <w:rPr>
+          <w:color w:val="000000"/>
+          <w:sz w:val="28"/>
+          <w:szCs w:val="28"/>
+          <w:shd w:val="clear" w:color="auto" w:fill="FFFFFF"/>
+        </w:rPr>
+      </w:pPr>
+      <w:r>
+        <w:rPr>
+          <w:color w:val="000000"/>
+          <w:sz w:val="28"/>
+          <w:szCs w:val="28"/>
+          <w:shd w:val="clear" w:color="auto" w:fill="FFFFFF"/>
+          <w:lang w:val="uk-UA"/>
+        </w:rPr>
+        <w:t xml:space="preserve">Виводимо результат </w:t>
+      </w:r>
+      <w:r>
+        <w:rPr>
+          <w:color w:val="000000"/>
+          <w:sz w:val="28"/>
+          <w:szCs w:val="28"/>
+          <w:shd w:val="clear" w:color="auto" w:fill="FFFFFF"/>
+          <w:lang w:val="en-US"/>
+        </w:rPr>
+        <w:t>ha</w:t>
+      </w:r>
+      <w:r>
+        <w:rPr>
+          <w:color w:val="000000"/>
+          <w:sz w:val="28"/>
+          <w:szCs w:val="28"/>
+          <w:shd w:val="clear" w:color="auto" w:fill="FFFFFF"/>
+        </w:rPr>
+        <w:t xml:space="preserve">, </w:t>
+      </w:r>
+      <w:r>
+        <w:rPr>
+          <w:color w:val="000000"/>
+          <w:sz w:val="28"/>
+          <w:szCs w:val="28"/>
+          <w:shd w:val="clear" w:color="auto" w:fill="FFFFFF"/>
+          <w:lang w:val="en-US"/>
+        </w:rPr>
+        <w:t>hb</w:t>
+      </w:r>
+      <w:r>
+        <w:rPr>
+          <w:color w:val="000000"/>
+          <w:sz w:val="28"/>
+          <w:szCs w:val="28"/>
+          <w:shd w:val="clear" w:color="auto" w:fill="FFFFFF"/>
+        </w:rPr>
+        <w:t xml:space="preserve">, </w:t>
+      </w:r>
+      <w:r>
+        <w:rPr>
+          <w:color w:val="000000"/>
+          <w:sz w:val="28"/>
+          <w:szCs w:val="28"/>
+          <w:shd w:val="clear" w:color="auto" w:fill="FFFFFF"/>
+          <w:lang w:val="en-US"/>
+        </w:rPr>
+        <w:t>hc</w:t>
+      </w:r>
+      <w:r>
+        <w:rPr>
+          <w:color w:val="000000"/>
+          <w:sz w:val="28"/>
+          <w:szCs w:val="28"/>
+          <w:shd w:val="clear" w:color="auto" w:fill="FFFFFF"/>
+        </w:rPr>
+        <w:t xml:space="preserve">, </w:t>
+      </w:r>
+      <w:r>
+        <w:rPr>
+          <w:color w:val="000000"/>
+          <w:sz w:val="28"/>
+          <w:szCs w:val="28"/>
+          <w:shd w:val="clear" w:color="auto" w:fill="FFFFFF"/>
+          <w:lang w:val="en-US"/>
+        </w:rPr>
+        <w:t>ma</w:t>
+      </w:r>
+      <w:r>
+        <w:rPr>
+          <w:color w:val="000000"/>
+          <w:sz w:val="28"/>
+          <w:szCs w:val="28"/>
+          <w:shd w:val="clear" w:color="auto" w:fill="FFFFFF"/>
+        </w:rPr>
+        <w:t xml:space="preserve">, </w:t>
+      </w:r>
+      <w:r>
+        <w:rPr>
+          <w:color w:val="000000"/>
+          <w:sz w:val="28"/>
+          <w:szCs w:val="28"/>
+          <w:shd w:val="clear" w:color="auto" w:fill="FFFFFF"/>
+          <w:lang w:val="en-US"/>
+        </w:rPr>
+        <w:t>mb</w:t>
+      </w:r>
+      <w:r>
+        <w:rPr>
+          <w:color w:val="000000"/>
+          <w:sz w:val="28"/>
+          <w:szCs w:val="28"/>
+          <w:shd w:val="clear" w:color="auto" w:fill="FFFFFF"/>
+        </w:rPr>
+        <w:t xml:space="preserve">, </w:t>
+      </w:r>
+      <w:r>
+        <w:rPr>
+          <w:color w:val="000000"/>
+          <w:sz w:val="28"/>
+          <w:szCs w:val="28"/>
+          <w:shd w:val="clear" w:color="auto" w:fill="FFFFFF"/>
+          <w:lang w:val="en-US"/>
+        </w:rPr>
+        <w:t>mc</w:t>
+      </w:r>
+      <w:r>
+        <w:rPr>
+          <w:color w:val="000000"/>
+          <w:sz w:val="28"/>
+          <w:szCs w:val="28"/>
+          <w:shd w:val="clear" w:color="auto" w:fill="FFFFFF"/>
+        </w:rPr>
+        <w:t>.</w:t>
+      </w:r>
+    </w:p>
+    <w:p>
+      <w:pPr>
+        <w:rPr>
+          <w:color w:val="000000"/>
+          <w:sz w:val="28"/>
+          <w:szCs w:val="28"/>
+          <w:shd w:val="clear" w:color="auto" w:fill="FFFFFF"/>
+          <w:lang w:val="uk-UA"/>
+        </w:rPr>
+      </w:pPr>
+    </w:p>
+    <w:p>
+      <w:pPr>
+        <w:rPr>
+          <w:color w:val="000000"/>
+          <w:sz w:val="28"/>
+          <w:szCs w:val="28"/>
+          <w:shd w:val="clear" w:color="auto" w:fill="F8F9FA"/>
+        </w:rPr>
+      </w:pPr>
+    </w:p>
+    <w:p>
+      <w:pPr>
+        <w:pStyle w:val="a3"/>
+        <w:tabs>
+          <w:tab w:val="left" w:pos="1237"/>
+        </w:tabs>
+        <w:jc w:val="both"/>
+        <w:rPr>
+          <w:b/>
+          <w:bCs/>
+          <w:noProof/>
+          <w:sz w:val="28"/>
+          <w:szCs w:val="28"/>
+          <w:lang w:val="uk-UA" w:eastAsia="uk-UA"/>
+        </w:rPr>
+      </w:pPr>
+      <w:r>
+        <w:rPr>
+          <w:b/>
+          <w:bCs/>
+          <w:noProof/>
+          <w:sz w:val="28"/>
+          <w:szCs w:val="28"/>
+          <w:lang w:val="uk-UA" w:eastAsia="uk-UA"/>
+        </w:rPr>
+        <w:t>Блок схеми алгоритму</w:t>
+      </w:r>
+    </w:p>
+    <w:p>
+      <w:pPr>
+        <w:pStyle w:val="a3"/>
+        <w:tabs>
+          <w:tab w:val="left" w:pos="1237"/>
+        </w:tabs>
+        <w:jc w:val="both"/>
+        <w:rPr>
+          <w:noProof/>
+          <w:sz w:val="28"/>
+          <w:szCs w:val="28"/>
+          <w:lang w:val="uk-UA" w:eastAsia="uk-UA"/>
+        </w:rPr>
+      </w:pPr>
+    </w:p>
+    <w:p>
+      <w:pPr>
+        <w:pStyle w:val="a3"/>
+        <w:tabs>
+          <w:tab w:val="left" w:pos="1237"/>
+        </w:tabs>
+        <w:jc w:val="both"/>
+        <w:rPr>
+          <w:noProof/>
+          <w:sz w:val="28"/>
+          <w:szCs w:val="28"/>
+          <w:lang w:val="uk-UA" w:eastAsia="uk-UA"/>
+        </w:rPr>
+      </w:pPr>
+      <w:r>
+        <w:rPr>
+          <w:noProof/>
+          <w:sz w:val="28"/>
+          <w:szCs w:val="28"/>
+          <w:lang w:val="uk-UA" w:eastAsia="uk-UA"/>
+        </w:rPr>
+        <w:t>https://drive.google.com/file/d/1BpV4vCsSBZTwCoQYkNIplS5Z7Eb-yixB/view?usp=sharing</w:t>
+      </w:r>
+    </w:p>
+    <w:p>
+      <w:pPr>
+        <w:pStyle w:val="a3"/>
+        <w:tabs>
+          <w:tab w:val="left" w:pos="1237"/>
+        </w:tabs>
+        <w:jc w:val="both"/>
+        <w:rPr>
+          <w:noProof/>
+          <w:sz w:val="28"/>
+          <w:szCs w:val="28"/>
+          <w:lang w:val="uk-UA" w:eastAsia="uk-UA"/>
+        </w:rPr>
+      </w:pPr>
+    </w:p>
+    <w:p>
+      <w:pPr>
+        <w:pStyle w:val="a3"/>
+        <w:tabs>
+          <w:tab w:val="left" w:pos="1237"/>
+        </w:tabs>
+        <w:jc w:val="both"/>
+        <w:rPr>
+          <w:noProof/>
+          <w:sz w:val="28"/>
+          <w:szCs w:val="28"/>
+          <w:lang w:val="uk-UA" w:eastAsia="uk-UA"/>
+        </w:rPr>
+      </w:pPr>
+    </w:p>
+    <w:p>
+      <w:pPr>
+        <w:pStyle w:val="a3"/>
+        <w:tabs>
+          <w:tab w:val="left" w:pos="1237"/>
+        </w:tabs>
+        <w:jc w:val="both"/>
+        <w:rPr>
+          <w:noProof/>
+          <w:sz w:val="28"/>
+          <w:szCs w:val="28"/>
+          <w:lang w:val="uk-UA" w:eastAsia="uk-UA"/>
+        </w:rPr>
+      </w:pPr>
+    </w:p>
+    <w:p>
+      <w:pPr>
+        <w:pStyle w:val="a3"/>
+        <w:tabs>
+          <w:tab w:val="left" w:pos="1237"/>
+        </w:tabs>
+        <w:jc w:val="both"/>
+        <w:rPr>
+          <w:noProof/>
+          <w:sz w:val="28"/>
+          <w:szCs w:val="28"/>
+          <w:lang w:val="uk-UA" w:eastAsia="uk-UA"/>
+        </w:rPr>
+      </w:pPr>
+    </w:p>
+    <w:p>
+      <w:pPr>
+        <w:pStyle w:val="a3"/>
+        <w:tabs>
+          <w:tab w:val="left" w:pos="1237"/>
+        </w:tabs>
+        <w:jc w:val="both"/>
+        <w:rPr>
+          <w:noProof/>
+          <w:sz w:val="28"/>
+          <w:szCs w:val="28"/>
+          <w:lang w:val="uk-UA" w:eastAsia="uk-UA"/>
+        </w:rPr>
+      </w:pPr>
+      <w:r>
+        <w:rPr>
+          <w:noProof/>
+          <w:sz w:val="28"/>
+          <w:szCs w:val="28"/>
+          <w:lang w:val="uk-UA" w:eastAsia="uk-UA"/>
+        </w:rPr>
+        <w:t>Випробовування алгоритму</w:t>
+      </w:r>
+    </w:p>
+    <w:p>
+      <w:pPr>
+        <w:pStyle w:val="a3"/>
+        <w:tabs>
+          <w:tab w:val="left" w:pos="1237"/>
+        </w:tabs>
+        <w:jc w:val="both"/>
+        <w:rPr>
+          <w:noProof/>
+          <w:sz w:val="28"/>
+          <w:szCs w:val="28"/>
           <w:lang w:val="uk-UA" w:eastAsia="uk-UA"/>
         </w:rPr>
       </w:pPr>
@@ -3288,8 +6868,8 @@
         <w:tblLook w:val="04A0" w:firstRow="1" w:lastRow="0" w:firstColumn="1" w:lastColumn="0" w:noHBand="0" w:noVBand="1"/>
       </w:tblPr>
       <w:tblGrid>
-        <w:gridCol w:w="4777"/>
-        <w:gridCol w:w="4777"/>
+        <w:gridCol w:w="5240"/>
+        <w:gridCol w:w="4314"/>
       </w:tblGrid>
       <w:tr>
         <w:trPr>
@@ -3298,7 +6878,7 @@
         <w:tc>
           <w:tcPr>
             <w:cnfStyle w:val="001000000000" w:firstRow="0" w:lastRow="0" w:firstColumn="1" w:lastColumn="0" w:oddVBand="0" w:evenVBand="0" w:oddHBand="0" w:evenHBand="0" w:firstRowFirstColumn="0" w:firstRowLastColumn="0" w:lastRowFirstColumn="0" w:lastRowLastColumn="0"/>
-            <w:tcW w:w="4777" w:type="dxa"/>
+            <w:tcW w:w="5240" w:type="dxa"/>
           </w:tcPr>
           <w:p>
             <w:pPr>
@@ -3306,11 +6886,12 @@
               <w:tabs>
                 <w:tab w:val="left" w:pos="1237"/>
               </w:tabs>
+              <w:jc w:val="both"/>
               <w:rPr>
                 <w:b w:val="0"/>
                 <w:noProof/>
-                <w:sz w:val="36"/>
-                <w:szCs w:val="36"/>
+                <w:sz w:val="28"/>
+                <w:szCs w:val="28"/>
                 <w:lang w:val="uk-UA" w:eastAsia="uk-UA"/>
               </w:rPr>
             </w:pPr>
@@ -3318,8 +6899,8 @@
               <w:rPr>
                 <w:b w:val="0"/>
                 <w:noProof/>
-                <w:sz w:val="36"/>
-                <w:szCs w:val="36"/>
+                <w:sz w:val="28"/>
+                <w:szCs w:val="28"/>
                 <w:lang w:val="uk-UA" w:eastAsia="uk-UA"/>
               </w:rPr>
               <w:t>Блок</w:t>
@@ -3328,7 +6909,7 @@
         </w:tc>
         <w:tc>
           <w:tcPr>
-            <w:tcW w:w="4777" w:type="dxa"/>
+            <w:tcW w:w="4314" w:type="dxa"/>
           </w:tcPr>
           <w:p>
             <w:pPr>
@@ -3336,12 +6917,13 @@
               <w:tabs>
                 <w:tab w:val="left" w:pos="1237"/>
               </w:tabs>
+              <w:jc w:val="both"/>
               <w:cnfStyle w:val="100000000000" w:firstRow="1" w:lastRow="0" w:firstColumn="0" w:lastColumn="0" w:oddVBand="0" w:evenVBand="0" w:oddHBand="0" w:evenHBand="0" w:firstRowFirstColumn="0" w:firstRowLastColumn="0" w:lastRowFirstColumn="0" w:lastRowLastColumn="0"/>
               <w:rPr>
                 <w:b w:val="0"/>
                 <w:noProof/>
-                <w:sz w:val="36"/>
-                <w:szCs w:val="36"/>
+                <w:sz w:val="28"/>
+                <w:szCs w:val="28"/>
                 <w:lang w:val="uk-UA" w:eastAsia="uk-UA"/>
               </w:rPr>
             </w:pPr>
@@ -3349,8 +6931,8 @@
               <w:rPr>
                 <w:b w:val="0"/>
                 <w:noProof/>
-                <w:sz w:val="36"/>
-                <w:szCs w:val="36"/>
+                <w:sz w:val="28"/>
+                <w:szCs w:val="28"/>
                 <w:lang w:val="uk-UA" w:eastAsia="uk-UA"/>
               </w:rPr>
               <w:t>Дія</w:t>
@@ -3365,7 +6947,7 @@
         <w:tc>
           <w:tcPr>
             <w:cnfStyle w:val="001000000000" w:firstRow="0" w:lastRow="0" w:firstColumn="1" w:lastColumn="0" w:oddVBand="0" w:evenVBand="0" w:oddHBand="0" w:evenHBand="0" w:firstRowFirstColumn="0" w:firstRowLastColumn="0" w:lastRowFirstColumn="0" w:lastRowLastColumn="0"/>
-            <w:tcW w:w="4777" w:type="dxa"/>
+            <w:tcW w:w="5240" w:type="dxa"/>
           </w:tcPr>
           <w:p>
             <w:pPr>
@@ -3373,11 +6955,12 @@
               <w:tabs>
                 <w:tab w:val="left" w:pos="1237"/>
               </w:tabs>
+              <w:jc w:val="both"/>
               <w:rPr>
                 <w:b w:val="0"/>
                 <w:noProof/>
-                <w:sz w:val="36"/>
-                <w:szCs w:val="36"/>
+                <w:sz w:val="28"/>
+                <w:szCs w:val="28"/>
                 <w:lang w:val="uk-UA" w:eastAsia="uk-UA"/>
               </w:rPr>
             </w:pPr>
@@ -3385,7 +6968,7 @@
         </w:tc>
         <w:tc>
           <w:tcPr>
-            <w:tcW w:w="4777" w:type="dxa"/>
+            <w:tcW w:w="4314" w:type="dxa"/>
           </w:tcPr>
           <w:p>
             <w:pPr>
@@ -3393,12 +6976,13 @@
               <w:tabs>
                 <w:tab w:val="left" w:pos="1237"/>
               </w:tabs>
+              <w:jc w:val="both"/>
               <w:cnfStyle w:val="000000100000" w:firstRow="0" w:lastRow="0" w:firstColumn="0" w:lastColumn="0" w:oddVBand="0" w:evenVBand="0" w:oddHBand="1" w:evenHBand="0" w:firstRowFirstColumn="0" w:firstRowLastColumn="0" w:lastRowFirstColumn="0" w:lastRowLastColumn="0"/>
               <w:rPr>
                 <w:b/>
                 <w:noProof/>
-                <w:sz w:val="36"/>
-                <w:szCs w:val="36"/>
+                <w:sz w:val="28"/>
+                <w:szCs w:val="28"/>
                 <w:lang w:val="uk-UA" w:eastAsia="uk-UA"/>
               </w:rPr>
             </w:pPr>
@@ -3406,8 +6990,8 @@
               <w:rPr>
                 <w:b/>
                 <w:noProof/>
-                <w:sz w:val="36"/>
-                <w:szCs w:val="36"/>
+                <w:sz w:val="28"/>
+                <w:szCs w:val="28"/>
                 <w:lang w:val="uk-UA" w:eastAsia="uk-UA"/>
               </w:rPr>
               <w:t>Початок</w:t>
@@ -3419,7 +7003,7 @@
         <w:tc>
           <w:tcPr>
             <w:cnfStyle w:val="001000000000" w:firstRow="0" w:lastRow="0" w:firstColumn="1" w:lastColumn="0" w:oddVBand="0" w:evenVBand="0" w:oddHBand="0" w:evenHBand="0" w:firstRowFirstColumn="0" w:firstRowLastColumn="0" w:lastRowFirstColumn="0" w:lastRowLastColumn="0"/>
-            <w:tcW w:w="4777" w:type="dxa"/>
+            <w:tcW w:w="5240" w:type="dxa"/>
           </w:tcPr>
           <w:p>
             <w:pPr>
@@ -3427,11 +7011,12 @@
               <w:tabs>
                 <w:tab w:val="left" w:pos="1237"/>
               </w:tabs>
+              <w:jc w:val="both"/>
               <w:rPr>
                 <w:b w:val="0"/>
                 <w:noProof/>
-                <w:sz w:val="36"/>
-                <w:szCs w:val="36"/>
+                <w:sz w:val="28"/>
+                <w:szCs w:val="28"/>
                 <w:lang w:val="uk-UA" w:eastAsia="uk-UA"/>
               </w:rPr>
             </w:pPr>
@@ -3439,8 +7024,8 @@
               <w:rPr>
                 <w:b w:val="0"/>
                 <w:noProof/>
-                <w:sz w:val="36"/>
-                <w:szCs w:val="36"/>
+                <w:sz w:val="28"/>
+                <w:szCs w:val="28"/>
                 <w:lang w:val="uk-UA" w:eastAsia="uk-UA"/>
               </w:rPr>
               <w:t>1</w:t>
@@ -3449,7 +7034,7 @@
         </w:tc>
         <w:tc>
           <w:tcPr>
-            <w:tcW w:w="4777" w:type="dxa"/>
+            <w:tcW w:w="4314" w:type="dxa"/>
           </w:tcPr>
           <w:p>
             <w:pPr>
@@ -3457,19 +7042,20 @@
               <w:tabs>
                 <w:tab w:val="left" w:pos="1237"/>
               </w:tabs>
+              <w:jc w:val="both"/>
               <w:cnfStyle w:val="000000000000" w:firstRow="0" w:lastRow="0" w:firstColumn="0" w:lastColumn="0" w:oddVBand="0" w:evenVBand="0" w:oddHBand="0" w:evenHBand="0" w:firstRowFirstColumn="0" w:firstRowLastColumn="0" w:lastRowFirstColumn="0" w:lastRowLastColumn="0"/>
               <w:rPr>
                 <w:noProof/>
-                <w:sz w:val="36"/>
-                <w:szCs w:val="36"/>
+                <w:sz w:val="28"/>
+                <w:szCs w:val="28"/>
                 <w:lang w:val="en-US" w:eastAsia="uk-UA"/>
               </w:rPr>
             </w:pPr>
             <w:r>
               <w:rPr>
                 <w:noProof/>
-                <w:sz w:val="36"/>
-                <w:szCs w:val="36"/>
+                <w:sz w:val="28"/>
+                <w:szCs w:val="28"/>
                 <w:lang w:val="uk-UA" w:eastAsia="uk-UA"/>
               </w:rPr>
               <w:t xml:space="preserve">Введення </w:t>
@@ -3477,11 +7063,65 @@
             <w:r>
               <w:rPr>
                 <w:noProof/>
-                <w:sz w:val="36"/>
-                <w:szCs w:val="36"/>
+                <w:sz w:val="28"/>
+                <w:szCs w:val="28"/>
                 <w:lang w:val="en-US" w:eastAsia="uk-UA"/>
               </w:rPr>
-              <w:t>36, 25, 29</w:t>
+              <w:t xml:space="preserve">a := </w:t>
+            </w:r>
+            <w:r>
+              <w:rPr>
+                <w:noProof/>
+                <w:sz w:val="28"/>
+                <w:szCs w:val="28"/>
+                <w:lang w:val="en-US" w:eastAsia="uk-UA"/>
+              </w:rPr>
+              <w:t>36,</w:t>
+            </w:r>
+            <w:r>
+              <w:rPr>
+                <w:noProof/>
+                <w:sz w:val="28"/>
+                <w:szCs w:val="28"/>
+                <w:lang w:val="en-US" w:eastAsia="uk-UA"/>
+              </w:rPr>
+              <w:t xml:space="preserve"> b :=</w:t>
+            </w:r>
+            <w:r>
+              <w:rPr>
+                <w:noProof/>
+                <w:sz w:val="28"/>
+                <w:szCs w:val="28"/>
+                <w:lang w:val="en-US" w:eastAsia="uk-UA"/>
+              </w:rPr>
+              <w:t xml:space="preserve"> 25,</w:t>
+            </w:r>
+            <w:r>
+              <w:rPr>
+                <w:noProof/>
+                <w:sz w:val="28"/>
+                <w:szCs w:val="28"/>
+                <w:lang w:val="en-US" w:eastAsia="uk-UA"/>
+              </w:rPr>
+              <w:t>c :=</w:t>
+            </w:r>
+            <w:r>
+              <w:rPr>
+                <w:noProof/>
+                <w:sz w:val="28"/>
+                <w:szCs w:val="28"/>
+                <w:lang w:val="en-US" w:eastAsia="uk-UA"/>
+              </w:rPr>
+              <w:t xml:space="preserve"> 29</w:t>
+            </w:r>
+            <w:r>
+              <w:rPr>
+                <w:noProof/>
+                <w:sz w:val="28"/>
+                <w:szCs w:val="28"/>
+                <w:lang w:val="en-US" w:eastAsia="uk-UA"/>
+              </w:rPr>
+              <w:t>.</w:t>
             </w:r>
           </w:p>
         </w:tc>
@@ -3493,7 +7133,7 @@
         <w:tc>
           <w:tcPr>
             <w:cnfStyle w:val="001000000000" w:firstRow="0" w:lastRow="0" w:firstColumn="1" w:lastColumn="0" w:oddVBand="0" w:evenVBand="0" w:oddHBand="0" w:evenHBand="0" w:firstRowFirstColumn="0" w:firstRowLastColumn="0" w:lastRowFirstColumn="0" w:lastRowLastColumn="0"/>
-            <w:tcW w:w="4777" w:type="dxa"/>
+            <w:tcW w:w="5240" w:type="dxa"/>
           </w:tcPr>
           <w:p>
             <w:pPr>
@@ -3501,11 +7141,12 @@
               <w:tabs>
                 <w:tab w:val="left" w:pos="1237"/>
               </w:tabs>
+              <w:jc w:val="both"/>
               <w:rPr>
                 <w:b w:val="0"/>
                 <w:noProof/>
-                <w:sz w:val="36"/>
-                <w:szCs w:val="36"/>
+                <w:sz w:val="28"/>
+                <w:szCs w:val="28"/>
                 <w:lang w:val="uk-UA" w:eastAsia="uk-UA"/>
               </w:rPr>
             </w:pPr>
@@ -3513,8 +7154,8 @@
               <w:rPr>
                 <w:b w:val="0"/>
                 <w:noProof/>
-                <w:sz w:val="36"/>
-                <w:szCs w:val="36"/>
+                <w:sz w:val="28"/>
+                <w:szCs w:val="28"/>
                 <w:lang w:val="uk-UA" w:eastAsia="uk-UA"/>
               </w:rPr>
               <w:t>2</w:t>
@@ -3523,7 +7164,7 @@
         </w:tc>
         <w:tc>
           <w:tcPr>
-            <w:tcW w:w="4777" w:type="dxa"/>
+            <w:tcW w:w="4314" w:type="dxa"/>
           </w:tcPr>
           <w:p>
             <w:pPr>
@@ -3531,37 +7172,56 @@
               <w:tabs>
                 <w:tab w:val="left" w:pos="1237"/>
               </w:tabs>
+              <w:jc w:val="both"/>
               <w:cnfStyle w:val="000000100000" w:firstRow="0" w:lastRow="0" w:firstColumn="0" w:lastColumn="0" w:oddVBand="0" w:evenVBand="0" w:oddHBand="1" w:evenHBand="0" w:firstRowFirstColumn="0" w:firstRowLastColumn="0" w:lastRowFirstColumn="0" w:lastRowLastColumn="0"/>
               <w:rPr>
                 <w:noProof/>
-                <w:sz w:val="36"/>
-                <w:szCs w:val="36"/>
+                <w:sz w:val="28"/>
+                <w:szCs w:val="28"/>
                 <w:lang w:val="en-US" w:eastAsia="uk-UA"/>
               </w:rPr>
             </w:pPr>
             <w:r>
               <w:rPr>
                 <w:noProof/>
-                <w:sz w:val="36"/>
-                <w:szCs w:val="36"/>
+                <w:sz w:val="28"/>
+                <w:szCs w:val="28"/>
                 <w:lang w:val="en-US" w:eastAsia="uk-UA"/>
               </w:rPr>
-              <w:t>p = (</w:t>
+              <w:t xml:space="preserve">p </w:t>
             </w:r>
             <w:r>
               <w:rPr>
                 <w:noProof/>
-                <w:sz w:val="36"/>
-                <w:szCs w:val="36"/>
+                <w:sz w:val="28"/>
+                <w:szCs w:val="28"/>
                 <w:lang w:val="en-US" w:eastAsia="uk-UA"/>
               </w:rPr>
+              <w:t>:</w:t>
+            </w:r>
+            <w:r>
+              <w:rPr>
+                <w:noProof/>
+                <w:sz w:val="28"/>
+                <w:szCs w:val="28"/>
+                <w:lang w:val="en-US" w:eastAsia="uk-UA"/>
+              </w:rPr>
+              <w:t>= (</w:t>
+            </w:r>
+            <w:r>
+              <w:rPr>
+                <w:noProof/>
+                <w:sz w:val="28"/>
+                <w:szCs w:val="28"/>
+                <w:lang w:val="en-US" w:eastAsia="uk-UA"/>
+              </w:rPr>
               <w:t>36</w:t>
             </w:r>
             <w:r>
               <w:rPr>
                 <w:noProof/>
-                <w:sz w:val="36"/>
-                <w:szCs w:val="36"/>
+                <w:sz w:val="28"/>
+                <w:szCs w:val="28"/>
                 <w:lang w:val="en-US" w:eastAsia="uk-UA"/>
               </w:rPr>
               <w:t xml:space="preserve"> + </w:t>
@@ -3569,8 +7229,8 @@
             <w:r>
               <w:rPr>
                 <w:noProof/>
-                <w:sz w:val="36"/>
-                <w:szCs w:val="36"/>
+                <w:sz w:val="28"/>
+                <w:szCs w:val="28"/>
                 <w:lang w:val="en-US" w:eastAsia="uk-UA"/>
               </w:rPr>
               <w:t>25</w:t>
@@ -3578,8 +7238,8 @@
             <w:r>
               <w:rPr>
                 <w:noProof/>
-                <w:sz w:val="36"/>
-                <w:szCs w:val="36"/>
+                <w:sz w:val="28"/>
+                <w:szCs w:val="28"/>
                 <w:lang w:val="en-US" w:eastAsia="uk-UA"/>
               </w:rPr>
               <w:t xml:space="preserve"> + </w:t>
@@ -3587,8 +7247,8 @@
             <w:r>
               <w:rPr>
                 <w:noProof/>
-                <w:sz w:val="36"/>
-                <w:szCs w:val="36"/>
+                <w:sz w:val="28"/>
+                <w:szCs w:val="28"/>
                 <w:lang w:val="en-US" w:eastAsia="uk-UA"/>
               </w:rPr>
               <w:t>2</w:t>
@@ -3596,8 +7256,8 @@
             <w:r>
               <w:rPr>
                 <w:noProof/>
-                <w:sz w:val="36"/>
-                <w:szCs w:val="36"/>
+                <w:sz w:val="28"/>
+                <w:szCs w:val="28"/>
                 <w:lang w:val="en-US" w:eastAsia="uk-UA"/>
               </w:rPr>
               <w:t>9</w:t>
@@ -3605,8 +7265,8 @@
             <w:r>
               <w:rPr>
                 <w:noProof/>
-                <w:sz w:val="36"/>
-                <w:szCs w:val="36"/>
+                <w:sz w:val="28"/>
+                <w:szCs w:val="28"/>
                 <w:lang w:val="en-US" w:eastAsia="uk-UA"/>
               </w:rPr>
               <w:t xml:space="preserve">)/2 = </w:t>
@@ -3614,8 +7274,8 @@
             <w:r>
               <w:rPr>
                 <w:noProof/>
-                <w:sz w:val="36"/>
-                <w:szCs w:val="36"/>
+                <w:sz w:val="28"/>
+                <w:szCs w:val="28"/>
                 <w:lang w:val="en-US" w:eastAsia="uk-UA"/>
               </w:rPr>
               <w:t>117</w:t>
@@ -3623,8 +7283,8 @@
             <w:r>
               <w:rPr>
                 <w:noProof/>
-                <w:sz w:val="36"/>
-                <w:szCs w:val="36"/>
+                <w:sz w:val="28"/>
+                <w:szCs w:val="28"/>
                 <w:lang w:val="en-US" w:eastAsia="uk-UA"/>
               </w:rPr>
               <w:t xml:space="preserve"> </w:t>
@@ -3636,7 +7296,7 @@
         <w:tc>
           <w:tcPr>
             <w:cnfStyle w:val="001000000000" w:firstRow="0" w:lastRow="0" w:firstColumn="1" w:lastColumn="0" w:oddVBand="0" w:evenVBand="0" w:oddHBand="0" w:evenHBand="0" w:firstRowFirstColumn="0" w:firstRowLastColumn="0" w:lastRowFirstColumn="0" w:lastRowLastColumn="0"/>
-            <w:tcW w:w="4777" w:type="dxa"/>
+            <w:tcW w:w="5240" w:type="dxa"/>
           </w:tcPr>
           <w:p>
             <w:pPr>
@@ -3644,11 +7304,12 @@
               <w:tabs>
                 <w:tab w:val="left" w:pos="1237"/>
               </w:tabs>
+              <w:jc w:val="both"/>
               <w:rPr>
                 <w:b w:val="0"/>
                 <w:noProof/>
-                <w:sz w:val="36"/>
-                <w:szCs w:val="36"/>
+                <w:sz w:val="28"/>
+                <w:szCs w:val="28"/>
                 <w:lang w:val="uk-UA" w:eastAsia="uk-UA"/>
               </w:rPr>
             </w:pPr>
@@ -3656,8 +7317,8 @@
               <w:rPr>
                 <w:b w:val="0"/>
                 <w:noProof/>
-                <w:sz w:val="36"/>
-                <w:szCs w:val="36"/>
+                <w:sz w:val="28"/>
+                <w:szCs w:val="28"/>
                 <w:lang w:val="uk-UA" w:eastAsia="uk-UA"/>
               </w:rPr>
               <w:t>3</w:t>
@@ -3666,7 +7327,7 @@
         </w:tc>
         <w:tc>
           <w:tcPr>
-            <w:tcW w:w="4777" w:type="dxa"/>
+            <w:tcW w:w="4314" w:type="dxa"/>
           </w:tcPr>
           <w:p>
             <w:pPr>
@@ -3674,55 +7335,92 @@
               <w:tabs>
                 <w:tab w:val="left" w:pos="1237"/>
               </w:tabs>
+              <w:jc w:val="both"/>
               <w:cnfStyle w:val="000000000000" w:firstRow="0" w:lastRow="0" w:firstColumn="0" w:lastColumn="0" w:oddVBand="0" w:evenVBand="0" w:oddHBand="0" w:evenHBand="0" w:firstRowFirstColumn="0" w:firstRowLastColumn="0" w:lastRowFirstColumn="0" w:lastRowLastColumn="0"/>
               <w:rPr>
                 <w:noProof/>
-                <w:sz w:val="36"/>
-                <w:szCs w:val="36"/>
+                <w:sz w:val="28"/>
+                <w:szCs w:val="28"/>
                 <w:lang w:val="en-US" w:eastAsia="uk-UA"/>
               </w:rPr>
             </w:pPr>
             <w:r>
               <w:rPr>
                 <w:noProof/>
-                <w:sz w:val="36"/>
-                <w:szCs w:val="36"/>
+                <w:sz w:val="28"/>
+                <w:szCs w:val="28"/>
                 <w:lang w:val="en-US" w:eastAsia="uk-UA"/>
               </w:rPr>
-              <w:t xml:space="preserve">h = </w:t>
+              <w:t>h :</w:t>
             </w:r>
             <w:r>
               <w:rPr>
                 <w:noProof/>
-                <w:sz w:val="36"/>
-                <w:szCs w:val="36"/>
+                <w:sz w:val="28"/>
+                <w:szCs w:val="28"/>
                 <w:lang w:val="en-US" w:eastAsia="uk-UA"/>
               </w:rPr>
+              <w:t>=</w:t>
+            </w:r>
+            <w:r>
+              <w:rPr>
+                <w:noProof/>
+                <w:sz w:val="28"/>
+                <w:szCs w:val="28"/>
+                <w:lang w:val="en-US" w:eastAsia="uk-UA"/>
+              </w:rPr>
+              <w:t xml:space="preserve"> </w:t>
+            </w:r>
+            <w:r>
+              <w:rPr>
+                <w:noProof/>
+                <w:sz w:val="28"/>
+                <w:szCs w:val="28"/>
+                <w:lang w:val="en-US" w:eastAsia="uk-UA"/>
+              </w:rPr>
               <w:t>2/36</w:t>
             </w:r>
             <w:r>
               <w:rPr>
                 <w:noProof/>
-                <w:sz w:val="36"/>
-                <w:szCs w:val="36"/>
+                <w:sz w:val="28"/>
+                <w:szCs w:val="28"/>
                 <w:lang w:val="en-US" w:eastAsia="uk-UA"/>
               </w:rPr>
-              <w:t>*((</w:t>
+              <w:t>*</w:t>
             </w:r>
             <w:r>
               <w:rPr>
                 <w:noProof/>
-                <w:sz w:val="36"/>
-                <w:szCs w:val="36"/>
+                <w:sz w:val="28"/>
+                <w:szCs w:val="28"/>
                 <w:lang w:val="en-US" w:eastAsia="uk-UA"/>
               </w:rPr>
+              <w:t>sqrt</w:t>
+            </w:r>
+            <w:r>
+              <w:rPr>
+                <w:noProof/>
+                <w:sz w:val="28"/>
+                <w:szCs w:val="28"/>
+                <w:lang w:val="en-US" w:eastAsia="uk-UA"/>
+              </w:rPr>
+              <w:t>((</w:t>
+            </w:r>
+            <w:r>
+              <w:rPr>
+                <w:noProof/>
+                <w:sz w:val="28"/>
+                <w:szCs w:val="28"/>
+                <w:lang w:val="en-US" w:eastAsia="uk-UA"/>
+              </w:rPr>
               <w:t>117</w:t>
             </w:r>
             <w:r>
               <w:rPr>
                 <w:noProof/>
-                <w:sz w:val="36"/>
-                <w:szCs w:val="36"/>
+                <w:sz w:val="28"/>
+                <w:szCs w:val="28"/>
                 <w:lang w:val="en-US" w:eastAsia="uk-UA"/>
               </w:rPr>
               <w:t>(</w:t>
@@ -3730,8 +7428,8 @@
             <w:r>
               <w:rPr>
                 <w:noProof/>
-                <w:sz w:val="36"/>
-                <w:szCs w:val="36"/>
+                <w:sz w:val="28"/>
+                <w:szCs w:val="28"/>
                 <w:lang w:val="en-US" w:eastAsia="uk-UA"/>
               </w:rPr>
               <w:t>117</w:t>
@@ -3739,8 +7437,8 @@
             <w:r>
               <w:rPr>
                 <w:noProof/>
-                <w:sz w:val="36"/>
-                <w:szCs w:val="36"/>
+                <w:sz w:val="28"/>
+                <w:szCs w:val="28"/>
                 <w:lang w:val="en-US" w:eastAsia="uk-UA"/>
               </w:rPr>
               <w:t>-</w:t>
@@ -3748,8 +7446,8 @@
             <w:r>
               <w:rPr>
                 <w:noProof/>
-                <w:sz w:val="36"/>
-                <w:szCs w:val="36"/>
+                <w:sz w:val="28"/>
+                <w:szCs w:val="28"/>
                 <w:lang w:val="en-US" w:eastAsia="uk-UA"/>
               </w:rPr>
               <w:t>36</w:t>
@@ -3757,8 +7455,8 @@
             <w:r>
               <w:rPr>
                 <w:noProof/>
-                <w:sz w:val="36"/>
-                <w:szCs w:val="36"/>
+                <w:sz w:val="28"/>
+                <w:szCs w:val="28"/>
                 <w:lang w:val="en-US" w:eastAsia="uk-UA"/>
               </w:rPr>
               <w:t>)*(</w:t>
@@ -3766,8 +7464,8 @@
             <w:r>
               <w:rPr>
                 <w:noProof/>
-                <w:sz w:val="36"/>
-                <w:szCs w:val="36"/>
+                <w:sz w:val="28"/>
+                <w:szCs w:val="28"/>
                 <w:lang w:val="en-US" w:eastAsia="uk-UA"/>
               </w:rPr>
               <w:t>117</w:t>
@@ -3775,8 +7473,8 @@
             <w:r>
               <w:rPr>
                 <w:noProof/>
-                <w:sz w:val="36"/>
-                <w:szCs w:val="36"/>
+                <w:sz w:val="28"/>
+                <w:szCs w:val="28"/>
                 <w:lang w:val="en-US" w:eastAsia="uk-UA"/>
               </w:rPr>
               <w:t>-</w:t>
@@ -3784,8 +7482,8 @@
             <w:r>
               <w:rPr>
                 <w:noProof/>
-                <w:sz w:val="36"/>
-                <w:szCs w:val="36"/>
+                <w:sz w:val="28"/>
+                <w:szCs w:val="28"/>
                 <w:lang w:val="en-US" w:eastAsia="uk-UA"/>
               </w:rPr>
               <w:t>25</w:t>
@@ -3793,8 +7491,8 @@
             <w:r>
               <w:rPr>
                 <w:noProof/>
-                <w:sz w:val="36"/>
-                <w:szCs w:val="36"/>
+                <w:sz w:val="28"/>
+                <w:szCs w:val="28"/>
                 <w:lang w:val="en-US" w:eastAsia="uk-UA"/>
               </w:rPr>
               <w:t>)*(</w:t>
@@ -3802,8 +7500,8 @@
             <w:r>
               <w:rPr>
                 <w:noProof/>
-                <w:sz w:val="36"/>
-                <w:szCs w:val="36"/>
+                <w:sz w:val="28"/>
+                <w:szCs w:val="28"/>
                 <w:lang w:val="en-US" w:eastAsia="uk-UA"/>
               </w:rPr>
               <w:t>117</w:t>
@@ -3811,8 +7509,8 @@
             <w:r>
               <w:rPr>
                 <w:noProof/>
-                <w:sz w:val="36"/>
-                <w:szCs w:val="36"/>
+                <w:sz w:val="28"/>
+                <w:szCs w:val="28"/>
                 <w:lang w:val="en-US" w:eastAsia="uk-UA"/>
               </w:rPr>
               <w:t>-</w:t>
@@ -3820,8 +7518,8 @@
             <w:r>
               <w:rPr>
                 <w:noProof/>
-                <w:sz w:val="36"/>
-                <w:szCs w:val="36"/>
+                <w:sz w:val="28"/>
+                <w:szCs w:val="28"/>
                 <w:lang w:val="en-US" w:eastAsia="uk-UA"/>
               </w:rPr>
               <w:t>29</w:t>
@@ -3829,38 +7527,42 @@
             <w:r>
               <w:rPr>
                 <w:noProof/>
-                <w:sz w:val="36"/>
-                <w:szCs w:val="36"/>
+                <w:sz w:val="28"/>
+                <w:szCs w:val="28"/>
                 <w:lang w:val="en-US" w:eastAsia="uk-UA"/>
               </w:rPr>
               <w:t>))</w:t>
             </w:r>
             <w:r>
+              <w:rPr>
+                <w:sz w:val="28"/>
+                <w:szCs w:val="28"/>
+              </w:rPr>
               <w:t xml:space="preserve"> </w:t>
             </w:r>
             <w:r>
               <w:rPr>
                 <w:noProof/>
-                <w:sz w:val="36"/>
-                <w:szCs w:val="36"/>
+                <w:sz w:val="28"/>
+                <w:szCs w:val="28"/>
                 <w:lang w:val="en-US" w:eastAsia="uk-UA"/>
               </w:rPr>
-              <w:t>^</w:t>
+              <w:t>=</w:t>
             </w:r>
             <w:r>
               <w:rPr>
                 <w:noProof/>
-                <w:sz w:val="36"/>
-                <w:szCs w:val="36"/>
+                <w:sz w:val="28"/>
+                <w:szCs w:val="28"/>
                 <w:lang w:val="en-US" w:eastAsia="uk-UA"/>
               </w:rPr>
-              <w:t>0.5 =</w:t>
+              <w:t xml:space="preserve"> </w:t>
             </w:r>
             <w:r>
               <w:rPr>
                 <w:noProof/>
-                <w:sz w:val="36"/>
-                <w:szCs w:val="36"/>
+                <w:sz w:val="28"/>
+                <w:szCs w:val="28"/>
                 <w:lang w:val="en-US" w:eastAsia="uk-UA"/>
               </w:rPr>
               <w:t>20</w:t>
@@ -3868,8 +7570,8 @@
             <w:r>
               <w:rPr>
                 <w:noProof/>
-                <w:sz w:val="36"/>
-                <w:szCs w:val="36"/>
+                <w:sz w:val="28"/>
+                <w:szCs w:val="28"/>
                 <w:lang w:val="en-US" w:eastAsia="uk-UA"/>
               </w:rPr>
               <w:t xml:space="preserve"> </w:t>
@@ -3885,7 +7587,7 @@
         <w:tc>
           <w:tcPr>
             <w:cnfStyle w:val="001000000000" w:firstRow="0" w:lastRow="0" w:firstColumn="1" w:lastColumn="0" w:oddVBand="0" w:evenVBand="0" w:oddHBand="0" w:evenHBand="0" w:firstRowFirstColumn="0" w:firstRowLastColumn="0" w:lastRowFirstColumn="0" w:lastRowLastColumn="0"/>
-            <w:tcW w:w="4777" w:type="dxa"/>
+            <w:tcW w:w="5240" w:type="dxa"/>
             <w:tcBorders>
               <w:bottom w:val="single" w:sz="4" w:space="0" w:color="auto"/>
             </w:tcBorders>
@@ -3896,11 +7598,12 @@
               <w:tabs>
                 <w:tab w:val="left" w:pos="1237"/>
               </w:tabs>
+              <w:jc w:val="both"/>
               <w:rPr>
                 <w:b w:val="0"/>
                 <w:noProof/>
-                <w:sz w:val="36"/>
-                <w:szCs w:val="36"/>
+                <w:sz w:val="28"/>
+                <w:szCs w:val="28"/>
                 <w:lang w:val="uk-UA" w:eastAsia="uk-UA"/>
               </w:rPr>
             </w:pPr>
@@ -3908,8 +7611,8 @@
               <w:rPr>
                 <w:b w:val="0"/>
                 <w:noProof/>
-                <w:sz w:val="36"/>
-                <w:szCs w:val="36"/>
+                <w:sz w:val="28"/>
+                <w:szCs w:val="28"/>
                 <w:lang w:val="uk-UA" w:eastAsia="uk-UA"/>
               </w:rPr>
               <w:t>4</w:t>
@@ -3918,7 +7621,7 @@
         </w:tc>
         <w:tc>
           <w:tcPr>
-            <w:tcW w:w="4777" w:type="dxa"/>
+            <w:tcW w:w="4314" w:type="dxa"/>
             <w:tcBorders>
               <w:bottom w:val="single" w:sz="4" w:space="0" w:color="auto"/>
             </w:tcBorders>
@@ -3929,103 +7632,208 @@
               <w:tabs>
                 <w:tab w:val="left" w:pos="1237"/>
               </w:tabs>
+              <w:jc w:val="both"/>
               <w:cnfStyle w:val="000000100000" w:firstRow="0" w:lastRow="0" w:firstColumn="0" w:lastColumn="0" w:oddVBand="0" w:evenVBand="0" w:oddHBand="1" w:evenHBand="0" w:firstRowFirstColumn="0" w:firstRowLastColumn="0" w:lastRowFirstColumn="0" w:lastRowLastColumn="0"/>
               <w:rPr>
                 <w:noProof/>
-                <w:sz w:val="36"/>
-                <w:szCs w:val="36"/>
+                <w:sz w:val="28"/>
+                <w:szCs w:val="28"/>
                 <w:lang w:val="en-US" w:eastAsia="uk-UA"/>
               </w:rPr>
             </w:pPr>
             <w:r>
               <w:rPr>
                 <w:noProof/>
-                <w:sz w:val="36"/>
-                <w:szCs w:val="36"/>
+                <w:sz w:val="28"/>
+                <w:szCs w:val="28"/>
                 <w:lang w:val="en-US" w:eastAsia="uk-UA"/>
               </w:rPr>
-              <w:t>m = 0.5*(2*25</w:t>
+              <w:t xml:space="preserve">m </w:t>
             </w:r>
             <w:r>
               <w:rPr>
                 <w:noProof/>
-                <w:sz w:val="36"/>
-                <w:szCs w:val="36"/>
+                <w:sz w:val="28"/>
+                <w:szCs w:val="28"/>
                 <w:lang w:val="en-US" w:eastAsia="uk-UA"/>
               </w:rPr>
-              <w:t>^</w:t>
+              <w:t>:</w:t>
             </w:r>
             <w:r>
               <w:rPr>
                 <w:noProof/>
-                <w:sz w:val="36"/>
-                <w:szCs w:val="36"/>
+                <w:sz w:val="28"/>
+                <w:szCs w:val="28"/>
                 <w:lang w:val="en-US" w:eastAsia="uk-UA"/>
               </w:rPr>
-              <w:t>2 + 2*29</w:t>
+              <w:t>= 0.5*</w:t>
             </w:r>
             <w:r>
               <w:rPr>
                 <w:noProof/>
-                <w:sz w:val="36"/>
-                <w:szCs w:val="36"/>
+                <w:sz w:val="28"/>
+                <w:szCs w:val="28"/>
                 <w:lang w:val="en-US" w:eastAsia="uk-UA"/>
               </w:rPr>
-              <w:t>^</w:t>
+              <w:t>sqtr</w:t>
             </w:r>
             <w:r>
               <w:rPr>
                 <w:noProof/>
-                <w:sz w:val="36"/>
-                <w:szCs w:val="36"/>
+                <w:sz w:val="28"/>
+                <w:szCs w:val="28"/>
                 <w:lang w:val="en-US" w:eastAsia="uk-UA"/>
               </w:rPr>
-              <w:t>2 - 36</w:t>
+              <w:t>(2*</w:t>
             </w:r>
             <w:r>
               <w:rPr>
                 <w:noProof/>
-                <w:sz w:val="36"/>
-                <w:szCs w:val="36"/>
+                <w:sz w:val="28"/>
+                <w:szCs w:val="28"/>
                 <w:lang w:val="en-US" w:eastAsia="uk-UA"/>
               </w:rPr>
-              <w:t>^</w:t>
+              <w:t>sqr(</w:t>
             </w:r>
             <w:r>
               <w:rPr>
                 <w:noProof/>
-                <w:sz w:val="36"/>
-                <w:szCs w:val="36"/>
+                <w:sz w:val="28"/>
+                <w:szCs w:val="28"/>
                 <w:lang w:val="en-US" w:eastAsia="uk-UA"/>
               </w:rPr>
-              <w:t>2)</w:t>
-            </w:r>
-            <w:r>
+              <w:t>25</w:t>
+            </w:r>
+            <w:r>
+              <w:rPr>
+                <w:noProof/>
+                <w:sz w:val="28"/>
+                <w:szCs w:val="28"/>
+                <w:lang w:val="en-US" w:eastAsia="uk-UA"/>
+              </w:rPr>
+              <w:t>)</w:t>
+            </w:r>
+            <w:r>
+              <w:rPr>
+                <w:noProof/>
+                <w:sz w:val="28"/>
+                <w:szCs w:val="28"/>
+                <w:lang w:val="en-US" w:eastAsia="uk-UA"/>
+              </w:rPr>
+              <w:t xml:space="preserve"> + 2*</w:t>
+            </w:r>
+            <w:r>
+              <w:rPr>
+                <w:noProof/>
+                <w:sz w:val="28"/>
+                <w:szCs w:val="28"/>
+                <w:lang w:val="en-US" w:eastAsia="uk-UA"/>
+              </w:rPr>
+              <w:t>sqr(</w:t>
+            </w:r>
+            <w:r>
+              <w:rPr>
+                <w:noProof/>
+                <w:sz w:val="28"/>
+                <w:szCs w:val="28"/>
+                <w:lang w:val="en-US" w:eastAsia="uk-UA"/>
+              </w:rPr>
+              <w:t>29</w:t>
+            </w:r>
+            <w:r>
+              <w:rPr>
+                <w:noProof/>
+                <w:sz w:val="28"/>
+                <w:szCs w:val="28"/>
+                <w:lang w:val="en-US" w:eastAsia="uk-UA"/>
+              </w:rPr>
+              <w:t>)</w:t>
+            </w:r>
+            <w:r>
+              <w:rPr>
+                <w:noProof/>
+                <w:sz w:val="28"/>
+                <w:szCs w:val="28"/>
+                <w:lang w:val="en-US" w:eastAsia="uk-UA"/>
+              </w:rPr>
               <w:t xml:space="preserve"> </w:t>
             </w:r>
             <w:r>
               <w:rPr>
                 <w:noProof/>
-                <w:sz w:val="36"/>
-                <w:szCs w:val="36"/>
+                <w:sz w:val="28"/>
+                <w:szCs w:val="28"/>
                 <w:lang w:val="en-US" w:eastAsia="uk-UA"/>
               </w:rPr>
-              <w:t>^</w:t>
+              <w:t>–</w:t>
             </w:r>
             <w:r>
               <w:rPr>
                 <w:noProof/>
-                <w:sz w:val="36"/>
-                <w:szCs w:val="36"/>
+                <w:sz w:val="28"/>
+                <w:szCs w:val="28"/>
                 <w:lang w:val="en-US" w:eastAsia="uk-UA"/>
               </w:rPr>
-              <w:t xml:space="preserve">0.5 = </w:t>
+              <w:t xml:space="preserve"> </w:t>
             </w:r>
             <w:r>
               <w:rPr>
                 <w:noProof/>
-                <w:sz w:val="36"/>
-                <w:szCs w:val="36"/>
+                <w:sz w:val="28"/>
+                <w:szCs w:val="28"/>
+                <w:lang w:val="en-US" w:eastAsia="uk-UA"/>
+              </w:rPr>
+              <w:t>sqr(</w:t>
+            </w:r>
+            <w:r>
+              <w:rPr>
+                <w:noProof/>
+                <w:sz w:val="28"/>
+                <w:szCs w:val="28"/>
+                <w:lang w:val="en-US" w:eastAsia="uk-UA"/>
+              </w:rPr>
+              <w:t>36</w:t>
+            </w:r>
+            <w:r>
+              <w:rPr>
+                <w:noProof/>
+                <w:sz w:val="28"/>
+                <w:szCs w:val="28"/>
+                <w:lang w:val="en-US" w:eastAsia="uk-UA"/>
+              </w:rPr>
+              <w:t>)</w:t>
+            </w:r>
+            <w:r>
+              <w:rPr>
+                <w:noProof/>
+                <w:sz w:val="28"/>
+                <w:szCs w:val="28"/>
+                <w:lang w:val="en-US" w:eastAsia="uk-UA"/>
+              </w:rPr>
+              <w:t>)</w:t>
+            </w:r>
+            <w:r>
+              <w:rPr>
+                <w:sz w:val="28"/>
+                <w:szCs w:val="28"/>
+                <w:lang w:val="en-US"/>
+              </w:rPr>
+              <w:t xml:space="preserve"> </w:t>
+            </w:r>
+            <w:r>
+              <w:rPr>
+                <w:noProof/>
+                <w:sz w:val="28"/>
+                <w:szCs w:val="28"/>
+                <w:lang w:val="en-US" w:eastAsia="uk-UA"/>
+              </w:rPr>
+              <w:t xml:space="preserve"> = </w:t>
+            </w:r>
+            <w:r>
+              <w:rPr>
+                <w:noProof/>
+                <w:sz w:val="28"/>
+                <w:szCs w:val="28"/>
                 <w:lang w:val="en-US" w:eastAsia="uk-UA"/>
               </w:rPr>
               <w:t>9.2</w:t>
@@ -4040,7 +7848,7 @@
         <w:tc>
           <w:tcPr>
             <w:cnfStyle w:val="001000000000" w:firstRow="0" w:lastRow="0" w:firstColumn="1" w:lastColumn="0" w:oddVBand="0" w:evenVBand="0" w:oddHBand="0" w:evenHBand="0" w:firstRowFirstColumn="0" w:firstRowLastColumn="0" w:lastRowFirstColumn="0" w:lastRowLastColumn="0"/>
-            <w:tcW w:w="4777" w:type="dxa"/>
+            <w:tcW w:w="5240" w:type="dxa"/>
             <w:tcBorders>
               <w:top w:val="single" w:sz="4" w:space="0" w:color="auto"/>
             </w:tcBorders>
@@ -4051,12 +7859,13 @@
               <w:tabs>
                 <w:tab w:val="left" w:pos="1237"/>
               </w:tabs>
+              <w:jc w:val="both"/>
               <w:rPr>
                 <w:b w:val="0"/>
                 <w:bCs w:val="0"/>
                 <w:noProof/>
-                <w:sz w:val="36"/>
-                <w:szCs w:val="36"/>
+                <w:sz w:val="28"/>
+                <w:szCs w:val="28"/>
                 <w:lang w:val="uk-UA" w:eastAsia="uk-UA"/>
               </w:rPr>
             </w:pPr>
@@ -4065,8 +7874,8 @@
                 <w:b w:val="0"/>
                 <w:bCs w:val="0"/>
                 <w:noProof/>
-                <w:sz w:val="36"/>
-                <w:szCs w:val="36"/>
+                <w:sz w:val="28"/>
+                <w:szCs w:val="28"/>
                 <w:lang w:val="uk-UA" w:eastAsia="uk-UA"/>
               </w:rPr>
               <w:t>5</w:t>
@@ -4075,7 +7884,7 @@
         </w:tc>
         <w:tc>
           <w:tcPr>
-            <w:tcW w:w="4777" w:type="dxa"/>
+            <w:tcW w:w="4314" w:type="dxa"/>
             <w:tcBorders>
               <w:top w:val="single" w:sz="4" w:space="0" w:color="auto"/>
             </w:tcBorders>
@@ -4086,19 +7895,20 @@
               <w:tabs>
                 <w:tab w:val="left" w:pos="1237"/>
               </w:tabs>
+              <w:jc w:val="both"/>
               <w:cnfStyle w:val="000000000000" w:firstRow="0" w:lastRow="0" w:firstColumn="0" w:lastColumn="0" w:oddVBand="0" w:evenVBand="0" w:oddHBand="0" w:evenHBand="0" w:firstRowFirstColumn="0" w:firstRowLastColumn="0" w:lastRowFirstColumn="0" w:lastRowLastColumn="0"/>
               <w:rPr>
                 <w:noProof/>
-                <w:sz w:val="36"/>
-                <w:szCs w:val="36"/>
+                <w:sz w:val="28"/>
+                <w:szCs w:val="28"/>
                 <w:lang w:val="uk-UA" w:eastAsia="uk-UA"/>
               </w:rPr>
             </w:pPr>
             <w:r>
               <w:rPr>
                 <w:noProof/>
-                <w:sz w:val="36"/>
-                <w:szCs w:val="36"/>
+                <w:sz w:val="28"/>
+                <w:szCs w:val="28"/>
                 <w:lang w:val="uk-UA" w:eastAsia="uk-UA"/>
               </w:rPr>
               <w:t>Вивід: 20, 9.2</w:t>
@@ -4113,7 +7923,7 @@
         <w:tc>
           <w:tcPr>
             <w:cnfStyle w:val="001000000000" w:firstRow="0" w:lastRow="0" w:firstColumn="1" w:lastColumn="0" w:oddVBand="0" w:evenVBand="0" w:oddHBand="0" w:evenHBand="0" w:firstRowFirstColumn="0" w:firstRowLastColumn="0" w:lastRowFirstColumn="0" w:lastRowLastColumn="0"/>
-            <w:tcW w:w="4777" w:type="dxa"/>
+            <w:tcW w:w="5240" w:type="dxa"/>
           </w:tcPr>
           <w:p>
             <w:pPr>
@@ -4121,10 +7931,11 @@
               <w:tabs>
                 <w:tab w:val="left" w:pos="1237"/>
               </w:tabs>
+              <w:jc w:val="both"/>
               <w:rPr>
                 <w:noProof/>
-                <w:sz w:val="36"/>
-                <w:szCs w:val="36"/>
+                <w:sz w:val="28"/>
+                <w:szCs w:val="28"/>
                 <w:lang w:val="uk-UA" w:eastAsia="uk-UA"/>
               </w:rPr>
             </w:pPr>
@@ -4132,7 +7943,7 @@
         </w:tc>
         <w:tc>
           <w:tcPr>
-            <w:tcW w:w="4777" w:type="dxa"/>
+            <w:tcW w:w="4314" w:type="dxa"/>
           </w:tcPr>
           <w:p>
             <w:pPr>
@@ -4140,12 +7951,13 @@
               <w:tabs>
                 <w:tab w:val="left" w:pos="1237"/>
               </w:tabs>
+              <w:jc w:val="both"/>
               <w:cnfStyle w:val="000000100000" w:firstRow="0" w:lastRow="0" w:firstColumn="0" w:lastColumn="0" w:oddVBand="0" w:evenVBand="0" w:oddHBand="1" w:evenHBand="0" w:firstRowFirstColumn="0" w:firstRowLastColumn="0" w:lastRowFirstColumn="0" w:lastRowLastColumn="0"/>
               <w:rPr>
                 <w:b/>
                 <w:noProof/>
-                <w:sz w:val="36"/>
-                <w:szCs w:val="36"/>
+                <w:sz w:val="28"/>
+                <w:szCs w:val="28"/>
                 <w:lang w:val="uk-UA" w:eastAsia="uk-UA"/>
               </w:rPr>
             </w:pPr>
@@ -4153,8 +7965,8 @@
               <w:rPr>
                 <w:b/>
                 <w:noProof/>
-                <w:sz w:val="36"/>
-                <w:szCs w:val="36"/>
+                <w:sz w:val="28"/>
+                <w:szCs w:val="28"/>
                 <w:lang w:val="uk-UA" w:eastAsia="uk-UA"/>
               </w:rPr>
               <w:t>Кінець</w:t>
@@ -4169,10 +7981,11 @@
         <w:tabs>
           <w:tab w:val="left" w:pos="1237"/>
         </w:tabs>
-        <w:rPr>
-          <w:noProof/>
-          <w:sz w:val="36"/>
-          <w:szCs w:val="36"/>
+        <w:jc w:val="both"/>
+        <w:rPr>
+          <w:noProof/>
+          <w:sz w:val="28"/>
+          <w:szCs w:val="28"/>
           <w:lang w:val="uk-UA" w:eastAsia="uk-UA"/>
         </w:rPr>
       </w:pPr>
@@ -4183,10 +7996,11 @@
         <w:tabs>
           <w:tab w:val="left" w:pos="1237"/>
         </w:tabs>
-        <w:rPr>
-          <w:noProof/>
-          <w:sz w:val="36"/>
-          <w:szCs w:val="36"/>
+        <w:jc w:val="both"/>
+        <w:rPr>
+          <w:noProof/>
+          <w:sz w:val="28"/>
+          <w:szCs w:val="28"/>
           <w:lang w:val="uk-UA" w:eastAsia="uk-UA"/>
         </w:rPr>
       </w:pPr>
@@ -4198,17 +8012,18 @@
           <w:tab w:val="left" w:pos="1237"/>
         </w:tabs>
         <w:ind w:left="51"/>
-        <w:rPr>
-          <w:sz w:val="36"/>
-          <w:szCs w:val="36"/>
+        <w:jc w:val="both"/>
+        <w:rPr>
+          <w:sz w:val="28"/>
+          <w:szCs w:val="28"/>
         </w:rPr>
       </w:pPr>
       <w:r>
         <w:rPr>
           <w:b/>
           <w:noProof/>
-          <w:sz w:val="40"/>
-          <w:szCs w:val="36"/>
+          <w:sz w:val="28"/>
+          <w:szCs w:val="28"/>
           <w:lang w:eastAsia="uk-UA"/>
         </w:rPr>
         <w:t>Висновок</w:t>
@@ -4216,8 +8031,8 @@
       <w:r>
         <w:rPr>
           <w:noProof/>
-          <w:sz w:val="40"/>
-          <w:szCs w:val="36"/>
+          <w:sz w:val="28"/>
+          <w:szCs w:val="28"/>
           <w:lang w:eastAsia="uk-UA"/>
         </w:rPr>
         <w:t xml:space="preserve">: </w:t>
@@ -4225,16 +8040,43 @@
       <w:r>
         <w:rPr>
           <w:noProof/>
-          <w:sz w:val="40"/>
-          <w:szCs w:val="36"/>
+          <w:sz w:val="28"/>
+          <w:szCs w:val="28"/>
           <w:lang w:val="uk-UA" w:eastAsia="uk-UA"/>
         </w:rPr>
-        <w:t xml:space="preserve">я дослідив лінійні програмні специфікації </w:t>
-      </w:r>
-      <w:r>
-        <w:rPr>
-          <w:sz w:val="36"/>
-          <w:szCs w:val="36"/>
+        <w:t>ми</w:t>
+      </w:r>
+      <w:r>
+        <w:rPr>
+          <w:noProof/>
+          <w:sz w:val="28"/>
+          <w:szCs w:val="28"/>
+          <w:lang w:val="uk-UA" w:eastAsia="uk-UA"/>
+        </w:rPr>
+        <w:t xml:space="preserve"> досліди</w:t>
+      </w:r>
+      <w:r>
+        <w:rPr>
+          <w:noProof/>
+          <w:sz w:val="28"/>
+          <w:szCs w:val="28"/>
+          <w:lang w:val="uk-UA" w:eastAsia="uk-UA"/>
+        </w:rPr>
+        <w:t>ли</w:t>
+      </w:r>
+      <w:r>
+        <w:rPr>
+          <w:noProof/>
+          <w:sz w:val="28"/>
+          <w:szCs w:val="28"/>
+          <w:lang w:val="uk-UA" w:eastAsia="uk-UA"/>
+        </w:rPr>
+        <w:t xml:space="preserve"> лінійні програмні специфікації </w:t>
+      </w:r>
+      <w:r>
+        <w:rPr>
+          <w:sz w:val="28"/>
+          <w:szCs w:val="28"/>
         </w:rPr>
         <w:t>для подання перетворювальних</w:t>
       </w:r>
@@ -4246,33 +8088,59 @@
           <w:tab w:val="left" w:pos="1237"/>
         </w:tabs>
         <w:ind w:left="51"/>
-        <w:rPr>
-          <w:sz w:val="36"/>
-          <w:szCs w:val="36"/>
-          <w:lang w:val="uk-UA"/>
-        </w:rPr>
-      </w:pPr>
-      <w:r>
-        <w:rPr>
-          <w:sz w:val="36"/>
-          <w:szCs w:val="36"/>
-        </w:rPr>
-        <w:t>операт</w:t>
-      </w:r>
-      <w:r>
-        <w:rPr>
-          <w:sz w:val="36"/>
-          <w:szCs w:val="36"/>
-        </w:rPr>
-        <w:t>орів та операторів суперпозиції</w:t>
-      </w:r>
-      <w:r>
-        <w:rPr>
-          <w:sz w:val="36"/>
-          <w:szCs w:val="36"/>
-          <w:lang w:val="uk-UA"/>
-        </w:rPr>
-        <w:t xml:space="preserve"> та набув навичок користування ними.</w:t>
+        <w:jc w:val="both"/>
+        <w:rPr>
+          <w:sz w:val="28"/>
+          <w:szCs w:val="28"/>
+          <w:lang w:val="uk-UA"/>
+        </w:rPr>
+      </w:pPr>
+      <w:r>
+        <w:rPr>
+          <w:sz w:val="28"/>
+          <w:szCs w:val="28"/>
+        </w:rPr>
+        <w:t>операторів та операторів суперпозиції</w:t>
+      </w:r>
+      <w:r>
+        <w:rPr>
+          <w:sz w:val="28"/>
+          <w:szCs w:val="28"/>
+          <w:lang w:val="uk-UA"/>
+        </w:rPr>
+        <w:t xml:space="preserve"> та набу</w:t>
+      </w:r>
+      <w:r>
+        <w:rPr>
+          <w:sz w:val="28"/>
+          <w:szCs w:val="28"/>
+          <w:lang w:val="uk-UA"/>
+        </w:rPr>
+        <w:t>ли практичних</w:t>
+      </w:r>
+      <w:r>
+        <w:rPr>
+          <w:sz w:val="28"/>
+          <w:szCs w:val="28"/>
+          <w:lang w:val="uk-UA"/>
+        </w:rPr>
+        <w:t xml:space="preserve"> навичок </w:t>
+      </w:r>
+      <w:r>
+        <w:rPr>
+          <w:sz w:val="28"/>
+          <w:szCs w:val="28"/>
+          <w:lang w:val="uk-UA"/>
+        </w:rPr>
+        <w:t>їх використання</w:t>
+      </w:r>
+      <w:r>
+        <w:rPr>
+          <w:sz w:val="28"/>
+          <w:szCs w:val="28"/>
+          <w:lang w:val="uk-UA"/>
+        </w:rPr>
+        <w:t xml:space="preserve"> </w:t>
       </w:r>
     </w:p>
     <w:p>
@@ -4281,62 +8149,12 @@
         <w:tabs>
           <w:tab w:val="left" w:pos="1237"/>
         </w:tabs>
-        <w:rPr>
-          <w:noProof/>
-          <w:sz w:val="40"/>
-          <w:szCs w:val="36"/>
+        <w:jc w:val="both"/>
+        <w:rPr>
+          <w:noProof/>
+          <w:sz w:val="28"/>
+          <w:szCs w:val="28"/>
           <w:lang w:val="uk-UA" w:eastAsia="uk-UA"/>
-        </w:rPr>
-      </w:pPr>
-    </w:p>
-    <w:p>
-      <w:pPr>
-        <w:pStyle w:val="a3"/>
-        <w:tabs>
-          <w:tab w:val="left" w:pos="1237"/>
-        </w:tabs>
-        <w:rPr>
-          <w:sz w:val="36"/>
-          <w:szCs w:val="36"/>
-          <w:lang w:val="uk-UA"/>
-        </w:rPr>
-      </w:pPr>
-    </w:p>
-    <w:p>
-      <w:pPr>
-        <w:pStyle w:val="a3"/>
-        <w:tabs>
-          <w:tab w:val="left" w:pos="1237"/>
-        </w:tabs>
-        <w:rPr>
-          <w:sz w:val="36"/>
-          <w:szCs w:val="36"/>
-        </w:rPr>
-      </w:pPr>
-    </w:p>
-    <w:p>
-      <w:pPr>
-        <w:pStyle w:val="a3"/>
-        <w:tabs>
-          <w:tab w:val="left" w:pos="1237"/>
-        </w:tabs>
-        <w:rPr>
-          <w:i/>
-          <w:sz w:val="36"/>
-          <w:szCs w:val="36"/>
-        </w:rPr>
-      </w:pPr>
-    </w:p>
-    <w:p>
-      <w:pPr>
-        <w:pStyle w:val="a3"/>
-        <w:tabs>
-          <w:tab w:val="left" w:pos="1237"/>
-        </w:tabs>
-        <w:rPr>
-          <w:i/>
-          <w:sz w:val="36"/>
-          <w:szCs w:val="36"/>
         </w:rPr>
       </w:pPr>
     </w:p>
@@ -4957,7 +8775,6 @@
   <w:style w:type="character" w:default="1" w:styleId="a0">
     <w:name w:val="Default Paragraph Font"/>
     <w:uiPriority w:val="1"/>
-    <w:semiHidden/>
     <w:unhideWhenUsed/>
   </w:style>
   <w:style w:type="table" w:default="1" w:styleId="a1">

--- a/лаба асд1.docx
+++ b/лаба асд1.docx
@@ -12,7 +12,6 @@
           <w:sz w:val="28"/>
         </w:rPr>
       </w:pPr>
-      <w:proofErr w:type="spellStart"/>
       <w:r>
         <w:rPr>
           <w:i/>
@@ -20,7 +19,6 @@
         </w:rPr>
         <w:t>Додаток</w:t>
       </w:r>
-      <w:proofErr w:type="spellEnd"/>
       <w:r>
         <w:rPr>
           <w:i/>
@@ -45,14 +43,12 @@
           <w:sz w:val="28"/>
         </w:rPr>
       </w:pPr>
-      <w:proofErr w:type="spellStart"/>
       <w:r>
         <w:rPr>
           <w:sz w:val="28"/>
         </w:rPr>
         <w:t>Міністерство</w:t>
       </w:r>
-      <w:proofErr w:type="spellEnd"/>
       <w:r>
         <w:rPr>
           <w:spacing w:val="-2"/>
@@ -60,14 +56,12 @@
         </w:rPr>
         <w:t xml:space="preserve"> </w:t>
       </w:r>
-      <w:proofErr w:type="spellStart"/>
       <w:r>
         <w:rPr>
           <w:sz w:val="28"/>
         </w:rPr>
         <w:t>освіти</w:t>
       </w:r>
-      <w:proofErr w:type="spellEnd"/>
       <w:r>
         <w:rPr>
           <w:spacing w:val="-5"/>
@@ -101,14 +95,12 @@
         </w:rPr>
         <w:t xml:space="preserve"> </w:t>
       </w:r>
-      <w:proofErr w:type="spellStart"/>
       <w:r>
         <w:rPr>
           <w:sz w:val="28"/>
         </w:rPr>
         <w:t>України</w:t>
       </w:r>
-      <w:proofErr w:type="spellEnd"/>
     </w:p>
     <w:p>
       <w:pPr>
@@ -118,14 +110,12 @@
           <w:sz w:val="28"/>
         </w:rPr>
       </w:pPr>
-      <w:proofErr w:type="spellStart"/>
       <w:r>
         <w:rPr>
           <w:sz w:val="28"/>
         </w:rPr>
         <w:t>Національний</w:t>
       </w:r>
-      <w:proofErr w:type="spellEnd"/>
       <w:r>
         <w:rPr>
           <w:spacing w:val="-6"/>
@@ -133,14 +123,12 @@
         </w:rPr>
         <w:t xml:space="preserve"> </w:t>
       </w:r>
-      <w:proofErr w:type="spellStart"/>
       <w:r>
         <w:rPr>
           <w:sz w:val="28"/>
         </w:rPr>
         <w:t>технічний</w:t>
       </w:r>
-      <w:proofErr w:type="spellEnd"/>
       <w:r>
         <w:rPr>
           <w:spacing w:val="-6"/>
@@ -148,14 +136,12 @@
         </w:rPr>
         <w:t xml:space="preserve"> </w:t>
       </w:r>
-      <w:proofErr w:type="spellStart"/>
       <w:r>
         <w:rPr>
           <w:sz w:val="28"/>
         </w:rPr>
         <w:t>університет</w:t>
       </w:r>
-      <w:proofErr w:type="spellEnd"/>
       <w:r>
         <w:rPr>
           <w:spacing w:val="-9"/>
@@ -163,14 +149,12 @@
         </w:rPr>
         <w:t xml:space="preserve"> </w:t>
       </w:r>
-      <w:proofErr w:type="spellStart"/>
       <w:r>
         <w:rPr>
           <w:sz w:val="28"/>
         </w:rPr>
         <w:t>України</w:t>
       </w:r>
-      <w:proofErr w:type="spellEnd"/>
       <w:r>
         <w:rPr>
           <w:spacing w:val="-6"/>
@@ -182,16 +166,8 @@
         <w:rPr>
           <w:sz w:val="28"/>
         </w:rPr>
-        <w:t>«</w:t>
-      </w:r>
-      <w:proofErr w:type="spellStart"/>
-      <w:r>
-        <w:rPr>
-          <w:sz w:val="28"/>
-        </w:rPr>
-        <w:t>Київський</w:t>
-      </w:r>
-      <w:proofErr w:type="spellEnd"/>
+        <w:t>«Київський</w:t>
+      </w:r>
       <w:r>
         <w:rPr>
           <w:spacing w:val="-6"/>
@@ -199,14 +175,12 @@
         </w:rPr>
         <w:t xml:space="preserve"> </w:t>
       </w:r>
-      <w:proofErr w:type="spellStart"/>
       <w:r>
         <w:rPr>
           <w:sz w:val="28"/>
         </w:rPr>
         <w:t>політехнічний</w:t>
       </w:r>
-      <w:proofErr w:type="spellEnd"/>
       <w:r>
         <w:rPr>
           <w:spacing w:val="-67"/>
@@ -214,14 +188,12 @@
         </w:rPr>
         <w:t xml:space="preserve"> </w:t>
       </w:r>
-      <w:proofErr w:type="spellStart"/>
       <w:r>
         <w:rPr>
           <w:sz w:val="28"/>
         </w:rPr>
         <w:t>інститут</w:t>
       </w:r>
-      <w:proofErr w:type="spellEnd"/>
       <w:r>
         <w:rPr>
           <w:spacing w:val="-2"/>
@@ -229,14 +201,12 @@
         </w:rPr>
         <w:t xml:space="preserve"> </w:t>
       </w:r>
-      <w:proofErr w:type="spellStart"/>
       <w:r>
         <w:rPr>
           <w:sz w:val="28"/>
         </w:rPr>
         <w:t>імені</w:t>
       </w:r>
-      <w:proofErr w:type="spellEnd"/>
       <w:r>
         <w:rPr>
           <w:spacing w:val="1"/>
@@ -244,14 +214,12 @@
         </w:rPr>
         <w:t xml:space="preserve"> </w:t>
       </w:r>
-      <w:proofErr w:type="spellStart"/>
       <w:r>
         <w:rPr>
           <w:sz w:val="28"/>
         </w:rPr>
         <w:t>Ігоря</w:t>
       </w:r>
-      <w:proofErr w:type="spellEnd"/>
       <w:r>
         <w:rPr>
           <w:spacing w:val="-3"/>
@@ -259,19 +227,11 @@
         </w:rPr>
         <w:t xml:space="preserve"> </w:t>
       </w:r>
-      <w:proofErr w:type="spellStart"/>
-      <w:r>
-        <w:rPr>
-          <w:sz w:val="28"/>
-        </w:rPr>
-        <w:t>Сікорського</w:t>
-      </w:r>
-      <w:proofErr w:type="spellEnd"/>
-      <w:r>
-        <w:rPr>
-          <w:sz w:val="28"/>
-        </w:rPr>
-        <w:t>"</w:t>
+      <w:r>
+        <w:rPr>
+          <w:sz w:val="28"/>
+        </w:rPr>
+        <w:t>Сікорського"</w:t>
       </w:r>
     </w:p>
     <w:p>
@@ -287,47 +247,24 @@
         <w:rPr>
           <w:sz w:val="28"/>
         </w:rPr>
-        <w:t xml:space="preserve">Факультет </w:t>
-      </w:r>
-      <w:proofErr w:type="spellStart"/>
-      <w:r>
-        <w:rPr>
-          <w:sz w:val="28"/>
-        </w:rPr>
-        <w:t>інформатики</w:t>
-      </w:r>
-      <w:proofErr w:type="spellEnd"/>
-      <w:r>
-        <w:rPr>
-          <w:sz w:val="28"/>
-        </w:rPr>
-        <w:t xml:space="preserve"> та </w:t>
-      </w:r>
-      <w:proofErr w:type="spellStart"/>
-      <w:r>
-        <w:rPr>
-          <w:sz w:val="28"/>
-        </w:rPr>
-        <w:t>обчислювальної</w:t>
-      </w:r>
-      <w:proofErr w:type="spellEnd"/>
-      <w:r>
-        <w:rPr>
+        <w:t>Факультет інформатики та обчислювальної техніки</w:t>
+      </w:r>
+      <w:r>
+        <w:rPr>
+          <w:spacing w:val="-67"/>
           <w:sz w:val="28"/>
         </w:rPr>
         <w:t xml:space="preserve"> </w:t>
       </w:r>
-      <w:proofErr w:type="spellStart"/>
-      <w:r>
-        <w:rPr>
-          <w:sz w:val="28"/>
-        </w:rPr>
-        <w:t>техніки</w:t>
-      </w:r>
-      <w:proofErr w:type="spellEnd"/>
-      <w:r>
-        <w:rPr>
-          <w:spacing w:val="-67"/>
+      <w:r>
+        <w:rPr>
+          <w:sz w:val="28"/>
+        </w:rPr>
+        <w:t>Кафедра</w:t>
+      </w:r>
+      <w:r>
+        <w:rPr>
+          <w:spacing w:val="-2"/>
           <w:sz w:val="28"/>
         </w:rPr>
         <w:t xml:space="preserve"> </w:t>
@@ -336,7 +273,7 @@
         <w:rPr>
           <w:sz w:val="28"/>
         </w:rPr>
-        <w:t>Кафедра</w:t>
+        <w:t>інформатики та</w:t>
       </w:r>
       <w:r>
         <w:rPr>
@@ -345,49 +282,12 @@
         </w:rPr>
         <w:t xml:space="preserve"> </w:t>
       </w:r>
-      <w:proofErr w:type="spellStart"/>
-      <w:r>
-        <w:rPr>
-          <w:sz w:val="28"/>
-        </w:rPr>
-        <w:t>інформатики</w:t>
-      </w:r>
-      <w:proofErr w:type="spellEnd"/>
-      <w:r>
-        <w:rPr>
-          <w:sz w:val="28"/>
-        </w:rPr>
-        <w:t xml:space="preserve"> та</w:t>
-      </w:r>
-      <w:r>
-        <w:rPr>
-          <w:spacing w:val="-2"/>
-          <w:sz w:val="28"/>
-        </w:rPr>
-        <w:t xml:space="preserve"> </w:t>
-      </w:r>
-      <w:proofErr w:type="spellStart"/>
-      <w:r>
-        <w:rPr>
-          <w:sz w:val="28"/>
-        </w:rPr>
-        <w:t>програмної</w:t>
-      </w:r>
-      <w:proofErr w:type="spellEnd"/>
-      <w:r>
-        <w:rPr>
-          <w:sz w:val="28"/>
-        </w:rPr>
-        <w:t xml:space="preserve"> </w:t>
-      </w:r>
-      <w:proofErr w:type="spellStart"/>
-      <w:r>
-        <w:rPr>
-          <w:sz w:val="28"/>
-        </w:rPr>
-        <w:t>інженерії</w:t>
-      </w:r>
-      <w:proofErr w:type="spellEnd"/>
+      <w:r>
+        <w:rPr>
+          <w:sz w:val="28"/>
+        </w:rPr>
+        <w:t>програмної інженерії</w:t>
+      </w:r>
     </w:p>
     <w:p>
       <w:pPr>
@@ -412,11 +312,9 @@
         <w:ind w:left="51" w:right="57"/>
         <w:jc w:val="center"/>
       </w:pPr>
-      <w:proofErr w:type="spellStart"/>
       <w:r>
         <w:t>Звіт</w:t>
       </w:r>
-      <w:proofErr w:type="spellEnd"/>
     </w:p>
     <w:p>
       <w:pPr>
@@ -438,22 +336,18 @@
         </w:rPr>
         <w:t xml:space="preserve"> </w:t>
       </w:r>
-      <w:proofErr w:type="spellStart"/>
       <w:r>
         <w:t>лабораторної</w:t>
       </w:r>
-      <w:proofErr w:type="spellEnd"/>
       <w:r>
         <w:rPr>
           <w:spacing w:val="-1"/>
         </w:rPr>
         <w:t xml:space="preserve"> </w:t>
       </w:r>
-      <w:proofErr w:type="spellStart"/>
       <w:r>
         <w:t>роботи</w:t>
       </w:r>
-      <w:proofErr w:type="spellEnd"/>
       <w:r>
         <w:rPr>
           <w:spacing w:val="56"/>
@@ -478,11 +372,9 @@
         </w:rPr>
         <w:t xml:space="preserve"> </w:t>
       </w:r>
-      <w:proofErr w:type="spellStart"/>
       <w:r>
         <w:t>дисципліни</w:t>
       </w:r>
-      <w:proofErr w:type="spellEnd"/>
     </w:p>
     <w:p>
       <w:pPr>
@@ -492,13 +384,8 @@
         <w:jc w:val="center"/>
       </w:pPr>
       <w:r>
-        <w:t>«</w:t>
-      </w:r>
-      <w:proofErr w:type="spellStart"/>
-      <w:r>
-        <w:t>Алгоритми</w:t>
-      </w:r>
-      <w:proofErr w:type="spellEnd"/>
+        <w:t>«Алгоритми</w:t>
+      </w:r>
       <w:r>
         <w:rPr>
           <w:spacing w:val="-1"/>
@@ -514,11 +401,9 @@
         </w:rPr>
         <w:t xml:space="preserve"> </w:t>
       </w:r>
-      <w:proofErr w:type="spellStart"/>
       <w:r>
         <w:t>структури</w:t>
       </w:r>
-      <w:proofErr w:type="spellEnd"/>
       <w:r>
         <w:rPr>
           <w:spacing w:val="-1"/>
@@ -535,24 +420,17 @@
         <w:ind w:left="51" w:right="54"/>
         <w:jc w:val="center"/>
       </w:pPr>
-      <w:proofErr w:type="spellStart"/>
       <w:r>
         <w:t>Основи</w:t>
       </w:r>
-      <w:proofErr w:type="spellEnd"/>
       <w:r>
         <w:rPr>
           <w:spacing w:val="-3"/>
         </w:rPr>
         <w:t xml:space="preserve"> </w:t>
       </w:r>
-      <w:proofErr w:type="spellStart"/>
-      <w:r>
-        <w:t>алгоритмізації</w:t>
-      </w:r>
-      <w:proofErr w:type="spellEnd"/>
-      <w:r>
-        <w:t>»</w:t>
+      <w:r>
+        <w:t>алгоритмізації»</w:t>
       </w:r>
     </w:p>
     <w:p>
@@ -575,43 +453,17 @@
         <w:jc w:val="center"/>
       </w:pPr>
       <w:r>
-        <w:t>«</w:t>
-      </w:r>
-      <w:proofErr w:type="spellStart"/>
-      <w:r>
-        <w:t>Дослідження</w:t>
-      </w:r>
-      <w:proofErr w:type="spellEnd"/>
-      <w:r>
+        <w:t>«Дослідження лінійних алгоритмів»</w:t>
+      </w:r>
+      <w:r>
+        <w:rPr>
+          <w:spacing w:val="-57"/>
+        </w:rPr>
         <w:t xml:space="preserve"> </w:t>
       </w:r>
-      <w:proofErr w:type="spellStart"/>
-      <w:r>
-        <w:t>лінійних</w:t>
-      </w:r>
-      <w:proofErr w:type="spellEnd"/>
-      <w:r>
-        <w:t xml:space="preserve"> </w:t>
-      </w:r>
-      <w:proofErr w:type="spellStart"/>
-      <w:r>
-        <w:t>алгоритмів</w:t>
-      </w:r>
-      <w:proofErr w:type="spellEnd"/>
-      <w:r>
-        <w:t>»</w:t>
-      </w:r>
-      <w:r>
-        <w:rPr>
-          <w:spacing w:val="-57"/>
-        </w:rPr>
-        <w:t xml:space="preserve"> </w:t>
-      </w:r>
-      <w:proofErr w:type="spellStart"/>
       <w:r>
         <w:t>Варіант</w:t>
       </w:r>
-      <w:proofErr w:type="spellEnd"/>
       <w:r>
         <w:rPr>
           <w:u w:val="single"/>
@@ -712,11 +564,9 @@
         <w:spacing w:before="90" w:line="268" w:lineRule="exact"/>
         <w:ind w:left="102"/>
       </w:pPr>
-      <w:proofErr w:type="spellStart"/>
       <w:r>
         <w:t>Виконав</w:t>
       </w:r>
-      <w:proofErr w:type="spellEnd"/>
       <w:r>
         <w:rPr>
           <w:spacing w:val="55"/>
@@ -783,19 +633,11 @@
         </w:rPr>
         <w:t xml:space="preserve"> </w:t>
       </w:r>
-      <w:proofErr w:type="spellStart"/>
       <w:r>
         <w:rPr>
           <w:sz w:val="16"/>
         </w:rPr>
-        <w:t>прізвище</w:t>
-      </w:r>
-      <w:proofErr w:type="spellEnd"/>
-      <w:r>
-        <w:rPr>
-          <w:sz w:val="16"/>
-        </w:rPr>
-        <w:t>,</w:t>
+        <w:t>прізвище,</w:t>
       </w:r>
       <w:r>
         <w:rPr>
@@ -804,19 +646,11 @@
         </w:rPr>
         <w:t xml:space="preserve"> </w:t>
       </w:r>
-      <w:proofErr w:type="spellStart"/>
       <w:r>
         <w:rPr>
           <w:sz w:val="16"/>
         </w:rPr>
-        <w:t>ім'я</w:t>
-      </w:r>
-      <w:proofErr w:type="spellEnd"/>
-      <w:r>
-        <w:rPr>
-          <w:sz w:val="16"/>
-        </w:rPr>
-        <w:t>,</w:t>
+        <w:t>ім'я,</w:t>
       </w:r>
       <w:r>
         <w:rPr>
@@ -838,19 +672,11 @@
         </w:rPr>
         <w:t xml:space="preserve"> </w:t>
       </w:r>
-      <w:proofErr w:type="spellStart"/>
       <w:r>
         <w:rPr>
           <w:sz w:val="16"/>
         </w:rPr>
-        <w:t>батькові</w:t>
-      </w:r>
-      <w:proofErr w:type="spellEnd"/>
-      <w:r>
-        <w:rPr>
-          <w:sz w:val="16"/>
-        </w:rPr>
-        <w:t>)</w:t>
+        <w:t>батькові)</w:t>
       </w:r>
     </w:p>
     <w:p>
@@ -888,11 +714,9 @@
         <w:spacing w:line="268" w:lineRule="exact"/>
         <w:ind w:left="102"/>
       </w:pPr>
-      <w:proofErr w:type="spellStart"/>
       <w:r>
         <w:t>Перевірив</w:t>
       </w:r>
-      <w:proofErr w:type="spellEnd"/>
       <w:r>
         <w:tab/>
       </w:r>
@@ -901,6 +725,13 @@
           <w:u w:val="single"/>
         </w:rPr>
         <w:t xml:space="preserve"> </w:t>
+      </w:r>
+      <w:r>
+        <w:rPr>
+          <w:u w:val="single"/>
+          <w:lang w:val="uk-UA"/>
+        </w:rPr>
+        <w:t>доц. Мартинова О. П.</w:t>
       </w:r>
       <w:r>
         <w:rPr>
@@ -917,7 +748,6 @@
           <w:sz w:val="16"/>
         </w:rPr>
       </w:pPr>
-      <w:proofErr w:type="gramStart"/>
       <w:r>
         <w:rPr>
           <w:sz w:val="16"/>
@@ -931,20 +761,11 @@
         </w:rPr>
         <w:t xml:space="preserve"> </w:t>
       </w:r>
-      <w:proofErr w:type="spellStart"/>
       <w:r>
         <w:rPr>
           <w:sz w:val="16"/>
         </w:rPr>
-        <w:t>прізвище</w:t>
-      </w:r>
-      <w:proofErr w:type="spellEnd"/>
-      <w:proofErr w:type="gramEnd"/>
-      <w:r>
-        <w:rPr>
-          <w:sz w:val="16"/>
-        </w:rPr>
-        <w:t>,</w:t>
+        <w:t>прізвище,</w:t>
       </w:r>
       <w:r>
         <w:rPr>
@@ -953,19 +774,11 @@
         </w:rPr>
         <w:t xml:space="preserve"> </w:t>
       </w:r>
-      <w:proofErr w:type="spellStart"/>
       <w:r>
         <w:rPr>
           <w:sz w:val="16"/>
         </w:rPr>
-        <w:t>ім'я</w:t>
-      </w:r>
-      <w:proofErr w:type="spellEnd"/>
-      <w:r>
-        <w:rPr>
-          <w:sz w:val="16"/>
-        </w:rPr>
-        <w:t>,</w:t>
+        <w:t>ім'я,</w:t>
       </w:r>
       <w:r>
         <w:rPr>
@@ -987,19 +800,11 @@
         </w:rPr>
         <w:t xml:space="preserve"> </w:t>
       </w:r>
-      <w:proofErr w:type="spellStart"/>
       <w:r>
         <w:rPr>
           <w:sz w:val="16"/>
         </w:rPr>
-        <w:t>батькові</w:t>
-      </w:r>
-      <w:proofErr w:type="spellEnd"/>
-      <w:r>
-        <w:rPr>
-          <w:sz w:val="16"/>
-        </w:rPr>
-        <w:t>)</w:t>
+        <w:t>батькові)</w:t>
       </w:r>
     </w:p>
     <w:p>
@@ -1182,7 +987,6 @@
           <w:szCs w:val="36"/>
         </w:rPr>
       </w:pPr>
-      <w:proofErr w:type="spellStart"/>
       <w:r>
         <w:rPr>
           <w:b/>
@@ -1190,16 +994,7 @@
           <w:szCs w:val="36"/>
         </w:rPr>
         <w:lastRenderedPageBreak/>
-        <w:t>Лабараторна</w:t>
-      </w:r>
-      <w:proofErr w:type="spellEnd"/>
-      <w:r>
-        <w:rPr>
-          <w:b/>
-          <w:sz w:val="36"/>
-          <w:szCs w:val="36"/>
-        </w:rPr>
-        <w:t xml:space="preserve"> робота № 1</w:t>
+        <w:t>Лабараторна робота № 1</w:t>
       </w:r>
     </w:p>
     <w:p>
@@ -1243,97 +1038,8 @@
           <w:sz w:val="28"/>
           <w:szCs w:val="28"/>
         </w:rPr>
-        <w:t xml:space="preserve">: </w:t>
-      </w:r>
-      <w:proofErr w:type="spellStart"/>
-      <w:r>
-        <w:rPr>
-          <w:sz w:val="28"/>
-          <w:szCs w:val="28"/>
-        </w:rPr>
-        <w:t>дослідити</w:t>
-      </w:r>
-      <w:proofErr w:type="spellEnd"/>
-      <w:r>
-        <w:rPr>
-          <w:sz w:val="28"/>
-          <w:szCs w:val="28"/>
-        </w:rPr>
-        <w:t xml:space="preserve"> </w:t>
-      </w:r>
-      <w:proofErr w:type="spellStart"/>
-      <w:r>
-        <w:rPr>
-          <w:sz w:val="28"/>
-          <w:szCs w:val="28"/>
-        </w:rPr>
-        <w:t>лінійні</w:t>
-      </w:r>
-      <w:proofErr w:type="spellEnd"/>
-      <w:r>
-        <w:rPr>
-          <w:sz w:val="28"/>
-          <w:szCs w:val="28"/>
-        </w:rPr>
-        <w:t xml:space="preserve"> </w:t>
-      </w:r>
-      <w:proofErr w:type="spellStart"/>
-      <w:r>
-        <w:rPr>
-          <w:sz w:val="28"/>
-          <w:szCs w:val="28"/>
-        </w:rPr>
-        <w:t>програмні</w:t>
-      </w:r>
-      <w:proofErr w:type="spellEnd"/>
-      <w:r>
-        <w:rPr>
-          <w:sz w:val="28"/>
-          <w:szCs w:val="28"/>
-        </w:rPr>
-        <w:t xml:space="preserve"> </w:t>
-      </w:r>
-      <w:proofErr w:type="spellStart"/>
-      <w:r>
-        <w:rPr>
-          <w:sz w:val="28"/>
-          <w:szCs w:val="28"/>
-        </w:rPr>
-        <w:t>специфікації</w:t>
-      </w:r>
-      <w:proofErr w:type="spellEnd"/>
-      <w:r>
-        <w:rPr>
-          <w:sz w:val="28"/>
-          <w:szCs w:val="28"/>
-        </w:rPr>
-        <w:t xml:space="preserve"> для </w:t>
-      </w:r>
-      <w:proofErr w:type="spellStart"/>
-      <w:r>
-        <w:rPr>
-          <w:sz w:val="28"/>
-          <w:szCs w:val="28"/>
-        </w:rPr>
-        <w:t>подання</w:t>
-      </w:r>
-      <w:proofErr w:type="spellEnd"/>
-      <w:r>
-        <w:rPr>
-          <w:sz w:val="28"/>
-          <w:szCs w:val="28"/>
-        </w:rPr>
-        <w:t xml:space="preserve"> </w:t>
-      </w:r>
-      <w:proofErr w:type="spellStart"/>
-      <w:r>
-        <w:rPr>
-          <w:sz w:val="28"/>
-          <w:szCs w:val="28"/>
-        </w:rPr>
-        <w:t>перетворювальних</w:t>
-      </w:r>
-      <w:proofErr w:type="spellEnd"/>
+        <w:t>: дослідити лінійні програмні специфікації для подання перетворювальних</w:t>
+      </w:r>
     </w:p>
     <w:p>
       <w:pPr>
@@ -1346,49 +1052,24 @@
         <w:rPr>
           <w:sz w:val="28"/>
           <w:szCs w:val="28"/>
-        </w:rPr>
-      </w:pPr>
-      <w:proofErr w:type="spellStart"/>
-      <w:r>
-        <w:rPr>
-          <w:sz w:val="28"/>
-          <w:szCs w:val="28"/>
-        </w:rPr>
-        <w:t>операторів</w:t>
-      </w:r>
-      <w:proofErr w:type="spellEnd"/>
-      <w:r>
-        <w:rPr>
-          <w:sz w:val="28"/>
-          <w:szCs w:val="28"/>
-        </w:rPr>
-        <w:t xml:space="preserve"> та </w:t>
-      </w:r>
-      <w:proofErr w:type="spellStart"/>
-      <w:r>
-        <w:rPr>
-          <w:sz w:val="28"/>
-          <w:szCs w:val="28"/>
-        </w:rPr>
-        <w:t>операторів</w:t>
-      </w:r>
-      <w:proofErr w:type="spellEnd"/>
-      <w:r>
-        <w:rPr>
-          <w:sz w:val="28"/>
-          <w:szCs w:val="28"/>
-        </w:rPr>
-        <w:t xml:space="preserve"> </w:t>
-      </w:r>
-      <w:proofErr w:type="spellStart"/>
-      <w:r>
-        <w:rPr>
-          <w:sz w:val="28"/>
-          <w:szCs w:val="28"/>
-        </w:rPr>
-        <w:t>суперпозиції</w:t>
-      </w:r>
-      <w:proofErr w:type="spellEnd"/>
+          <w:lang w:val="uk-UA"/>
+        </w:rPr>
+      </w:pPr>
+      <w:r>
+        <w:rPr>
+          <w:sz w:val="28"/>
+          <w:szCs w:val="28"/>
+        </w:rPr>
+        <w:t>операторів та операторів суперпозиції</w:t>
+      </w:r>
+      <w:r>
+        <w:rPr>
+          <w:sz w:val="28"/>
+          <w:szCs w:val="28"/>
+          <w:lang w:val="uk-UA"/>
+        </w:rPr>
+        <w:t>, навчитися будувати лінійні алгоритми, та працювати з ними.</w:t>
+      </w:r>
     </w:p>
     <w:p>
       <w:pPr>
@@ -1418,7 +1099,6 @@
           <w:lang w:val="uk-UA"/>
         </w:rPr>
       </w:pPr>
-      <w:proofErr w:type="spellStart"/>
       <w:r>
         <w:rPr>
           <w:b/>
@@ -1427,7 +1107,6 @@
         </w:rPr>
         <w:t>Завдання</w:t>
       </w:r>
-      <w:proofErr w:type="spellEnd"/>
       <w:r>
         <w:rPr>
           <w:sz w:val="28"/>
@@ -1443,7 +1122,6 @@
         </w:rPr>
         <w:t xml:space="preserve"> </w:t>
       </w:r>
-      <w:proofErr w:type="spellStart"/>
       <w:r>
         <w:rPr>
           <w:rFonts w:eastAsiaTheme="minorHAnsi"/>
@@ -1451,129 +1129,8 @@
           <w:szCs w:val="28"/>
           <w:lang w:val="ru-UA"/>
         </w:rPr>
-        <w:t>Трикутник</w:t>
-      </w:r>
-      <w:proofErr w:type="spellEnd"/>
-      <w:r>
-        <w:rPr>
-          <w:rFonts w:eastAsiaTheme="minorHAnsi"/>
-          <w:sz w:val="28"/>
-          <w:szCs w:val="28"/>
-          <w:lang w:val="ru-UA"/>
-        </w:rPr>
-        <w:t xml:space="preserve"> задано </w:t>
-      </w:r>
-      <w:proofErr w:type="spellStart"/>
-      <w:r>
-        <w:rPr>
-          <w:rFonts w:eastAsiaTheme="minorHAnsi"/>
-          <w:sz w:val="28"/>
-          <w:szCs w:val="28"/>
-          <w:lang w:val="ru-UA"/>
-        </w:rPr>
-        <w:t>довжинами</w:t>
-      </w:r>
-      <w:proofErr w:type="spellEnd"/>
-      <w:r>
-        <w:rPr>
-          <w:rFonts w:eastAsiaTheme="minorHAnsi"/>
-          <w:sz w:val="28"/>
-          <w:szCs w:val="28"/>
-          <w:lang w:val="ru-UA"/>
-        </w:rPr>
-        <w:t xml:space="preserve"> </w:t>
-      </w:r>
-      <w:proofErr w:type="spellStart"/>
-      <w:r>
-        <w:rPr>
-          <w:rFonts w:eastAsiaTheme="minorHAnsi"/>
-          <w:sz w:val="28"/>
-          <w:szCs w:val="28"/>
-          <w:lang w:val="ru-UA"/>
-        </w:rPr>
-        <w:t>сторін</w:t>
-      </w:r>
-      <w:proofErr w:type="spellEnd"/>
-      <w:r>
-        <w:rPr>
-          <w:rFonts w:eastAsiaTheme="minorHAnsi"/>
-          <w:sz w:val="28"/>
-          <w:szCs w:val="28"/>
-          <w:lang w:val="ru-UA"/>
-        </w:rPr>
-        <w:t xml:space="preserve">. </w:t>
-      </w:r>
-      <w:proofErr w:type="spellStart"/>
-      <w:r>
-        <w:rPr>
-          <w:rFonts w:eastAsiaTheme="minorHAnsi"/>
-          <w:sz w:val="28"/>
-          <w:szCs w:val="28"/>
-          <w:lang w:val="ru-UA"/>
-        </w:rPr>
-        <w:t>Знайти</w:t>
-      </w:r>
-      <w:proofErr w:type="spellEnd"/>
-      <w:r>
-        <w:rPr>
-          <w:rFonts w:eastAsiaTheme="minorHAnsi"/>
-          <w:sz w:val="28"/>
-          <w:szCs w:val="28"/>
-          <w:lang w:val="ru-UA"/>
-        </w:rPr>
-        <w:t xml:space="preserve"> </w:t>
-      </w:r>
-      <w:proofErr w:type="spellStart"/>
-      <w:r>
-        <w:rPr>
-          <w:rFonts w:eastAsiaTheme="minorHAnsi"/>
-          <w:sz w:val="28"/>
-          <w:szCs w:val="28"/>
-          <w:lang w:val="ru-UA"/>
-        </w:rPr>
-        <w:t>довжини</w:t>
-      </w:r>
-      <w:proofErr w:type="spellEnd"/>
-      <w:r>
-        <w:rPr>
-          <w:rFonts w:eastAsiaTheme="minorHAnsi"/>
-          <w:sz w:val="28"/>
-          <w:szCs w:val="28"/>
-          <w:lang w:val="ru-UA"/>
-        </w:rPr>
-        <w:t xml:space="preserve"> </w:t>
-      </w:r>
-      <w:proofErr w:type="spellStart"/>
-      <w:r>
-        <w:rPr>
-          <w:rFonts w:eastAsiaTheme="minorHAnsi"/>
-          <w:sz w:val="28"/>
-          <w:szCs w:val="28"/>
-          <w:lang w:val="ru-UA"/>
-        </w:rPr>
-        <w:t>висот</w:t>
-      </w:r>
-      <w:proofErr w:type="spellEnd"/>
-      <w:r>
-        <w:rPr>
-          <w:rFonts w:eastAsiaTheme="minorHAnsi"/>
-          <w:sz w:val="28"/>
-          <w:szCs w:val="28"/>
-          <w:lang w:val="ru-UA"/>
-        </w:rPr>
-        <w:t xml:space="preserve"> та </w:t>
-      </w:r>
-      <w:proofErr w:type="spellStart"/>
-      <w:r>
-        <w:rPr>
-          <w:rFonts w:eastAsiaTheme="minorHAnsi"/>
-          <w:sz w:val="28"/>
-          <w:szCs w:val="28"/>
-          <w:lang w:val="ru-UA"/>
-        </w:rPr>
-        <w:t>медіан</w:t>
-      </w:r>
-      <w:proofErr w:type="spellEnd"/>
+        <w:t>Трикутник задано довжинами сторін. Знайти довжини висот та медіан</w:t>
+      </w:r>
     </w:p>
     <w:p>
       <w:pPr>
@@ -1621,7 +1178,6 @@
           <w:szCs w:val="28"/>
         </w:rPr>
       </w:pPr>
-      <w:proofErr w:type="spellStart"/>
       <w:r>
         <w:rPr>
           <w:b/>
@@ -1631,25 +1187,14 @@
         </w:rPr>
         <w:t>Розв</w:t>
       </w:r>
-      <w:proofErr w:type="spellEnd"/>
       <w:r>
         <w:rPr>
           <w:b/>
           <w:sz w:val="28"/>
           <w:szCs w:val="28"/>
         </w:rPr>
-        <w:t>’</w:t>
-      </w:r>
-      <w:proofErr w:type="spellStart"/>
-      <w:r>
-        <w:rPr>
-          <w:b/>
-          <w:sz w:val="28"/>
-          <w:szCs w:val="28"/>
-        </w:rPr>
-        <w:t>язок</w:t>
-      </w:r>
-      <w:proofErr w:type="spellEnd"/>
+        <w:t>’язок</w:t>
+      </w:r>
     </w:p>
     <w:p>
       <w:pPr>
@@ -1674,7 +1219,6 @@
         </w:rPr>
         <w:t>1.Постановка зада</w:t>
       </w:r>
-      <w:proofErr w:type="spellStart"/>
       <w:r>
         <w:rPr>
           <w:iCs/>
@@ -1684,7 +1228,6 @@
         </w:rPr>
         <w:t>чі</w:t>
       </w:r>
-      <w:proofErr w:type="spellEnd"/>
       <w:r>
         <w:rPr>
           <w:iCs/>
@@ -1762,31 +1305,13 @@
         </w:rPr>
         <w:t>.</w:t>
       </w:r>
-      <w:proofErr w:type="spellStart"/>
-      <w:r>
-        <w:rPr>
-          <w:sz w:val="28"/>
-          <w:szCs w:val="28"/>
-        </w:rPr>
-        <w:t>Побудова</w:t>
-      </w:r>
-      <w:proofErr w:type="spellEnd"/>
-      <w:r>
-        <w:rPr>
-          <w:sz w:val="28"/>
-          <w:szCs w:val="28"/>
-        </w:rPr>
-        <w:t xml:space="preserve"> </w:t>
-      </w:r>
-      <w:proofErr w:type="spellStart"/>
-      <w:r>
-        <w:rPr>
-          <w:sz w:val="28"/>
-          <w:szCs w:val="28"/>
-        </w:rPr>
-        <w:t>математично</w:t>
-      </w:r>
-      <w:proofErr w:type="spellEnd"/>
+      <w:r>
+        <w:rPr>
+          <w:sz w:val="28"/>
+          <w:szCs w:val="28"/>
+        </w:rPr>
+        <w:t>Побудова математично</w:t>
+      </w:r>
       <w:r>
         <w:rPr>
           <w:sz w:val="28"/>
@@ -1913,7 +1438,6 @@
                 <w:lang w:val="uk-UA"/>
               </w:rPr>
             </w:pPr>
-            <w:proofErr w:type="spellStart"/>
             <w:r>
               <w:rPr>
                 <w:i/>
@@ -1923,7 +1447,6 @@
               </w:rPr>
               <w:t>Ім</w:t>
             </w:r>
-            <w:proofErr w:type="spellEnd"/>
             <w:r>
               <w:rPr>
                 <w:i/>
@@ -2101,34 +1624,14 @@
                 <w:szCs w:val="28"/>
               </w:rPr>
             </w:pPr>
-            <w:proofErr w:type="spellStart"/>
-            <w:r>
-              <w:rPr>
-                <w:iCs/>
-                <w:sz w:val="28"/>
-                <w:szCs w:val="28"/>
-              </w:rPr>
-              <w:t>Початкове</w:t>
-            </w:r>
-            <w:proofErr w:type="spellEnd"/>
-            <w:r>
-              <w:rPr>
-                <w:iCs/>
-                <w:sz w:val="28"/>
-                <w:szCs w:val="28"/>
-              </w:rPr>
-              <w:t xml:space="preserve"> </w:t>
-            </w:r>
-            <w:proofErr w:type="spellStart"/>
-            <w:r>
-              <w:rPr>
-                <w:iCs/>
-                <w:sz w:val="28"/>
-                <w:szCs w:val="28"/>
-              </w:rPr>
-              <w:t>дане</w:t>
-            </w:r>
-            <w:proofErr w:type="spellEnd"/>
+            <w:r>
+              <w:rPr>
+                <w:iCs/>
+                <w:sz w:val="28"/>
+                <w:szCs w:val="28"/>
+              </w:rPr>
+              <w:t>Початкове дане</w:t>
+            </w:r>
           </w:p>
         </w:tc>
       </w:tr>
@@ -2259,34 +1762,14 @@
                 <w:lang w:val="en-US"/>
               </w:rPr>
             </w:pPr>
-            <w:proofErr w:type="spellStart"/>
-            <w:r>
-              <w:rPr>
-                <w:iCs/>
-                <w:sz w:val="28"/>
-                <w:szCs w:val="28"/>
-              </w:rPr>
-              <w:t>Початкове</w:t>
-            </w:r>
-            <w:proofErr w:type="spellEnd"/>
-            <w:r>
-              <w:rPr>
-                <w:iCs/>
-                <w:sz w:val="28"/>
-                <w:szCs w:val="28"/>
-              </w:rPr>
-              <w:t xml:space="preserve"> </w:t>
-            </w:r>
-            <w:proofErr w:type="spellStart"/>
-            <w:r>
-              <w:rPr>
-                <w:iCs/>
-                <w:sz w:val="28"/>
-                <w:szCs w:val="28"/>
-              </w:rPr>
-              <w:t>дане</w:t>
-            </w:r>
-            <w:proofErr w:type="spellEnd"/>
+            <w:r>
+              <w:rPr>
+                <w:iCs/>
+                <w:sz w:val="28"/>
+                <w:szCs w:val="28"/>
+              </w:rPr>
+              <w:t>Початкове дане</w:t>
+            </w:r>
           </w:p>
         </w:tc>
       </w:tr>
@@ -2399,34 +1882,14 @@
                 <w:lang w:val="en-US"/>
               </w:rPr>
             </w:pPr>
-            <w:proofErr w:type="spellStart"/>
-            <w:r>
-              <w:rPr>
-                <w:iCs/>
-                <w:sz w:val="28"/>
-                <w:szCs w:val="28"/>
-              </w:rPr>
-              <w:t>Початкове</w:t>
-            </w:r>
-            <w:proofErr w:type="spellEnd"/>
-            <w:r>
-              <w:rPr>
-                <w:iCs/>
-                <w:sz w:val="28"/>
-                <w:szCs w:val="28"/>
-              </w:rPr>
-              <w:t xml:space="preserve"> </w:t>
-            </w:r>
-            <w:proofErr w:type="spellStart"/>
-            <w:r>
-              <w:rPr>
-                <w:iCs/>
-                <w:sz w:val="28"/>
-                <w:szCs w:val="28"/>
-              </w:rPr>
-              <w:t>дане</w:t>
-            </w:r>
-            <w:proofErr w:type="spellEnd"/>
+            <w:r>
+              <w:rPr>
+                <w:iCs/>
+                <w:sz w:val="28"/>
+                <w:szCs w:val="28"/>
+              </w:rPr>
+              <w:t>Початкове дане</w:t>
+            </w:r>
           </w:p>
         </w:tc>
       </w:tr>
@@ -2539,7 +2002,6 @@
                 <w:lang w:val="uk-UA"/>
               </w:rPr>
             </w:pPr>
-            <w:proofErr w:type="spellStart"/>
             <w:r>
               <w:rPr>
                 <w:iCs/>
@@ -2555,17 +2017,7 @@
                 <w:szCs w:val="28"/>
                 <w:lang w:val="uk-UA"/>
               </w:rPr>
-              <w:t>іжне</w:t>
-            </w:r>
-            <w:proofErr w:type="spellEnd"/>
-            <w:r>
-              <w:rPr>
-                <w:iCs/>
-                <w:sz w:val="28"/>
-                <w:szCs w:val="28"/>
-                <w:lang w:val="uk-UA"/>
-              </w:rPr>
-              <w:t xml:space="preserve"> значення</w:t>
+              <w:t>іжне значення</w:t>
             </w:r>
           </w:p>
         </w:tc>
@@ -2831,7 +2283,6 @@
                 <w:lang w:val="en-US"/>
               </w:rPr>
             </w:pPr>
-            <w:proofErr w:type="spellStart"/>
             <w:r>
               <w:rPr>
                 <w:iCs/>
@@ -2841,7 +2292,6 @@
               </w:rPr>
               <w:t>hb</w:t>
             </w:r>
-            <w:proofErr w:type="spellEnd"/>
           </w:p>
         </w:tc>
         <w:tc>
@@ -2994,7 +2444,6 @@
                 <w:lang w:val="en-US"/>
               </w:rPr>
             </w:pPr>
-            <w:proofErr w:type="spellStart"/>
             <w:r>
               <w:rPr>
                 <w:iCs/>
@@ -3004,7 +2453,6 @@
               </w:rPr>
               <w:t>hc</w:t>
             </w:r>
-            <w:proofErr w:type="spellEnd"/>
           </w:p>
         </w:tc>
         <w:tc>
@@ -4411,7 +3859,6 @@
           <w:lang w:eastAsia="uk-UA"/>
         </w:rPr>
       </w:pPr>
-      <w:proofErr w:type="gramStart"/>
       <w:r>
         <w:rPr>
           <w:color w:val="000000"/>
@@ -4430,7 +3877,6 @@
         </w:rPr>
         <w:t>:</w:t>
       </w:r>
-      <w:proofErr w:type="gramEnd"/>
       <w:r>
         <w:rPr>
           <w:color w:val="000000"/>
@@ -4609,7 +4055,6 @@
           <w:lang w:eastAsia="uk-UA"/>
         </w:rPr>
       </w:pPr>
-      <w:proofErr w:type="gramStart"/>
       <w:r>
         <w:rPr>
           <w:color w:val="000000"/>
@@ -4628,7 +4073,6 @@
         </w:rPr>
         <w:t>:</w:t>
       </w:r>
-      <w:proofErr w:type="gramEnd"/>
       <w:r>
         <w:rPr>
           <w:color w:val="000000"/>
@@ -4696,7 +4140,6 @@
           <w:lang w:val="uk-UA"/>
         </w:rPr>
       </w:pPr>
-      <w:proofErr w:type="gramStart"/>
       <w:r>
         <w:rPr>
           <w:color w:val="000000"/>
@@ -4714,17 +4157,7 @@
           <w:szCs w:val="28"/>
           <w:shd w:val="clear" w:color="auto" w:fill="F8F9FA"/>
         </w:rPr>
-        <w:t xml:space="preserve"> :</w:t>
-      </w:r>
-      <w:proofErr w:type="gramEnd"/>
-      <w:r>
-        <w:rPr>
-          <w:color w:val="000000"/>
-          <w:sz w:val="28"/>
-          <w:szCs w:val="28"/>
-          <w:shd w:val="clear" w:color="auto" w:fill="F8F9FA"/>
-        </w:rPr>
-        <w:t>= 2/</w:t>
+        <w:t xml:space="preserve"> := 2/</w:t>
       </w:r>
       <w:r>
         <w:rPr>
@@ -5043,7 +4476,6 @@
           <w:lang w:eastAsia="uk-UA"/>
         </w:rPr>
       </w:pPr>
-      <w:proofErr w:type="gramStart"/>
       <w:r>
         <w:rPr>
           <w:color w:val="000000"/>
@@ -5062,7 +4494,6 @@
         </w:rPr>
         <w:t>:</w:t>
       </w:r>
-      <w:proofErr w:type="gramEnd"/>
       <w:r>
         <w:rPr>
           <w:color w:val="000000"/>
@@ -5131,7 +4562,6 @@
           <w:lang w:val="uk-UA"/>
         </w:rPr>
       </w:pPr>
-      <w:proofErr w:type="gramStart"/>
       <w:r>
         <w:rPr>
           <w:color w:val="000000"/>
@@ -5161,7 +4591,6 @@
         </w:rPr>
         <w:t>:</w:t>
       </w:r>
-      <w:proofErr w:type="gramEnd"/>
       <w:r>
         <w:rPr>
           <w:color w:val="000000"/>
@@ -5201,7 +4630,6 @@
         </w:rPr>
         <w:t>*</w:t>
       </w:r>
-      <w:proofErr w:type="spellStart"/>
       <w:r>
         <w:rPr>
           <w:color w:val="000000"/>
@@ -5212,7 +4640,6 @@
         </w:rPr>
         <w:t>sqr</w:t>
       </w:r>
-      <w:proofErr w:type="spellEnd"/>
       <w:r>
         <w:rPr>
           <w:color w:val="000000"/>
@@ -5279,7 +4706,6 @@
         </w:rPr>
         <w:t>*</w:t>
       </w:r>
-      <w:proofErr w:type="spellStart"/>
       <w:r>
         <w:rPr>
           <w:color w:val="000000"/>
@@ -5290,7 +4716,6 @@
         </w:rPr>
         <w:t>sqr</w:t>
       </w:r>
-      <w:proofErr w:type="spellEnd"/>
       <w:r>
         <w:rPr>
           <w:color w:val="000000"/>
@@ -5338,7 +4763,6 @@
         </w:rPr>
         <w:t xml:space="preserve"> </w:t>
       </w:r>
-      <w:proofErr w:type="spellStart"/>
       <w:r>
         <w:rPr>
           <w:color w:val="000000"/>
@@ -5349,7 +4773,6 @@
         </w:rPr>
         <w:t>sqr</w:t>
       </w:r>
-      <w:proofErr w:type="spellEnd"/>
       <w:r>
         <w:rPr>
           <w:color w:val="000000"/>
@@ -5560,7 +4983,6 @@
           <w:lang w:eastAsia="uk-UA"/>
         </w:rPr>
       </w:pPr>
-      <w:proofErr w:type="gramStart"/>
       <w:r>
         <w:rPr>
           <w:color w:val="000000"/>
@@ -5579,7 +5001,6 @@
         </w:rPr>
         <w:t>:</w:t>
       </w:r>
-      <w:proofErr w:type="gramEnd"/>
       <w:r>
         <w:rPr>
           <w:color w:val="000000"/>
@@ -5665,8 +5086,6 @@
         </w:rPr>
         <w:t xml:space="preserve"> </w:t>
       </w:r>
-      <w:proofErr w:type="spellStart"/>
-      <w:proofErr w:type="gramStart"/>
       <w:r>
         <w:rPr>
           <w:color w:val="000000"/>
@@ -5687,27 +5106,15 @@
         </w:rPr>
         <w:t>b</w:t>
       </w:r>
-      <w:proofErr w:type="spellEnd"/>
-      <w:r>
-        <w:rPr>
-          <w:color w:val="000000"/>
-          <w:sz w:val="28"/>
-          <w:szCs w:val="28"/>
-          <w:shd w:val="clear" w:color="auto" w:fill="F8F9FA"/>
-          <w:lang w:val="uk-UA"/>
-        </w:rPr>
-        <w:t xml:space="preserve"> :</w:t>
-      </w:r>
-      <w:proofErr w:type="gramEnd"/>
-      <w:r>
-        <w:rPr>
-          <w:color w:val="000000"/>
-          <w:sz w:val="28"/>
-          <w:szCs w:val="28"/>
-          <w:shd w:val="clear" w:color="auto" w:fill="F8F9FA"/>
-          <w:lang w:val="uk-UA"/>
-        </w:rPr>
-        <w:t>= 2/</w:t>
+      <w:r>
+        <w:rPr>
+          <w:color w:val="000000"/>
+          <w:sz w:val="28"/>
+          <w:szCs w:val="28"/>
+          <w:shd w:val="clear" w:color="auto" w:fill="F8F9FA"/>
+          <w:lang w:val="uk-UA"/>
+        </w:rPr>
+        <w:t xml:space="preserve"> := 2/</w:t>
       </w:r>
       <w:r>
         <w:rPr>
@@ -5729,7 +5136,6 @@
         </w:rPr>
         <w:t>*</w:t>
       </w:r>
-      <w:proofErr w:type="spellStart"/>
       <w:r>
         <w:rPr>
           <w:color w:val="000000"/>
@@ -5740,7 +5146,6 @@
         </w:rPr>
         <w:t>sqtr</w:t>
       </w:r>
-      <w:proofErr w:type="spellEnd"/>
       <w:r>
         <w:rPr>
           <w:color w:val="000000"/>
@@ -6012,7 +5417,6 @@
           <w:lang w:eastAsia="uk-UA"/>
         </w:rPr>
       </w:pPr>
-      <w:proofErr w:type="gramStart"/>
       <w:r>
         <w:rPr>
           <w:color w:val="000000"/>
@@ -6031,7 +5435,6 @@
         </w:rPr>
         <w:t>:</w:t>
       </w:r>
-      <w:proofErr w:type="gramEnd"/>
       <w:r>
         <w:rPr>
           <w:color w:val="000000"/>
@@ -6092,7 +5495,6 @@
           <w:lang w:val="uk-UA"/>
         </w:rPr>
       </w:pPr>
-      <w:proofErr w:type="gramStart"/>
       <w:r>
         <w:rPr>
           <w:color w:val="000000"/>
@@ -6132,7 +5534,6 @@
         </w:rPr>
         <w:t>:</w:t>
       </w:r>
-      <w:proofErr w:type="gramEnd"/>
       <w:r>
         <w:rPr>
           <w:color w:val="000000"/>
@@ -6182,7 +5583,6 @@
         </w:rPr>
         <w:t>*</w:t>
       </w:r>
-      <w:proofErr w:type="spellStart"/>
       <w:r>
         <w:rPr>
           <w:color w:val="000000"/>
@@ -6193,7 +5593,6 @@
         </w:rPr>
         <w:t>sqr</w:t>
       </w:r>
-      <w:proofErr w:type="spellEnd"/>
       <w:r>
         <w:rPr>
           <w:color w:val="000000"/>
@@ -6260,7 +5659,6 @@
         </w:rPr>
         <w:t>*</w:t>
       </w:r>
-      <w:proofErr w:type="spellStart"/>
       <w:r>
         <w:rPr>
           <w:color w:val="000000"/>
@@ -6271,7 +5669,6 @@
         </w:rPr>
         <w:t>sqr</w:t>
       </w:r>
-      <w:proofErr w:type="spellEnd"/>
       <w:r>
         <w:rPr>
           <w:color w:val="000000"/>
@@ -6319,7 +5716,6 @@
         </w:rPr>
         <w:t xml:space="preserve"> </w:t>
       </w:r>
-      <w:proofErr w:type="spellStart"/>
       <w:r>
         <w:rPr>
           <w:color w:val="000000"/>
@@ -6330,7 +5726,6 @@
         </w:rPr>
         <w:t>sqr</w:t>
       </w:r>
-      <w:proofErr w:type="spellEnd"/>
       <w:r>
         <w:rPr>
           <w:color w:val="000000"/>
@@ -6439,7 +5834,6 @@
           <w:shd w:val="clear" w:color="auto" w:fill="FFFFFF"/>
           <w:lang w:val="uk-UA"/>
         </w:rPr>
-        <w:lastRenderedPageBreak/>
         <w:t>Крок 6:</w:t>
       </w:r>
     </w:p>
@@ -6568,7 +5962,6 @@
           <w:lang w:eastAsia="uk-UA"/>
         </w:rPr>
       </w:pPr>
-      <w:proofErr w:type="gramStart"/>
       <w:r>
         <w:rPr>
           <w:color w:val="000000"/>
@@ -6587,7 +5980,6 @@
         </w:rPr>
         <w:t>:</w:t>
       </w:r>
-      <w:proofErr w:type="gramEnd"/>
       <w:r>
         <w:rPr>
           <w:color w:val="000000"/>
@@ -6648,8 +6040,6 @@
           <w:lang w:val="uk-UA"/>
         </w:rPr>
       </w:pPr>
-      <w:proofErr w:type="spellStart"/>
-      <w:proofErr w:type="gramStart"/>
       <w:r>
         <w:rPr>
           <w:color w:val="000000"/>
@@ -6670,27 +6060,15 @@
         </w:rPr>
         <w:t>c</w:t>
       </w:r>
-      <w:proofErr w:type="spellEnd"/>
-      <w:r>
-        <w:rPr>
-          <w:color w:val="000000"/>
-          <w:sz w:val="28"/>
-          <w:szCs w:val="28"/>
-          <w:shd w:val="clear" w:color="auto" w:fill="F8F9FA"/>
-          <w:lang w:val="uk-UA"/>
-        </w:rPr>
-        <w:t xml:space="preserve"> :</w:t>
-      </w:r>
-      <w:proofErr w:type="gramEnd"/>
-      <w:r>
-        <w:rPr>
-          <w:color w:val="000000"/>
-          <w:sz w:val="28"/>
-          <w:szCs w:val="28"/>
-          <w:shd w:val="clear" w:color="auto" w:fill="F8F9FA"/>
-          <w:lang w:val="uk-UA"/>
-        </w:rPr>
-        <w:t>= 2/</w:t>
+      <w:r>
+        <w:rPr>
+          <w:color w:val="000000"/>
+          <w:sz w:val="28"/>
+          <w:szCs w:val="28"/>
+          <w:shd w:val="clear" w:color="auto" w:fill="F8F9FA"/>
+          <w:lang w:val="uk-UA"/>
+        </w:rPr>
+        <w:t xml:space="preserve"> := 2/</w:t>
       </w:r>
       <w:r>
         <w:rPr>
@@ -6993,7 +6371,6 @@
           <w:lang w:eastAsia="uk-UA"/>
         </w:rPr>
       </w:pPr>
-      <w:proofErr w:type="gramStart"/>
       <w:r>
         <w:rPr>
           <w:color w:val="000000"/>
@@ -7012,7 +6389,6 @@
         </w:rPr>
         <w:t>:</w:t>
       </w:r>
-      <w:proofErr w:type="gramEnd"/>
       <w:r>
         <w:rPr>
           <w:color w:val="000000"/>
@@ -7073,7 +6449,6 @@
           <w:lang w:val="uk-UA"/>
         </w:rPr>
       </w:pPr>
-      <w:proofErr w:type="gramStart"/>
       <w:r>
         <w:rPr>
           <w:color w:val="000000"/>
@@ -7113,7 +6488,6 @@
         </w:rPr>
         <w:t>:</w:t>
       </w:r>
-      <w:proofErr w:type="gramEnd"/>
       <w:r>
         <w:rPr>
           <w:color w:val="000000"/>
@@ -7154,7 +6528,6 @@
         </w:rPr>
         <w:t>(2*</w:t>
       </w:r>
-      <w:proofErr w:type="spellStart"/>
       <w:r>
         <w:rPr>
           <w:color w:val="000000"/>
@@ -7165,7 +6538,6 @@
         </w:rPr>
         <w:t>sqr</w:t>
       </w:r>
-      <w:proofErr w:type="spellEnd"/>
       <w:r>
         <w:rPr>
           <w:color w:val="000000"/>
@@ -7206,7 +6578,6 @@
         </w:rPr>
         <w:t>+ 2*</w:t>
       </w:r>
-      <w:proofErr w:type="spellStart"/>
       <w:r>
         <w:rPr>
           <w:color w:val="000000"/>
@@ -7217,7 +6588,6 @@
         </w:rPr>
         <w:t>sqr</w:t>
       </w:r>
-      <w:proofErr w:type="spellEnd"/>
       <w:r>
         <w:rPr>
           <w:color w:val="000000"/>
@@ -7268,7 +6638,6 @@
         </w:rPr>
         <w:t xml:space="preserve"> </w:t>
       </w:r>
-      <w:proofErr w:type="spellStart"/>
       <w:r>
         <w:rPr>
           <w:color w:val="000000"/>
@@ -7279,7 +6648,6 @@
         </w:rPr>
         <w:t>sqr</w:t>
       </w:r>
-      <w:proofErr w:type="spellEnd"/>
       <w:r>
         <w:rPr>
           <w:color w:val="000000"/>
@@ -7395,7 +6763,6 @@
         </w:rPr>
         <w:t xml:space="preserve">, </w:t>
       </w:r>
-      <w:proofErr w:type="spellStart"/>
       <w:r>
         <w:rPr>
           <w:color w:val="000000"/>
@@ -7406,7 +6773,6 @@
         </w:rPr>
         <w:t>hb</w:t>
       </w:r>
-      <w:proofErr w:type="spellEnd"/>
       <w:r>
         <w:rPr>
           <w:color w:val="000000"/>
@@ -7416,7 +6782,6 @@
         </w:rPr>
         <w:t xml:space="preserve">, </w:t>
       </w:r>
-      <w:proofErr w:type="spellStart"/>
       <w:r>
         <w:rPr>
           <w:color w:val="000000"/>
@@ -7427,7 +6792,6 @@
         </w:rPr>
         <w:t>hc</w:t>
       </w:r>
-      <w:proofErr w:type="spellEnd"/>
       <w:r>
         <w:rPr>
           <w:color w:val="000000"/>
@@ -7780,7 +7144,6 @@
           <w:szCs w:val="28"/>
           <w:lang w:val="uk-UA" w:eastAsia="uk-UA"/>
         </w:rPr>
-        <w:lastRenderedPageBreak/>
         <w:t>Випробовування алгоритму</w:t>
       </w:r>
     </w:p>
@@ -8732,7 +8095,6 @@
               </w:rPr>
               <w:t>36</w:t>
             </w:r>
-            <w:proofErr w:type="gramStart"/>
             <w:r>
               <w:rPr>
                 <w:noProof/>
@@ -8766,17 +8128,7 @@
                 <w:szCs w:val="28"/>
                 <w:lang w:val="en-US" w:eastAsia="uk-UA"/>
               </w:rPr>
-              <w:t xml:space="preserve"> =</w:t>
-            </w:r>
-            <w:proofErr w:type="gramEnd"/>
-            <w:r>
-              <w:rPr>
-                <w:noProof/>
-                <w:sz w:val="28"/>
-                <w:szCs w:val="28"/>
-                <w:lang w:val="en-US" w:eastAsia="uk-UA"/>
-              </w:rPr>
-              <w:t xml:space="preserve"> </w:t>
+              <w:t xml:space="preserve"> = </w:t>
             </w:r>
             <w:r>
               <w:rPr>
@@ -9027,33 +8379,8 @@
           <w:sz w:val="28"/>
           <w:szCs w:val="28"/>
         </w:rPr>
-        <w:t xml:space="preserve">для </w:t>
-      </w:r>
-      <w:proofErr w:type="spellStart"/>
-      <w:r>
-        <w:rPr>
-          <w:sz w:val="28"/>
-          <w:szCs w:val="28"/>
-        </w:rPr>
-        <w:t>подання</w:t>
-      </w:r>
-      <w:proofErr w:type="spellEnd"/>
-      <w:r>
-        <w:rPr>
-          <w:sz w:val="28"/>
-          <w:szCs w:val="28"/>
-        </w:rPr>
-        <w:t xml:space="preserve"> </w:t>
-      </w:r>
-      <w:proofErr w:type="spellStart"/>
-      <w:r>
-        <w:rPr>
-          <w:sz w:val="28"/>
-          <w:szCs w:val="28"/>
-        </w:rPr>
-        <w:t>перетворювальних</w:t>
-      </w:r>
-      <w:proofErr w:type="spellEnd"/>
+        <w:t>для подання перетворювальних</w:t>
+      </w:r>
     </w:p>
     <w:p>
       <w:pPr>
@@ -9069,47 +8396,13 @@
           <w:lang w:val="uk-UA"/>
         </w:rPr>
       </w:pPr>
-      <w:proofErr w:type="spellStart"/>
-      <w:r>
-        <w:rPr>
-          <w:sz w:val="28"/>
-          <w:szCs w:val="28"/>
-        </w:rPr>
-        <w:t>операторів</w:t>
-      </w:r>
-      <w:proofErr w:type="spellEnd"/>
-      <w:r>
-        <w:rPr>
-          <w:sz w:val="28"/>
-          <w:szCs w:val="28"/>
-        </w:rPr>
-        <w:t xml:space="preserve"> та </w:t>
-      </w:r>
-      <w:proofErr w:type="spellStart"/>
-      <w:r>
-        <w:rPr>
-          <w:sz w:val="28"/>
-          <w:szCs w:val="28"/>
-        </w:rPr>
-        <w:t>операторів</w:t>
-      </w:r>
-      <w:proofErr w:type="spellEnd"/>
-      <w:r>
-        <w:rPr>
-          <w:sz w:val="28"/>
-          <w:szCs w:val="28"/>
-        </w:rPr>
-        <w:t xml:space="preserve"> </w:t>
-      </w:r>
-      <w:proofErr w:type="spellStart"/>
-      <w:r>
-        <w:rPr>
-          <w:sz w:val="28"/>
-          <w:szCs w:val="28"/>
-        </w:rPr>
-        <w:t>суперпозиції</w:t>
-      </w:r>
-      <w:proofErr w:type="spellEnd"/>
+      <w:r>
+        <w:rPr>
+          <w:sz w:val="28"/>
+          <w:szCs w:val="28"/>
+        </w:rPr>
+        <w:t>операторів та операторів суперпозиції</w:t>
+      </w:r>
       <w:r>
         <w:rPr>
           <w:sz w:val="28"/>
@@ -9148,7 +8441,7 @@
           <w:szCs w:val="28"/>
           <w:lang w:val="uk-UA"/>
         </w:rPr>
-        <w:t xml:space="preserve"> </w:t>
+        <w:t>. Навчилися будувати лінійні алгоритми.</w:t>
       </w:r>
     </w:p>
     <w:p>

--- a/лаба асд1.docx
+++ b/лаба асд1.docx
@@ -6984,10 +6984,10 @@
           <w:lang w:val="uk-UA" w:eastAsia="uk-UA"/>
         </w:rPr>
         <w:drawing>
-          <wp:inline distT="0" distB="0" distL="0" distR="0" wp14:anchorId="4FF42697" wp14:editId="64793D14">
-            <wp:extent cx="6073140" cy="3627120"/>
-            <wp:effectExtent l="0" t="0" r="3810" b="0"/>
-            <wp:docPr id="1" name="Рисунок 1"/>
+          <wp:inline distT="0" distB="0" distL="0" distR="0" wp14:anchorId="293E2E2F" wp14:editId="093DAF37">
+            <wp:extent cx="6061075" cy="3622675"/>
+            <wp:effectExtent l="0" t="0" r="0" b="0"/>
+            <wp:docPr id="2" name="Рисунок 2"/>
             <wp:cNvGraphicFramePr>
               <a:graphicFrameLocks xmlns:a="http://schemas.openxmlformats.org/drawingml/2006/main" noChangeAspect="1"/>
             </wp:cNvGraphicFramePr>
@@ -6995,7 +6995,7 @@
               <a:graphicData uri="http://schemas.openxmlformats.org/drawingml/2006/picture">
                 <pic:pic xmlns:pic="http://schemas.openxmlformats.org/drawingml/2006/picture">
                   <pic:nvPicPr>
-                    <pic:cNvPr id="0" name="Picture 1"/>
+                    <pic:cNvPr id="0" name="Picture 2"/>
                     <pic:cNvPicPr>
                       <a:picLocks noChangeAspect="1" noChangeArrowheads="1"/>
                     </pic:cNvPicPr>
@@ -7016,7 +7016,7 @@
                   <pic:spPr bwMode="auto">
                     <a:xfrm>
                       <a:off x="0" y="0"/>
-                      <a:ext cx="6073140" cy="3627120"/>
+                      <a:ext cx="6061075" cy="3622675"/>
                     </a:xfrm>
                     <a:prstGeom prst="rect">
                       <a:avLst/>
@@ -8372,76 +8372,25 @@
           <w:szCs w:val="28"/>
           <w:lang w:val="uk-UA" w:eastAsia="uk-UA"/>
         </w:rPr>
-        <w:t xml:space="preserve"> лінійні програмні специфікації </w:t>
-      </w:r>
-      <w:r>
-        <w:rPr>
-          <w:sz w:val="28"/>
-          <w:szCs w:val="28"/>
-        </w:rPr>
-        <w:t>для подання перетворювальних</w:t>
-      </w:r>
-    </w:p>
-    <w:p>
-      <w:pPr>
-        <w:pStyle w:val="a3"/>
-        <w:tabs>
-          <w:tab w:val="left" w:pos="1237"/>
-        </w:tabs>
-        <w:ind w:left="51"/>
-        <w:jc w:val="both"/>
-        <w:rPr>
-          <w:sz w:val="28"/>
-          <w:szCs w:val="28"/>
-          <w:lang w:val="uk-UA"/>
-        </w:rPr>
-      </w:pPr>
-      <w:r>
-        <w:rPr>
-          <w:sz w:val="28"/>
-          <w:szCs w:val="28"/>
-        </w:rPr>
-        <w:t>операторів та операторів суперпозиції</w:t>
-      </w:r>
-      <w:r>
-        <w:rPr>
-          <w:sz w:val="28"/>
-          <w:szCs w:val="28"/>
-          <w:lang w:val="uk-UA"/>
-        </w:rPr>
-        <w:t xml:space="preserve"> та набу</w:t>
-      </w:r>
-      <w:r>
-        <w:rPr>
-          <w:sz w:val="28"/>
-          <w:szCs w:val="28"/>
-          <w:lang w:val="uk-UA"/>
-        </w:rPr>
-        <w:t>ли практичних</w:t>
-      </w:r>
-      <w:r>
-        <w:rPr>
-          <w:sz w:val="28"/>
-          <w:szCs w:val="28"/>
-          <w:lang w:val="uk-UA"/>
-        </w:rPr>
-        <w:t xml:space="preserve"> навичок </w:t>
-      </w:r>
-      <w:r>
-        <w:rPr>
-          <w:sz w:val="28"/>
-          <w:szCs w:val="28"/>
-          <w:lang w:val="uk-UA"/>
-        </w:rPr>
-        <w:t>їх використання</w:t>
-      </w:r>
-      <w:r>
-        <w:rPr>
-          <w:sz w:val="28"/>
-          <w:szCs w:val="28"/>
-          <w:lang w:val="uk-UA"/>
-        </w:rPr>
-        <w:t>. Навчилися будувати лінійні алгоритми.</w:t>
+        <w:t xml:space="preserve"> лінійні програмні специфіка</w:t>
+      </w:r>
+      <w:r>
+        <w:rPr>
+          <w:noProof/>
+          <w:sz w:val="28"/>
+          <w:szCs w:val="28"/>
+          <w:lang w:val="uk-UA" w:eastAsia="uk-UA"/>
+        </w:rPr>
+        <w:t>ці</w:t>
+      </w:r>
+      <w:r>
+        <w:rPr>
+          <w:noProof/>
+          <w:sz w:val="28"/>
+          <w:szCs w:val="28"/>
+          <w:lang w:val="uk-UA" w:eastAsia="uk-UA"/>
+        </w:rPr>
+        <w:t>ї, навчились будувати лінійні алгортими. Навчились писати псевдокод і будувати блок-схему алгоритму і проводити його випробування.</w:t>
       </w:r>
     </w:p>
     <w:p>
